--- a/Capstone/Fase 1/Evidencias Grupales/1.5_GuiaEstudiante_Fase 1_Definicion Proyecto APT.docx
+++ b/Capstone/Fase 1/Evidencias Grupales/1.5_GuiaEstudiante_Fase 1_Definicion Proyecto APT.docx
@@ -1,6 +1,6 @@
 
 <file path=word/document.xml><?xml version="1.0" encoding="utf-8"?>
-<w:document xmlns:wpc="http://schemas.microsoft.com/office/word/2010/wordprocessingCanvas" xmlns:cx="http://schemas.microsoft.com/office/drawing/2014/chartex" xmlns:mc="http://schemas.openxmlformats.org/markup-compatibility/2006" xmlns:o="urn:schemas-microsoft-com:office:office" xmlns:r="http://schemas.openxmlformats.org/officeDocument/2006/relationships" xmlns:m="http://schemas.openxmlformats.org/officeDocument/2006/math" xmlns:v="urn:schemas-microsoft-com:vml" xmlns:wp14="http://schemas.microsoft.com/office/word/2010/wordprocessingDrawing" xmlns:wp="http://schemas.openxmlformats.org/drawingml/2006/wordprocessingDrawing" xmlns:w10="urn:schemas-microsoft-com:office:word" xmlns:w="http://schemas.openxmlformats.org/wordprocessingml/2006/main" xmlns:w14="http://schemas.microsoft.com/office/word/2010/wordml" xmlns:w15="http://schemas.microsoft.com/office/word/2012/wordml" xmlns:w16se="http://schemas.microsoft.com/office/word/2015/wordml/symex" xmlns:wpg="http://schemas.microsoft.com/office/word/2010/wordprocessingGroup" xmlns:wpi="http://schemas.microsoft.com/office/word/2010/wordprocessingInk" xmlns:wne="http://schemas.microsoft.com/office/word/2006/wordml" xmlns:wps="http://schemas.microsoft.com/office/word/2010/wordprocessingShape" xmlns:a="http://schemas.openxmlformats.org/drawingml/2006/main" mc:Ignorable="w14 w15 w16se wp14">
+<w:document xmlns:wpc="http://schemas.microsoft.com/office/word/2010/wordprocessingCanvas" xmlns:cx="http://schemas.microsoft.com/office/drawing/2014/chartex" xmlns:mc="http://schemas.openxmlformats.org/markup-compatibility/2006" xmlns:o="urn:schemas-microsoft-com:office:office" xmlns:r="http://schemas.openxmlformats.org/officeDocument/2006/relationships" xmlns:m="http://schemas.openxmlformats.org/officeDocument/2006/math" xmlns:v="urn:schemas-microsoft-com:vml" xmlns:wp14="http://schemas.microsoft.com/office/word/2010/wordprocessingDrawing" xmlns:wp="http://schemas.openxmlformats.org/drawingml/2006/wordprocessingDrawing" xmlns:w10="urn:schemas-microsoft-com:office:word" xmlns:w="http://schemas.openxmlformats.org/wordprocessingml/2006/main" xmlns:w14="http://schemas.microsoft.com/office/word/2010/wordml" xmlns:w15="http://schemas.microsoft.com/office/word/2012/wordml" xmlns:w16se="http://schemas.microsoft.com/office/word/2015/wordml/symex" xmlns:wpg="http://schemas.microsoft.com/office/word/2010/wordprocessingGroup" xmlns:wpi="http://schemas.microsoft.com/office/word/2010/wordprocessingInk" xmlns:wne="http://schemas.microsoft.com/office/word/2006/wordml" xmlns:wps="http://schemas.microsoft.com/office/word/2010/wordprocessingShape" xmlns:a="http://schemas.openxmlformats.org/drawingml/2006/main" xmlns:pic="http://schemas.openxmlformats.org/drawingml/2006/picture" xmlns:a14="http://schemas.microsoft.com/office/drawing/2010/main" mc:Ignorable="w14 w15 w16se wp14">
   <w:body>
     <w:p>
       <w:r>
@@ -352,6 +352,11 @@
         </mc:AlternateContent>
       </w:r>
       <w:r>
+        <w:rPr/>
+        <w:t xml:space="preserve"> </w:t>
+      </w:r>
+      <w:r>
+        <w:rPr/>
         <w:t>}</w:t>
       </w:r>
     </w:p>
@@ -522,6 +527,7 @@
         <w:tc>
           <w:tcPr>
             <w:tcW w:w="2534" w:type="dxa"/>
+            <w:tcMar/>
             <w:vAlign w:val="center"/>
           </w:tcPr>
           <w:p>
@@ -550,14 +556,23 @@
         <w:tc>
           <w:tcPr>
             <w:tcW w:w="6964" w:type="dxa"/>
+            <w:tcMar/>
             <w:vAlign w:val="center"/>
           </w:tcPr>
           <w:p>
             <w:pPr>
               <w:rPr>
-                <w:b/>
-              </w:rPr>
-            </w:pPr>
+                <w:b w:val="1"/>
+                <w:bCs w:val="1"/>
+              </w:rPr>
+            </w:pPr>
+            <w:r>
+              <w:rPr>
+                <w:b w:val="1"/>
+                <w:bCs w:val="1"/>
+              </w:rPr>
+              <w:t>MAXIMILIANO ARTURO LIRA MONTERO</w:t>
+            </w:r>
           </w:p>
         </w:tc>
       </w:tr>
@@ -568,6 +583,7 @@
         <w:tc>
           <w:tcPr>
             <w:tcW w:w="2534" w:type="dxa"/>
+            <w:tcMar/>
             <w:vAlign w:val="center"/>
           </w:tcPr>
           <w:p>
@@ -589,14 +605,23 @@
         <w:tc>
           <w:tcPr>
             <w:tcW w:w="6964" w:type="dxa"/>
+            <w:tcMar/>
             <w:vAlign w:val="center"/>
           </w:tcPr>
           <w:p>
             <w:pPr>
               <w:rPr>
-                <w:b/>
-              </w:rPr>
-            </w:pPr>
+                <w:b w:val="1"/>
+                <w:bCs w:val="1"/>
+              </w:rPr>
+            </w:pPr>
+            <w:r>
+              <w:rPr>
+                <w:b w:val="1"/>
+                <w:bCs w:val="1"/>
+              </w:rPr>
+              <w:t>20.533.963-9</w:t>
+            </w:r>
           </w:p>
         </w:tc>
       </w:tr>
@@ -607,6 +632,7 @@
         <w:tc>
           <w:tcPr>
             <w:tcW w:w="2534" w:type="dxa"/>
+            <w:tcMar/>
             <w:vAlign w:val="center"/>
           </w:tcPr>
           <w:p>
@@ -628,14 +654,30 @@
         <w:tc>
           <w:tcPr>
             <w:tcW w:w="6964" w:type="dxa"/>
+            <w:tcMar/>
             <w:vAlign w:val="center"/>
           </w:tcPr>
           <w:p>
             <w:pPr>
               <w:rPr>
-                <w:b/>
-              </w:rPr>
-            </w:pPr>
+                <w:b w:val="1"/>
+                <w:bCs w:val="1"/>
+              </w:rPr>
+            </w:pPr>
+            <w:r>
+              <w:rPr>
+                <w:b w:val="1"/>
+                <w:bCs w:val="1"/>
+              </w:rPr>
+              <w:t xml:space="preserve">Ingeniería En </w:t>
+            </w:r>
+            <w:r>
+              <w:rPr>
+                <w:b w:val="1"/>
+                <w:bCs w:val="1"/>
+              </w:rPr>
+              <w:t>Informática</w:t>
+            </w:r>
           </w:p>
         </w:tc>
       </w:tr>
@@ -646,6 +688,7 @@
         <w:tc>
           <w:tcPr>
             <w:tcW w:w="2534" w:type="dxa"/>
+            <w:tcMar/>
             <w:vAlign w:val="center"/>
           </w:tcPr>
           <w:p>
@@ -667,14 +710,124 @@
         <w:tc>
           <w:tcPr>
             <w:tcW w:w="6964" w:type="dxa"/>
+            <w:tcMar/>
             <w:vAlign w:val="center"/>
           </w:tcPr>
           <w:p>
             <w:pPr>
               <w:rPr>
-                <w:b/>
-              </w:rPr>
-            </w:pPr>
+                <w:b w:val="1"/>
+                <w:bCs w:val="1"/>
+              </w:rPr>
+            </w:pPr>
+            <w:r>
+              <w:rPr>
+                <w:b w:val="1"/>
+                <w:bCs w:val="1"/>
+              </w:rPr>
+              <w:t>Duoc Antonio Varas</w:t>
+            </w:r>
+          </w:p>
+        </w:tc>
+      </w:tr>
+    </w:tbl>
+    <w:tbl>
+      <w:tblPr>
+        <w:tblStyle w:val="Tablaconcuadrcula"/>
+        <w:tblW w:w="0" w:type="auto"/>
+        <w:tblInd w:w="-714" w:type="dxa"/>
+        <w:tblBorders>
+          <w:top w:val="single" w:color="BFBFBF" w:themeColor="background1" w:themeShade="BF" w:sz="4"/>
+          <w:left w:val="single" w:color="BFBFBF" w:themeColor="background1" w:themeShade="BF" w:sz="4"/>
+          <w:bottom w:val="single" w:color="BFBFBF" w:themeColor="background1" w:themeShade="BF" w:sz="4"/>
+          <w:right w:val="single" w:color="BFBFBF" w:themeColor="background1" w:themeShade="BF" w:sz="4"/>
+          <w:insideH w:val="single" w:color="BFBFBF" w:themeColor="background1" w:themeShade="BF" w:sz="4"/>
+          <w:insideV w:val="single" w:color="BFBFBF" w:themeColor="background1" w:themeShade="BF" w:sz="4"/>
+        </w:tblBorders>
+        <w:tblLook w:val="04A0" w:firstRow="1" w:lastRow="0" w:firstColumn="1" w:lastColumn="0" w:noHBand="0" w:noVBand="1"/>
+      </w:tblPr>
+      <w:tblGrid>
+        <w:gridCol w:w="9498"/>
+      </w:tblGrid>
+      <w:tr>
+        <w:trPr>
+          <w:trHeight w:val="440"/>
+        </w:trPr>
+        <w:tc>
+          <w:tcPr>
+            <w:tcW w:w="9498" w:type="dxa"/>
+            <w:tcMar/>
+            <w:vAlign w:val="center"/>
+          </w:tcPr>
+          <w:p>
+            <w:pPr>
+              <w:rPr>
+                <w:b w:val="1"/>
+                <w:bCs w:val="1"/>
+                <w:color w:val="1F3864" w:themeColor="accent1" w:themeTint="FF" w:themeShade="80"/>
+                <w:sz w:val="28"/>
+                <w:szCs w:val="28"/>
+              </w:rPr>
+            </w:pPr>
+            <w:r>
+              <w:rPr>
+                <w:b w:val="1"/>
+                <w:bCs w:val="1"/>
+                <w:color w:val="1F3864" w:themeColor="accent1" w:themeTint="FF" w:themeShade="80"/>
+                <w:sz w:val="28"/>
+                <w:szCs w:val="28"/>
+              </w:rPr>
+              <w:t>1.1</w:t>
+            </w:r>
+            <w:r>
+              <w:rPr>
+                <w:b w:val="1"/>
+                <w:bCs w:val="1"/>
+                <w:color w:val="1F3864" w:themeColor="accent1" w:themeTint="FF" w:themeShade="80"/>
+                <w:sz w:val="28"/>
+                <w:szCs w:val="28"/>
+              </w:rPr>
+              <w:t xml:space="preserve"> </w:t>
+            </w:r>
+            <w:r>
+              <w:rPr>
+                <w:b w:val="1"/>
+                <w:bCs w:val="1"/>
+                <w:color w:val="1F3864" w:themeColor="accent1" w:themeTint="FF" w:themeShade="80"/>
+                <w:sz w:val="28"/>
+                <w:szCs w:val="28"/>
+              </w:rPr>
+              <w:t>Antecedentes Personales</w:t>
+            </w:r>
+          </w:p>
+        </w:tc>
+      </w:tr>
+      <w:tr>
+        <w:trPr>
+          <w:trHeight w:val="440"/>
+        </w:trPr>
+        <w:tc>
+          <w:tcPr>
+            <w:tcW w:w="9498" w:type="dxa"/>
+            <w:shd w:val="clear" w:color="auto" w:fill="D9E2F3" w:themeFill="accent1" w:themeFillTint="33"/>
+            <w:tcMar/>
+            <w:vAlign w:val="center"/>
+          </w:tcPr>
+          <w:p>
+            <w:pPr>
+              <w:pStyle w:val="Piedepgina"/>
+              <w:rPr>
+                <w:rFonts w:ascii="Calibri" w:hAnsi="Calibri"/>
+                <w:color w:val="1F3864" w:themeColor="accent1" w:themeTint="FF" w:themeShade="80"/>
+              </w:rPr>
+            </w:pPr>
+            <w:r>
+              <w:rPr>
+                <w:rFonts w:ascii="Calibri" w:hAnsi="Calibri"/>
+                <w:color w:val="1F3864" w:themeColor="accent1" w:themeTint="FF" w:themeShade="80"/>
+              </w:rPr>
+              <w:t xml:space="preserve">A continuación, se presenta una tabla en la que debes completar la información solicitada. </w:t>
+            </w:r>
           </w:p>
         </w:tc>
       </w:tr>
@@ -682,9 +835,644 @@
     <w:p>
       <w:pPr>
         <w:rPr>
-          <w:b/>
-          <w:bCs/>
+          <w:b w:val="1"/>
+          <w:bCs w:val="1"/>
+          <w:color w:val="4472C4" w:themeColor="accent1" w:themeTint="FF" w:themeShade="FF"/>
+          <w:sz w:val="24"/>
+          <w:szCs w:val="24"/>
+        </w:rPr>
+      </w:pPr>
+    </w:p>
+    <w:tbl>
+      <w:tblPr>
+        <w:tblStyle w:val="Tablaconcuadrcula"/>
+        <w:tblW w:w="0" w:type="auto"/>
+        <w:tblInd w:w="-714" w:type="dxa"/>
+        <w:tblBorders>
+          <w:top w:val="single" w:color="BFBFBF" w:themeColor="background1" w:themeShade="BF" w:sz="4"/>
+          <w:left w:val="single" w:color="BFBFBF" w:themeColor="background1" w:themeShade="BF" w:sz="4"/>
+          <w:bottom w:val="single" w:color="BFBFBF" w:themeColor="background1" w:themeShade="BF" w:sz="4"/>
+          <w:right w:val="single" w:color="BFBFBF" w:themeColor="background1" w:themeShade="BF" w:sz="4"/>
+          <w:insideH w:val="single" w:color="BFBFBF" w:themeColor="background1" w:themeShade="BF" w:sz="4"/>
+          <w:insideV w:val="single" w:color="BFBFBF" w:themeColor="background1" w:themeShade="BF" w:sz="4"/>
+        </w:tblBorders>
+        <w:tblLook w:val="04A0" w:firstRow="1" w:lastRow="0" w:firstColumn="1" w:lastColumn="0" w:noHBand="0" w:noVBand="1"/>
+      </w:tblPr>
+      <w:tblGrid>
+        <w:gridCol w:w="2534"/>
+        <w:gridCol w:w="6964"/>
+      </w:tblGrid>
+      <w:tr>
+        <w:trPr>
+          <w:trHeight w:val="440"/>
+        </w:trPr>
+        <w:tc>
+          <w:tcPr>
+            <w:tcW w:w="2534" w:type="dxa"/>
+            <w:tcMar/>
+            <w:vAlign w:val="center"/>
+          </w:tcPr>
+          <w:p>
+            <w:pPr>
+              <w:rPr>
+                <w:rFonts w:ascii="Calibri" w:hAnsi="Calibri"/>
+                <w:color w:val="1F3864" w:themeColor="accent1" w:themeTint="FF" w:themeShade="80"/>
+              </w:rPr>
+            </w:pPr>
+            <w:r>
+              <w:rPr>
+                <w:rFonts w:ascii="Calibri" w:hAnsi="Calibri"/>
+                <w:color w:val="1F3864" w:themeColor="accent1" w:themeTint="FF" w:themeShade="80"/>
+              </w:rPr>
+              <w:t xml:space="preserve">Nombre </w:t>
+            </w:r>
+            <w:r>
+              <w:rPr>
+                <w:rFonts w:ascii="Calibri" w:hAnsi="Calibri"/>
+                <w:color w:val="1F3864" w:themeColor="accent1" w:themeTint="FF" w:themeShade="80"/>
+              </w:rPr>
+              <w:t>estudiante</w:t>
+            </w:r>
+          </w:p>
+        </w:tc>
+        <w:tc>
+          <w:tcPr>
+            <w:tcW w:w="6964" w:type="dxa"/>
+            <w:tcMar/>
+            <w:vAlign w:val="center"/>
+          </w:tcPr>
+          <w:p>
+            <w:pPr>
+              <w:rPr>
+                <w:b w:val="1"/>
+                <w:bCs w:val="1"/>
+              </w:rPr>
+            </w:pPr>
+            <w:r>
+              <w:rPr>
+                <w:b w:val="1"/>
+                <w:bCs w:val="1"/>
+              </w:rPr>
+              <w:t>SIMON ALEXIS ANDAUR TRONCOSO</w:t>
+            </w:r>
+          </w:p>
+        </w:tc>
+      </w:tr>
+      <w:tr>
+        <w:trPr>
+          <w:trHeight w:val="418"/>
+        </w:trPr>
+        <w:tc>
+          <w:tcPr>
+            <w:tcW w:w="2534" w:type="dxa"/>
+            <w:tcMar/>
+            <w:vAlign w:val="center"/>
+          </w:tcPr>
+          <w:p>
+            <w:pPr>
+              <w:rPr>
+                <w:rFonts w:ascii="Calibri" w:hAnsi="Calibri"/>
+                <w:color w:val="1F3864" w:themeColor="accent1" w:themeTint="FF" w:themeShade="80"/>
+              </w:rPr>
+            </w:pPr>
+            <w:r>
+              <w:rPr>
+                <w:rFonts w:ascii="Calibri" w:hAnsi="Calibri"/>
+                <w:color w:val="1F3864" w:themeColor="accent1" w:themeTint="FF" w:themeShade="80"/>
+              </w:rPr>
+              <w:t>Rut</w:t>
+            </w:r>
+          </w:p>
+        </w:tc>
+        <w:tc>
+          <w:tcPr>
+            <w:tcW w:w="6964" w:type="dxa"/>
+            <w:tcMar/>
+            <w:vAlign w:val="center"/>
+          </w:tcPr>
+          <w:p>
+            <w:pPr>
+              <w:rPr>
+                <w:b w:val="1"/>
+                <w:bCs w:val="1"/>
+              </w:rPr>
+            </w:pPr>
+            <w:r>
+              <w:rPr>
+                <w:b w:val="1"/>
+                <w:bCs w:val="1"/>
+              </w:rPr>
+              <w:t>20.395.552-9</w:t>
+            </w:r>
+          </w:p>
+        </w:tc>
+      </w:tr>
+      <w:tr>
+        <w:trPr>
+          <w:trHeight w:val="425"/>
+        </w:trPr>
+        <w:tc>
+          <w:tcPr>
+            <w:tcW w:w="2534" w:type="dxa"/>
+            <w:tcMar/>
+            <w:vAlign w:val="center"/>
+          </w:tcPr>
+          <w:p>
+            <w:pPr>
+              <w:rPr>
+                <w:rFonts w:ascii="Calibri" w:hAnsi="Calibri"/>
+                <w:color w:val="1F3864" w:themeColor="accent1" w:themeTint="FF" w:themeShade="80"/>
+              </w:rPr>
+            </w:pPr>
+            <w:r>
+              <w:rPr>
+                <w:rFonts w:ascii="Calibri" w:hAnsi="Calibri"/>
+                <w:color w:val="1F3864" w:themeColor="accent1" w:themeTint="FF" w:themeShade="80"/>
+              </w:rPr>
+              <w:t>Carrera</w:t>
+            </w:r>
+          </w:p>
+        </w:tc>
+        <w:tc>
+          <w:tcPr>
+            <w:tcW w:w="6964" w:type="dxa"/>
+            <w:tcMar/>
+            <w:vAlign w:val="center"/>
+          </w:tcPr>
+          <w:p>
+            <w:pPr>
+              <w:rPr>
+                <w:b w:val="1"/>
+                <w:bCs w:val="1"/>
+              </w:rPr>
+            </w:pPr>
+            <w:r>
+              <w:rPr>
+                <w:b w:val="1"/>
+                <w:bCs w:val="1"/>
+              </w:rPr>
+              <w:t>Ingeniería En Informática</w:t>
+            </w:r>
+          </w:p>
+        </w:tc>
+      </w:tr>
+      <w:tr>
+        <w:trPr>
+          <w:trHeight w:val="417"/>
+        </w:trPr>
+        <w:tc>
+          <w:tcPr>
+            <w:tcW w:w="2534" w:type="dxa"/>
+            <w:tcMar/>
+            <w:vAlign w:val="center"/>
+          </w:tcPr>
+          <w:p>
+            <w:pPr>
+              <w:rPr>
+                <w:rFonts w:ascii="Calibri" w:hAnsi="Calibri"/>
+                <w:color w:val="1F3864" w:themeColor="accent1" w:themeTint="FF" w:themeShade="80"/>
+              </w:rPr>
+            </w:pPr>
+            <w:r>
+              <w:rPr>
+                <w:rFonts w:ascii="Calibri" w:hAnsi="Calibri"/>
+                <w:color w:val="1F3864" w:themeColor="accent1" w:themeTint="FF" w:themeShade="80"/>
+              </w:rPr>
+              <w:t>Sede</w:t>
+            </w:r>
+          </w:p>
+        </w:tc>
+        <w:tc>
+          <w:tcPr>
+            <w:tcW w:w="6964" w:type="dxa"/>
+            <w:tcMar/>
+            <w:vAlign w:val="center"/>
+          </w:tcPr>
+          <w:p>
+            <w:pPr>
+              <w:rPr>
+                <w:b w:val="1"/>
+                <w:bCs w:val="1"/>
+              </w:rPr>
+            </w:pPr>
+            <w:r>
+              <w:rPr>
+                <w:b w:val="1"/>
+                <w:bCs w:val="1"/>
+              </w:rPr>
+              <w:t>Duoc Antonio Varas</w:t>
+            </w:r>
+          </w:p>
+        </w:tc>
+      </w:tr>
+    </w:tbl>
+    <w:tbl>
+      <w:tblPr>
+        <w:tblStyle w:val="Tablaconcuadrcula"/>
+        <w:tblW w:w="0" w:type="auto"/>
+        <w:tblInd w:w="-714" w:type="dxa"/>
+        <w:tblBorders>
+          <w:top w:val="single" w:color="BFBFBF" w:themeColor="background1" w:themeShade="BF" w:sz="4"/>
+          <w:left w:val="single" w:color="BFBFBF" w:themeColor="background1" w:themeShade="BF" w:sz="4"/>
+          <w:bottom w:val="single" w:color="BFBFBF" w:themeColor="background1" w:themeShade="BF" w:sz="4"/>
+          <w:right w:val="single" w:color="BFBFBF" w:themeColor="background1" w:themeShade="BF" w:sz="4"/>
+          <w:insideH w:val="single" w:color="BFBFBF" w:themeColor="background1" w:themeShade="BF" w:sz="4"/>
+          <w:insideV w:val="single" w:color="BFBFBF" w:themeColor="background1" w:themeShade="BF" w:sz="4"/>
+        </w:tblBorders>
+        <w:tblLook w:val="04A0" w:firstRow="1" w:lastRow="0" w:firstColumn="1" w:lastColumn="0" w:noHBand="0" w:noVBand="1"/>
+      </w:tblPr>
+      <w:tblGrid>
+        <w:gridCol w:w="9498"/>
+      </w:tblGrid>
+      <w:tr>
+        <w:trPr>
+          <w:trHeight w:val="440"/>
+        </w:trPr>
+        <w:tc>
+          <w:tcPr>
+            <w:tcW w:w="9498" w:type="dxa"/>
+            <w:tcMar/>
+            <w:vAlign w:val="center"/>
+          </w:tcPr>
+          <w:p>
+            <w:pPr>
+              <w:rPr>
+                <w:b w:val="1"/>
+                <w:bCs w:val="1"/>
+                <w:color w:val="1F3864" w:themeColor="accent1" w:themeTint="FF" w:themeShade="80"/>
+                <w:sz w:val="28"/>
+                <w:szCs w:val="28"/>
+              </w:rPr>
+            </w:pPr>
+            <w:r>
+              <w:rPr>
+                <w:b w:val="1"/>
+                <w:bCs w:val="1"/>
+                <w:color w:val="1F3864" w:themeColor="accent1" w:themeTint="FF" w:themeShade="80"/>
+                <w:sz w:val="28"/>
+                <w:szCs w:val="28"/>
+              </w:rPr>
+              <w:t>1.</w:t>
+            </w:r>
+            <w:r>
+              <w:rPr>
+                <w:b w:val="1"/>
+                <w:bCs w:val="1"/>
+                <w:color w:val="1F3864" w:themeColor="accent1" w:themeTint="FF" w:themeShade="80"/>
+                <w:sz w:val="28"/>
+                <w:szCs w:val="28"/>
+              </w:rPr>
+              <w:t xml:space="preserve">2 </w:t>
+            </w:r>
+            <w:r>
+              <w:rPr>
+                <w:b w:val="1"/>
+                <w:bCs w:val="1"/>
+                <w:color w:val="1F3864" w:themeColor="accent1" w:themeTint="FF" w:themeShade="80"/>
+                <w:sz w:val="28"/>
+                <w:szCs w:val="28"/>
+              </w:rPr>
+              <w:t>Antecedentes Personales</w:t>
+            </w:r>
+          </w:p>
+        </w:tc>
+      </w:tr>
+      <w:tr>
+        <w:trPr>
+          <w:trHeight w:val="440"/>
+        </w:trPr>
+        <w:tc>
+          <w:tcPr>
+            <w:tcW w:w="9498" w:type="dxa"/>
+            <w:shd w:val="clear" w:color="auto" w:fill="D9E2F3" w:themeFill="accent1" w:themeFillTint="33"/>
+            <w:tcMar/>
+            <w:vAlign w:val="center"/>
+          </w:tcPr>
+          <w:p>
+            <w:pPr>
+              <w:pStyle w:val="Piedepgina"/>
+              <w:rPr>
+                <w:rFonts w:ascii="Calibri" w:hAnsi="Calibri"/>
+                <w:color w:val="1F3864" w:themeColor="accent1" w:themeTint="FF" w:themeShade="80"/>
+              </w:rPr>
+            </w:pPr>
+            <w:r>
+              <w:rPr>
+                <w:rFonts w:ascii="Calibri" w:hAnsi="Calibri"/>
+                <w:color w:val="1F3864" w:themeColor="accent1" w:themeTint="FF" w:themeShade="80"/>
+              </w:rPr>
+              <w:t xml:space="preserve">A continuación, se presenta una tabla en la que debes completar la información solicitada. </w:t>
+            </w:r>
+          </w:p>
+        </w:tc>
+      </w:tr>
+    </w:tbl>
+    <w:p>
+      <w:pPr>
+        <w:rPr>
+          <w:b w:val="1"/>
+          <w:bCs w:val="1"/>
+          <w:color w:val="4472C4" w:themeColor="accent1" w:themeTint="FF" w:themeShade="FF"/>
+          <w:sz w:val="24"/>
+          <w:szCs w:val="24"/>
+        </w:rPr>
+      </w:pPr>
+    </w:p>
+    <w:tbl>
+      <w:tblPr>
+        <w:tblStyle w:val="Tablaconcuadrcula"/>
+        <w:tblW w:w="0" w:type="auto"/>
+        <w:tblInd w:w="-714" w:type="dxa"/>
+        <w:tblBorders>
+          <w:top w:val="single" w:color="BFBFBF" w:themeColor="background1" w:themeShade="BF" w:sz="4"/>
+          <w:left w:val="single" w:color="BFBFBF" w:themeColor="background1" w:themeShade="BF" w:sz="4"/>
+          <w:bottom w:val="single" w:color="BFBFBF" w:themeColor="background1" w:themeShade="BF" w:sz="4"/>
+          <w:right w:val="single" w:color="BFBFBF" w:themeColor="background1" w:themeShade="BF" w:sz="4"/>
+          <w:insideH w:val="single" w:color="BFBFBF" w:themeColor="background1" w:themeShade="BF" w:sz="4"/>
+          <w:insideV w:val="single" w:color="BFBFBF" w:themeColor="background1" w:themeShade="BF" w:sz="4"/>
+        </w:tblBorders>
+        <w:tblLook w:val="04A0" w:firstRow="1" w:lastRow="0" w:firstColumn="1" w:lastColumn="0" w:noHBand="0" w:noVBand="1"/>
+      </w:tblPr>
+      <w:tblGrid>
+        <w:gridCol w:w="2534"/>
+        <w:gridCol w:w="6964"/>
+      </w:tblGrid>
+      <w:tr>
+        <w:trPr>
+          <w:trHeight w:val="440"/>
+        </w:trPr>
+        <w:tc>
+          <w:tcPr>
+            <w:tcW w:w="2534" w:type="dxa"/>
+            <w:tcMar/>
+            <w:vAlign w:val="center"/>
+          </w:tcPr>
+          <w:p>
+            <w:pPr>
+              <w:rPr>
+                <w:rFonts w:ascii="Calibri" w:hAnsi="Calibri"/>
+                <w:color w:val="1F3864" w:themeColor="accent1" w:themeTint="FF" w:themeShade="80"/>
+              </w:rPr>
+            </w:pPr>
+            <w:r>
+              <w:rPr>
+                <w:rFonts w:ascii="Calibri" w:hAnsi="Calibri"/>
+                <w:color w:val="1F3864" w:themeColor="accent1" w:themeTint="FF" w:themeShade="80"/>
+              </w:rPr>
+              <w:t xml:space="preserve">Nombre </w:t>
+            </w:r>
+            <w:r>
+              <w:rPr>
+                <w:rFonts w:ascii="Calibri" w:hAnsi="Calibri"/>
+                <w:color w:val="1F3864" w:themeColor="accent1" w:themeTint="FF" w:themeShade="80"/>
+              </w:rPr>
+              <w:t>estudiante</w:t>
+            </w:r>
+          </w:p>
+        </w:tc>
+        <w:tc>
+          <w:tcPr>
+            <w:tcW w:w="6964" w:type="dxa"/>
+            <w:tcMar/>
+            <w:vAlign w:val="center"/>
+          </w:tcPr>
+          <w:p>
+            <w:pPr>
+              <w:rPr>
+                <w:b w:val="1"/>
+                <w:bCs w:val="1"/>
+              </w:rPr>
+            </w:pPr>
+            <w:r>
+              <w:rPr>
+                <w:b w:val="1"/>
+                <w:bCs w:val="1"/>
+              </w:rPr>
+              <w:t>DANTE ALEJANDRO REYES PANZA</w:t>
+            </w:r>
+          </w:p>
+        </w:tc>
+      </w:tr>
+      <w:tr>
+        <w:trPr>
+          <w:trHeight w:val="418"/>
+        </w:trPr>
+        <w:tc>
+          <w:tcPr>
+            <w:tcW w:w="2534" w:type="dxa"/>
+            <w:tcMar/>
+            <w:vAlign w:val="center"/>
+          </w:tcPr>
+          <w:p>
+            <w:pPr>
+              <w:rPr>
+                <w:rFonts w:ascii="Calibri" w:hAnsi="Calibri"/>
+                <w:color w:val="1F3864" w:themeColor="accent1" w:themeTint="FF" w:themeShade="80"/>
+              </w:rPr>
+            </w:pPr>
+            <w:r>
+              <w:rPr>
+                <w:rFonts w:ascii="Calibri" w:hAnsi="Calibri"/>
+                <w:color w:val="1F3864" w:themeColor="accent1" w:themeTint="FF" w:themeShade="80"/>
+              </w:rPr>
+              <w:t>Rut</w:t>
+            </w:r>
+          </w:p>
+        </w:tc>
+        <w:tc>
+          <w:tcPr>
+            <w:tcW w:w="6964" w:type="dxa"/>
+            <w:tcMar/>
+            <w:vAlign w:val="center"/>
+          </w:tcPr>
+          <w:p>
+            <w:pPr>
+              <w:rPr>
+                <w:b w:val="1"/>
+                <w:bCs w:val="1"/>
+              </w:rPr>
+            </w:pPr>
+            <w:r>
+              <w:rPr>
+                <w:b w:val="1"/>
+                <w:bCs w:val="1"/>
+              </w:rPr>
+              <w:t>21.157.079-2</w:t>
+            </w:r>
+          </w:p>
+        </w:tc>
+      </w:tr>
+      <w:tr>
+        <w:trPr>
+          <w:trHeight w:val="425"/>
+        </w:trPr>
+        <w:tc>
+          <w:tcPr>
+            <w:tcW w:w="2534" w:type="dxa"/>
+            <w:tcMar/>
+            <w:vAlign w:val="center"/>
+          </w:tcPr>
+          <w:p>
+            <w:pPr>
+              <w:rPr>
+                <w:rFonts w:ascii="Calibri" w:hAnsi="Calibri"/>
+                <w:color w:val="1F3864" w:themeColor="accent1" w:themeTint="FF" w:themeShade="80"/>
+              </w:rPr>
+            </w:pPr>
+            <w:r>
+              <w:rPr>
+                <w:rFonts w:ascii="Calibri" w:hAnsi="Calibri"/>
+                <w:color w:val="1F3864" w:themeColor="accent1" w:themeTint="FF" w:themeShade="80"/>
+              </w:rPr>
+              <w:t>Carrera</w:t>
+            </w:r>
+          </w:p>
+        </w:tc>
+        <w:tc>
+          <w:tcPr>
+            <w:tcW w:w="6964" w:type="dxa"/>
+            <w:tcMar/>
+            <w:vAlign w:val="center"/>
+          </w:tcPr>
+          <w:p>
+            <w:pPr>
+              <w:rPr>
+                <w:b w:val="1"/>
+                <w:bCs w:val="1"/>
+              </w:rPr>
+            </w:pPr>
+            <w:r>
+              <w:rPr>
+                <w:b w:val="1"/>
+                <w:bCs w:val="1"/>
+              </w:rPr>
+              <w:t>Ingeniería En Informática</w:t>
+            </w:r>
+          </w:p>
+        </w:tc>
+      </w:tr>
+      <w:tr>
+        <w:trPr>
+          <w:trHeight w:val="417"/>
+        </w:trPr>
+        <w:tc>
+          <w:tcPr>
+            <w:tcW w:w="2534" w:type="dxa"/>
+            <w:tcMar/>
+            <w:vAlign w:val="center"/>
+          </w:tcPr>
+          <w:p>
+            <w:pPr>
+              <w:rPr>
+                <w:rFonts w:ascii="Calibri" w:hAnsi="Calibri"/>
+                <w:color w:val="1F3864" w:themeColor="accent1" w:themeTint="FF" w:themeShade="80"/>
+              </w:rPr>
+            </w:pPr>
+            <w:r>
+              <w:rPr>
+                <w:rFonts w:ascii="Calibri" w:hAnsi="Calibri"/>
+                <w:color w:val="1F3864" w:themeColor="accent1" w:themeTint="FF" w:themeShade="80"/>
+              </w:rPr>
+              <w:t>Sede</w:t>
+            </w:r>
+          </w:p>
+        </w:tc>
+        <w:tc>
+          <w:tcPr>
+            <w:tcW w:w="6964" w:type="dxa"/>
+            <w:tcMar/>
+            <w:vAlign w:val="center"/>
+          </w:tcPr>
+          <w:p>
+            <w:pPr>
+              <w:rPr>
+                <w:b w:val="1"/>
+                <w:bCs w:val="1"/>
+              </w:rPr>
+            </w:pPr>
+            <w:r>
+              <w:rPr>
+                <w:b w:val="1"/>
+                <w:bCs w:val="1"/>
+              </w:rPr>
+              <w:t>Duoc Antonio Varas</w:t>
+            </w:r>
+          </w:p>
+        </w:tc>
+      </w:tr>
+    </w:tbl>
+    <w:p>
+      <w:pPr>
+        <w:rPr>
+          <w:b w:val="1"/>
+          <w:bCs w:val="1"/>
           <w:color w:val="4472C4" w:themeColor="accent1"/>
+          <w:sz w:val="24"/>
+          <w:szCs w:val="24"/>
+        </w:rPr>
+      </w:pPr>
+    </w:p>
+    <w:p>
+      <w:pPr>
+        <w:rPr>
+          <w:b w:val="1"/>
+          <w:bCs w:val="1"/>
+          <w:color w:val="4472C4" w:themeColor="accent1" w:themeTint="FF" w:themeShade="FF"/>
+          <w:sz w:val="24"/>
+          <w:szCs w:val="24"/>
+        </w:rPr>
+      </w:pPr>
+    </w:p>
+    <w:p>
+      <w:pPr>
+        <w:rPr>
+          <w:b w:val="1"/>
+          <w:bCs w:val="1"/>
+          <w:color w:val="4472C4" w:themeColor="accent1" w:themeTint="FF" w:themeShade="FF"/>
+          <w:sz w:val="24"/>
+          <w:szCs w:val="24"/>
+        </w:rPr>
+      </w:pPr>
+    </w:p>
+    <w:p>
+      <w:pPr>
+        <w:rPr>
+          <w:b w:val="1"/>
+          <w:bCs w:val="1"/>
+          <w:color w:val="4472C4" w:themeColor="accent1" w:themeTint="FF" w:themeShade="FF"/>
+          <w:sz w:val="24"/>
+          <w:szCs w:val="24"/>
+        </w:rPr>
+      </w:pPr>
+    </w:p>
+    <w:p>
+      <w:pPr>
+        <w:rPr>
+          <w:b w:val="1"/>
+          <w:bCs w:val="1"/>
+          <w:color w:val="4472C4" w:themeColor="accent1" w:themeTint="FF" w:themeShade="FF"/>
+          <w:sz w:val="24"/>
+          <w:szCs w:val="24"/>
+        </w:rPr>
+      </w:pPr>
+    </w:p>
+    <w:p>
+      <w:pPr>
+        <w:rPr>
+          <w:b w:val="1"/>
+          <w:bCs w:val="1"/>
+          <w:color w:val="4472C4" w:themeColor="accent1" w:themeTint="FF" w:themeShade="FF"/>
+          <w:sz w:val="24"/>
+          <w:szCs w:val="24"/>
+        </w:rPr>
+      </w:pPr>
+    </w:p>
+    <w:p>
+      <w:pPr>
+        <w:rPr>
+          <w:b w:val="1"/>
+          <w:bCs w:val="1"/>
+          <w:color w:val="4472C4" w:themeColor="accent1" w:themeTint="FF" w:themeShade="FF"/>
           <w:sz w:val="24"/>
           <w:szCs w:val="24"/>
         </w:rPr>
@@ -802,6 +1590,7 @@
         <w:tc>
           <w:tcPr>
             <w:tcW w:w="2587" w:type="dxa"/>
+            <w:tcMar/>
             <w:vAlign w:val="center"/>
           </w:tcPr>
           <w:p>
@@ -823,101 +1612,32 @@
         <w:tc>
           <w:tcPr>
             <w:tcW w:w="6911" w:type="dxa"/>
+            <w:tcMar/>
             <w:vAlign w:val="center"/>
           </w:tcPr>
           <w:p>
             <w:pPr>
               <w:rPr>
-                <w:b/>
-              </w:rPr>
-            </w:pPr>
-            <w:r>
-              <w:rPr>
-                <w:rFonts w:ascii="Calibri" w:hAnsi="Calibri" w:cs="Arial"/>
-                <w:i/>
+                <w:rFonts w:ascii="Calibri" w:hAnsi="Calibri" w:cs="Arial"/>
+                <w:i w:val="1"/>
+                <w:iCs w:val="1"/>
                 <w:color w:val="548DD4"/>
                 <w:sz w:val="20"/>
                 <w:szCs w:val="20"/>
                 <w:lang w:eastAsia="es-CL"/>
               </w:rPr>
-              <w:t>Escribe</w:t>
-            </w:r>
-            <w:r>
-              <w:rPr>
-                <w:rFonts w:ascii="Calibri" w:hAnsi="Calibri" w:cs="Arial"/>
-                <w:i/>
+            </w:pPr>
+            <w:r>
+              <w:rPr>
+                <w:rFonts w:ascii="Calibri" w:hAnsi="Calibri" w:cs="Arial"/>
+                <w:i w:val="1"/>
+                <w:iCs w:val="1"/>
                 <w:color w:val="548DD4"/>
                 <w:sz w:val="20"/>
                 <w:szCs w:val="20"/>
                 <w:lang w:eastAsia="es-CL"/>
               </w:rPr>
-              <w:t xml:space="preserve"> el nombre </w:t>
-            </w:r>
-            <w:r>
-              <w:rPr>
-                <w:rFonts w:ascii="Calibri" w:hAnsi="Calibri" w:cs="Arial"/>
-                <w:i/>
-                <w:color w:val="548DD4"/>
-                <w:sz w:val="20"/>
-                <w:szCs w:val="20"/>
-                <w:lang w:eastAsia="es-CL"/>
-              </w:rPr>
-              <w:t>de tu</w:t>
-            </w:r>
-            <w:r>
-              <w:rPr>
-                <w:rFonts w:ascii="Calibri" w:hAnsi="Calibri" w:cs="Arial"/>
-                <w:i/>
-                <w:color w:val="548DD4"/>
-                <w:sz w:val="20"/>
-                <w:szCs w:val="20"/>
-                <w:lang w:eastAsia="es-CL"/>
-              </w:rPr>
-              <w:t xml:space="preserve"> Proye</w:t>
-            </w:r>
-            <w:r>
-              <w:rPr>
-                <w:rFonts w:ascii="Calibri" w:hAnsi="Calibri" w:cs="Arial"/>
-                <w:i/>
-                <w:color w:val="548DD4"/>
-                <w:sz w:val="20"/>
-                <w:szCs w:val="20"/>
-                <w:lang w:eastAsia="es-CL"/>
-              </w:rPr>
-              <w:t>c</w:t>
-            </w:r>
-            <w:r>
-              <w:rPr>
-                <w:rFonts w:ascii="Calibri" w:hAnsi="Calibri" w:cs="Arial"/>
-                <w:i/>
-                <w:color w:val="548DD4"/>
-                <w:sz w:val="20"/>
-                <w:szCs w:val="20"/>
-                <w:lang w:eastAsia="es-CL"/>
-              </w:rPr>
-              <w:t xml:space="preserve">to </w:t>
-            </w:r>
-            <w:r>
-              <w:rPr>
-                <w:rFonts w:ascii="Calibri" w:hAnsi="Calibri" w:cs="Arial"/>
-                <w:i/>
-                <w:color w:val="548DD4"/>
-                <w:sz w:val="20"/>
-                <w:szCs w:val="20"/>
-                <w:lang w:eastAsia="es-CL"/>
-              </w:rPr>
-              <w:t>APT</w:t>
-            </w:r>
-            <w:r>
-              <w:rPr>
-                <w:rFonts w:ascii="Calibri" w:hAnsi="Calibri" w:cs="Arial"/>
-                <w:i/>
-                <w:color w:val="548DD4"/>
-                <w:sz w:val="20"/>
-                <w:szCs w:val="20"/>
-                <w:lang w:eastAsia="es-CL"/>
-              </w:rPr>
-              <w:t>.</w:t>
+              <w:t>MASCOTAPP o ADOPTAPP</w:t>
             </w:r>
           </w:p>
         </w:tc>
@@ -929,6 +1649,7 @@
         <w:tc>
           <w:tcPr>
             <w:tcW w:w="2587" w:type="dxa"/>
+            <w:tcMar/>
             <w:vAlign w:val="center"/>
           </w:tcPr>
           <w:p>
@@ -950,134 +1671,32 @@
         <w:tc>
           <w:tcPr>
             <w:tcW w:w="6911" w:type="dxa"/>
+            <w:tcMar/>
             <w:vAlign w:val="center"/>
           </w:tcPr>
           <w:p>
             <w:pPr>
               <w:rPr>
-                <w:b/>
-              </w:rPr>
-            </w:pPr>
-            <w:r>
-              <w:rPr>
-                <w:rFonts w:ascii="Calibri" w:hAnsi="Calibri" w:cs="Arial"/>
-                <w:i/>
+                <w:rFonts w:ascii="Calibri" w:hAnsi="Calibri" w:cs="Arial"/>
+                <w:i w:val="1"/>
+                <w:iCs w:val="1"/>
                 <w:color w:val="548DD4"/>
                 <w:sz w:val="20"/>
                 <w:szCs w:val="20"/>
                 <w:lang w:eastAsia="es-CL"/>
               </w:rPr>
-              <w:t>Menciona</w:t>
-            </w:r>
-            <w:r>
-              <w:rPr>
-                <w:rFonts w:ascii="Calibri" w:hAnsi="Calibri" w:cs="Arial"/>
-                <w:i/>
+            </w:pPr>
+            <w:r>
+              <w:rPr>
+                <w:rFonts w:ascii="Calibri" w:hAnsi="Calibri" w:cs="Arial"/>
+                <w:i w:val="1"/>
+                <w:iCs w:val="1"/>
                 <w:color w:val="548DD4"/>
                 <w:sz w:val="20"/>
                 <w:szCs w:val="20"/>
                 <w:lang w:eastAsia="es-CL"/>
               </w:rPr>
-              <w:t xml:space="preserve"> la(s) área(s) de desempeño de </w:t>
-            </w:r>
-            <w:r>
-              <w:rPr>
-                <w:rFonts w:ascii="Calibri" w:hAnsi="Calibri" w:cs="Arial"/>
-                <w:i/>
-                <w:color w:val="548DD4"/>
-                <w:sz w:val="20"/>
-                <w:szCs w:val="20"/>
-                <w:lang w:eastAsia="es-CL"/>
-              </w:rPr>
-              <w:t>t</w:t>
-            </w:r>
-            <w:r>
-              <w:rPr>
-                <w:rFonts w:ascii="Calibri" w:hAnsi="Calibri" w:cs="Arial"/>
-                <w:i/>
-                <w:color w:val="548DD4"/>
-                <w:sz w:val="20"/>
-                <w:szCs w:val="20"/>
-                <w:lang w:eastAsia="es-CL"/>
-              </w:rPr>
-              <w:t xml:space="preserve">u </w:t>
-            </w:r>
-            <w:r>
-              <w:rPr>
-                <w:rFonts w:ascii="Calibri" w:hAnsi="Calibri" w:cs="Arial"/>
-                <w:i/>
-                <w:color w:val="548DD4"/>
-                <w:sz w:val="20"/>
-                <w:szCs w:val="20"/>
-                <w:lang w:eastAsia="es-CL"/>
-              </w:rPr>
-              <w:t>Plan</w:t>
-            </w:r>
-            <w:r>
-              <w:rPr>
-                <w:rFonts w:ascii="Calibri" w:hAnsi="Calibri" w:cs="Arial"/>
-                <w:i/>
-                <w:color w:val="548DD4"/>
-                <w:sz w:val="20"/>
-                <w:szCs w:val="20"/>
-                <w:lang w:eastAsia="es-CL"/>
-              </w:rPr>
-              <w:t xml:space="preserve"> de </w:t>
-            </w:r>
-            <w:r>
-              <w:rPr>
-                <w:rFonts w:ascii="Calibri" w:hAnsi="Calibri" w:cs="Arial"/>
-                <w:i/>
-                <w:color w:val="548DD4"/>
-                <w:sz w:val="20"/>
-                <w:szCs w:val="20"/>
-                <w:lang w:eastAsia="es-CL"/>
-              </w:rPr>
-              <w:t>E</w:t>
-            </w:r>
-            <w:r>
-              <w:rPr>
-                <w:rFonts w:ascii="Calibri" w:hAnsi="Calibri" w:cs="Arial"/>
-                <w:i/>
-                <w:color w:val="548DD4"/>
-                <w:sz w:val="20"/>
-                <w:szCs w:val="20"/>
-                <w:lang w:eastAsia="es-CL"/>
-              </w:rPr>
-              <w:t xml:space="preserve">studio </w:t>
-            </w:r>
-            <w:r>
-              <w:rPr>
-                <w:rFonts w:ascii="Calibri" w:hAnsi="Calibri" w:cs="Arial"/>
-                <w:i/>
-                <w:color w:val="548DD4"/>
-                <w:sz w:val="20"/>
-                <w:szCs w:val="20"/>
-                <w:lang w:eastAsia="es-CL"/>
-              </w:rPr>
-              <w:t>que vas a abordar en</w:t>
-            </w:r>
-            <w:r>
-              <w:rPr>
-                <w:rFonts w:ascii="Calibri" w:hAnsi="Calibri" w:cs="Arial"/>
-                <w:i/>
-                <w:color w:val="548DD4"/>
-                <w:sz w:val="20"/>
-                <w:szCs w:val="20"/>
-                <w:lang w:eastAsia="es-CL"/>
-              </w:rPr>
-              <w:t xml:space="preserve"> </w:t>
-            </w:r>
-            <w:r>
-              <w:rPr>
-                <w:rFonts w:ascii="Calibri" w:hAnsi="Calibri" w:cs="Arial"/>
-                <w:i/>
-                <w:color w:val="548DD4"/>
-                <w:sz w:val="20"/>
-                <w:szCs w:val="20"/>
-                <w:lang w:eastAsia="es-CL"/>
-              </w:rPr>
-              <w:t>tu Proyecto APT.</w:t>
+              <w:t>Tecnologías de la información y comunicación, con enfoque en desarrollo de aplicaciones móviles y soluciones tecnológicas para organizaciones sin fines de lucro y refugios de animales.</w:t>
             </w:r>
           </w:p>
         </w:tc>
@@ -1089,6 +1708,7 @@
         <w:tc>
           <w:tcPr>
             <w:tcW w:w="2587" w:type="dxa"/>
+            <w:tcMar/>
             <w:vAlign w:val="center"/>
           </w:tcPr>
           <w:p>
@@ -1118,50 +1738,27 @@
         <w:tc>
           <w:tcPr>
             <w:tcW w:w="6911" w:type="dxa"/>
+            <w:tcMar/>
             <w:vAlign w:val="center"/>
           </w:tcPr>
           <w:p>
             <w:pPr>
               <w:rPr>
-                <w:b/>
-                <w:bCs/>
-              </w:rPr>
-            </w:pPr>
-            <w:r>
-              <w:rPr>
-                <w:rFonts w:ascii="Calibri" w:hAnsi="Calibri" w:cs="Arial"/>
-                <w:i/>
-                <w:iCs/>
+                <w:b w:val="1"/>
+                <w:bCs w:val="1"/>
+              </w:rPr>
+            </w:pPr>
+            <w:r>
+              <w:rPr>
+                <w:rFonts w:ascii="Calibri" w:hAnsi="Calibri" w:cs="Arial"/>
+                <w:i w:val="1"/>
+                <w:iCs w:val="1"/>
                 <w:color w:val="548DD4"/>
                 <w:sz w:val="20"/>
                 <w:szCs w:val="20"/>
                 <w:lang w:eastAsia="es-CL"/>
               </w:rPr>
-              <w:t>Menciona las competencias</w:t>
-            </w:r>
-            <w:r>
-              <w:rPr>
-                <w:rFonts w:ascii="Calibri" w:hAnsi="Calibri" w:cs="Arial"/>
-                <w:i/>
-                <w:iCs/>
-                <w:color w:val="548DD4"/>
-                <w:sz w:val="20"/>
-                <w:szCs w:val="20"/>
-                <w:lang w:eastAsia="es-CL"/>
-              </w:rPr>
-              <w:t xml:space="preserve"> </w:t>
-            </w:r>
-            <w:r>
-              <w:rPr>
-                <w:rFonts w:ascii="Calibri" w:hAnsi="Calibri" w:cs="Arial"/>
-                <w:i/>
-                <w:iCs/>
-                <w:color w:val="548DD4"/>
-                <w:sz w:val="20"/>
-                <w:szCs w:val="20"/>
-                <w:lang w:eastAsia="es-CL"/>
-              </w:rPr>
-              <w:t>de tu Plan de Estudio que vas a abordar en tu Proyecto APT.</w:t>
+              <w:t>Este proyecto involucra competencias relacionadas con el diseño y desarrollo de aplicaciones móviles, bases de datos y geolocalización, además de la gestión de usuarios y roles, y la interacción con APIs externas para gestionar la cercanía de los refugios.</w:t>
             </w:r>
           </w:p>
         </w:tc>
@@ -1335,6 +1932,7 @@
         <w:tc>
           <w:tcPr>
             <w:tcW w:w="1256" w:type="pct"/>
+            <w:tcMar/>
             <w:vAlign w:val="center"/>
           </w:tcPr>
           <w:p>
@@ -1356,249 +1954,123 @@
         <w:tc>
           <w:tcPr>
             <w:tcW w:w="3744" w:type="pct"/>
+            <w:tcMar/>
             <w:vAlign w:val="center"/>
           </w:tcPr>
           <w:p>
             <w:pPr>
-              <w:jc w:val="both"/>
-              <w:rPr>
-                <w:rFonts w:ascii="Calibri" w:hAnsi="Calibri" w:cs="Arial"/>
-                <w:i/>
-                <w:iCs/>
+              <w:ind/>
+              <w:jc w:val="both"/>
+              <w:rPr>
+                <w:rFonts w:ascii="Calibri" w:hAnsi="Calibri" w:cs="Arial"/>
+                <w:i w:val="1"/>
+                <w:iCs w:val="1"/>
                 <w:color w:val="548DD4"/>
                 <w:sz w:val="20"/>
                 <w:szCs w:val="20"/>
                 <w:lang w:eastAsia="es-CL"/>
               </w:rPr>
             </w:pPr>
-            <w:r>
-              <w:rPr>
-                <w:rFonts w:ascii="Calibri" w:hAnsi="Calibri" w:cs="Arial"/>
-                <w:i/>
-                <w:iCs/>
+          </w:p>
+          <w:p>
+            <w:pPr>
+              <w:ind/>
+              <w:jc w:val="both"/>
+              <w:rPr>
+                <w:rFonts w:ascii="Calibri" w:hAnsi="Calibri" w:cs="Arial"/>
+                <w:i w:val="1"/>
+                <w:iCs w:val="1"/>
                 <w:color w:val="548DD4"/>
                 <w:sz w:val="20"/>
                 <w:szCs w:val="20"/>
                 <w:lang w:eastAsia="es-CL"/>
               </w:rPr>
-              <w:t xml:space="preserve">Todo proyecto, ya sea una innovación, producto, servicio, etc., pretende dar respuesta a una situación o problemática. </w:t>
-            </w:r>
-            <w:r>
-              <w:rPr>
-                <w:rFonts w:ascii="Calibri" w:hAnsi="Calibri" w:cs="Arial"/>
-                <w:i/>
-                <w:iCs/>
+            </w:pPr>
+          </w:p>
+          <w:p>
+            <w:pPr>
+              <w:pStyle w:val="Normal"/>
+              <w:ind w:left="0"/>
+              <w:jc w:val="both"/>
+              <w:rPr>
+                <w:rFonts w:ascii="Calibri" w:hAnsi="Calibri" w:cs="Arial"/>
+                <w:i w:val="1"/>
+                <w:iCs w:val="1"/>
                 <w:color w:val="548DD4"/>
                 <w:sz w:val="20"/>
                 <w:szCs w:val="20"/>
                 <w:lang w:eastAsia="es-CL"/>
               </w:rPr>
-              <w:t xml:space="preserve">Señala qué problema busca </w:t>
-            </w:r>
-            <w:r>
-              <w:rPr>
-                <w:rFonts w:ascii="Calibri" w:hAnsi="Calibri" w:cs="Arial"/>
-                <w:i/>
-                <w:iCs/>
+            </w:pPr>
+            <w:r>
+              <w:rPr>
+                <w:rFonts w:ascii="Calibri" w:hAnsi="Calibri" w:cs="Arial"/>
+                <w:i w:val="1"/>
+                <w:iCs w:val="1"/>
                 <w:color w:val="548DD4"/>
                 <w:sz w:val="20"/>
                 <w:szCs w:val="20"/>
                 <w:lang w:eastAsia="es-CL"/>
               </w:rPr>
-              <w:t>solucionar tu</w:t>
-            </w:r>
-            <w:r>
-              <w:rPr>
-                <w:rFonts w:ascii="Calibri" w:hAnsi="Calibri" w:cs="Arial"/>
-                <w:i/>
-                <w:iCs/>
+              <w:t>El proyecto busca dar solución a la problemática de la falta de un canal centralizado y accesible para la publicación de anuncios de mascotas perdidas y en adopción. Actualmente, en Chile, existe una escasa política de control de animales, lo que contribuye al fenómeno de animales extraviados o en adopción en todas las regiones del país. Esta situación impacta tanto a usuarios individuales que desean recuperar o adoptar mascotas, como a refugios que buscan dar visibilidad a los animales bajo su cuidado. La relevancia de este proyecto radica en la creación de una aplicación móvil que facilita la difusión de estos anuncios, ofreciendo una plataforma efectiva y de amplio alcance.</w:t>
+            </w:r>
+          </w:p>
+          <w:p>
+            <w:pPr>
+              <w:pStyle w:val="Normal"/>
+              <w:ind w:left="0"/>
+              <w:jc w:val="both"/>
+              <w:rPr>
+                <w:rFonts w:ascii="Calibri" w:hAnsi="Calibri" w:cs="Arial"/>
+                <w:i w:val="1"/>
+                <w:iCs w:val="1"/>
                 <w:color w:val="548DD4"/>
                 <w:sz w:val="20"/>
                 <w:szCs w:val="20"/>
                 <w:lang w:eastAsia="es-CL"/>
               </w:rPr>
-              <w:t xml:space="preserve"> proyecto y la relevancia que tiene para el campo laboral de tu carrera. También menciona el contexto en que esta problemática se sitúa (lugar, a quienes impactaría, etc.). Es importante que esta problemática sea relevante en el contexto de la profesión, siendo su resolución un aporte real o simulado a la organización u entorno en el que se sitúa. Algunas preguntas que pueden ayudarte a responder este apartado son: </w:t>
-            </w:r>
-          </w:p>
-          <w:p>
-            <w:pPr>
-              <w:pStyle w:val="Prrafodelista"/>
-              <w:numPr>
-                <w:ilvl w:val="0"/>
-                <w:numId w:val="3"/>
-              </w:numPr>
-              <w:ind w:left="720"/>
-              <w:jc w:val="both"/>
-              <w:rPr>
-                <w:rFonts w:ascii="Calibri" w:hAnsi="Calibri" w:cs="Arial"/>
-                <w:i/>
+            </w:pPr>
+          </w:p>
+          <w:p>
+            <w:pPr>
+              <w:pStyle w:val="Normal"/>
+              <w:ind w:left="0"/>
+              <w:jc w:val="both"/>
+              <w:rPr>
+                <w:rFonts w:ascii="Calibri" w:hAnsi="Calibri" w:cs="Arial"/>
+                <w:i w:val="1"/>
+                <w:iCs w:val="1"/>
                 <w:color w:val="548DD4"/>
                 <w:sz w:val="20"/>
                 <w:szCs w:val="20"/>
                 <w:lang w:eastAsia="es-CL"/>
               </w:rPr>
             </w:pPr>
-            <w:r>
-              <w:rPr>
-                <w:rFonts w:ascii="Calibri" w:hAnsi="Calibri" w:cs="Arial"/>
-                <w:i/>
+            <w:bookmarkStart w:name="_Int_cME2Htk5" w:id="1716695475"/>
+            <w:r>
+              <w:rPr>
+                <w:rFonts w:ascii="Calibri" w:hAnsi="Calibri" w:cs="Arial"/>
+                <w:i w:val="1"/>
+                <w:iCs w:val="1"/>
                 <w:color w:val="548DD4"/>
                 <w:sz w:val="20"/>
                 <w:szCs w:val="20"/>
                 <w:lang w:eastAsia="es-CL"/>
               </w:rPr>
-              <w:t>¿Por qué escogiste este tema? ¿Por qué es relevante este tema para el campo laboral de tu carrera?</w:t>
-            </w:r>
-          </w:p>
-          <w:p>
-            <w:pPr>
-              <w:pStyle w:val="Prrafodelista"/>
-              <w:numPr>
-                <w:ilvl w:val="0"/>
-                <w:numId w:val="3"/>
-              </w:numPr>
-              <w:ind w:left="720"/>
-              <w:jc w:val="both"/>
-              <w:rPr>
-                <w:rFonts w:ascii="Calibri" w:hAnsi="Calibri" w:cs="Arial"/>
-                <w:b/>
-                <w:bCs/>
-                <w:i/>
+              <w:t>Esto resulta pertinente en el campo de la ingeniería informática, ya que el desarrollo de una solución tecnológica de este tipo no solo implica el uso de herramientas de programación y gestión de datos, sino que también contribuye al impacto social al ofrecer un mecanismo que conecte a personas y refugios de manera local y eficaz.</w:t>
+            </w:r>
+            <w:bookmarkEnd w:id="1716695475"/>
+            <w:r>
+              <w:rPr>
+                <w:rFonts w:ascii="Calibri" w:hAnsi="Calibri" w:cs="Arial"/>
+                <w:i w:val="1"/>
+                <w:iCs w:val="1"/>
                 <w:color w:val="548DD4"/>
                 <w:sz w:val="20"/>
                 <w:szCs w:val="20"/>
                 <w:lang w:eastAsia="es-CL"/>
               </w:rPr>
-            </w:pPr>
-            <w:r>
-              <w:rPr>
-                <w:rFonts w:ascii="Calibri" w:hAnsi="Calibri" w:cs="Arial"/>
-                <w:i/>
-                <w:color w:val="548DD4"/>
-                <w:sz w:val="20"/>
-                <w:szCs w:val="20"/>
-                <w:lang w:eastAsia="es-CL"/>
-              </w:rPr>
-              <w:t xml:space="preserve">¿Dónde se ubica la situación que vas a abordar? (Ej.: País, región, comuna o institución) ¿Cuáles son las características principales de ese lugar? </w:t>
-            </w:r>
-          </w:p>
-          <w:p>
-            <w:pPr>
-              <w:pStyle w:val="Prrafodelista"/>
-              <w:numPr>
-                <w:ilvl w:val="0"/>
-                <w:numId w:val="3"/>
-              </w:numPr>
-              <w:ind w:left="720"/>
-              <w:jc w:val="both"/>
-              <w:rPr>
-                <w:rFonts w:ascii="Calibri" w:hAnsi="Calibri" w:cs="Arial"/>
-                <w:i/>
-                <w:color w:val="548DD4"/>
-                <w:sz w:val="20"/>
-                <w:szCs w:val="20"/>
-                <w:lang w:eastAsia="es-CL"/>
-              </w:rPr>
-            </w:pPr>
-            <w:r>
-              <w:rPr>
-                <w:rFonts w:ascii="Calibri" w:hAnsi="Calibri" w:cs="Arial"/>
-                <w:i/>
-                <w:color w:val="548DD4"/>
-                <w:sz w:val="20"/>
-                <w:szCs w:val="20"/>
-                <w:lang w:eastAsia="es-CL"/>
-              </w:rPr>
-              <w:t xml:space="preserve">¿A quiénes afecta </w:t>
-            </w:r>
-            <w:r>
-              <w:rPr>
-                <w:rFonts w:ascii="Calibri" w:hAnsi="Calibri" w:cs="Arial"/>
-                <w:i/>
-                <w:color w:val="548DD4"/>
-                <w:sz w:val="20"/>
-                <w:szCs w:val="20"/>
-                <w:lang w:eastAsia="es-CL"/>
-              </w:rPr>
-              <w:t xml:space="preserve">o impacta </w:t>
-            </w:r>
-            <w:r>
-              <w:rPr>
-                <w:rFonts w:ascii="Calibri" w:hAnsi="Calibri" w:cs="Arial"/>
-                <w:i/>
-                <w:color w:val="548DD4"/>
-                <w:sz w:val="20"/>
-                <w:szCs w:val="20"/>
-                <w:lang w:eastAsia="es-CL"/>
-              </w:rPr>
-              <w:t>la situación que vas a abordar? (Ej.: Grupo etario, usuarios de algún servicio, etc.)</w:t>
-            </w:r>
-            <w:r>
-              <w:rPr>
-                <w:rFonts w:ascii="Calibri" w:hAnsi="Calibri" w:cs="Arial"/>
-                <w:i/>
-                <w:color w:val="548DD4"/>
-                <w:sz w:val="20"/>
-                <w:szCs w:val="20"/>
-                <w:lang w:eastAsia="es-CL"/>
-              </w:rPr>
-              <w:t>.</w:t>
-            </w:r>
-          </w:p>
-          <w:p>
-            <w:pPr>
-              <w:pStyle w:val="Prrafodelista"/>
-              <w:numPr>
-                <w:ilvl w:val="0"/>
-                <w:numId w:val="3"/>
-              </w:numPr>
-              <w:ind w:left="720"/>
-              <w:jc w:val="both"/>
-              <w:rPr>
-                <w:rFonts w:ascii="Calibri" w:hAnsi="Calibri" w:cs="Arial"/>
-                <w:i/>
-                <w:iCs/>
-                <w:color w:val="548DD4"/>
-                <w:sz w:val="20"/>
-                <w:szCs w:val="20"/>
-                <w:lang w:eastAsia="es-CL"/>
-              </w:rPr>
-            </w:pPr>
-            <w:r>
-              <w:rPr>
-                <w:rFonts w:ascii="Calibri" w:hAnsi="Calibri" w:cs="Arial"/>
-                <w:i/>
-                <w:iCs/>
-                <w:color w:val="548DD4"/>
-                <w:sz w:val="20"/>
-                <w:szCs w:val="20"/>
-                <w:lang w:eastAsia="es-CL"/>
-              </w:rPr>
-              <w:t xml:space="preserve">¿Cuál sería el aporte de valor </w:t>
-            </w:r>
-            <w:r>
-              <w:rPr>
-                <w:rFonts w:ascii="Calibri" w:hAnsi="Calibri" w:cs="Arial"/>
-                <w:i/>
-                <w:iCs/>
-                <w:color w:val="548DD4"/>
-                <w:sz w:val="20"/>
-                <w:szCs w:val="20"/>
-                <w:lang w:eastAsia="es-CL"/>
-              </w:rPr>
-              <w:t xml:space="preserve">(real o simulado) </w:t>
-            </w:r>
-            <w:r>
-              <w:rPr>
-                <w:rFonts w:ascii="Calibri" w:hAnsi="Calibri" w:cs="Arial"/>
-                <w:i/>
-                <w:iCs/>
-                <w:color w:val="548DD4"/>
-                <w:sz w:val="20"/>
-                <w:szCs w:val="20"/>
-                <w:lang w:eastAsia="es-CL"/>
-              </w:rPr>
-              <w:t>de tu Proyecto APT para el contexto laboral y/o social en que se situaría?</w:t>
+              <w:t xml:space="preserve"> El valor que aporta este proyecto es el establecimiento de un canal de difusión local que fomente la adopción y permita un acercamiento más efectivo entre los usuarios y las mascotas.</w:t>
             </w:r>
           </w:p>
         </w:tc>
@@ -1610,6 +2082,7 @@
         <w:tc>
           <w:tcPr>
             <w:tcW w:w="1256" w:type="pct"/>
+            <w:tcMar/>
             <w:vAlign w:val="center"/>
           </w:tcPr>
           <w:p>
@@ -1638,6 +2111,7 @@
         <w:tc>
           <w:tcPr>
             <w:tcW w:w="3744" w:type="pct"/>
+            <w:tcMar/>
             <w:vAlign w:val="center"/>
           </w:tcPr>
           <w:p>
@@ -1645,10 +2119,26 @@
               <w:jc w:val="both"/>
               <w:rPr>
                 <w:rFonts w:ascii="Calibri" w:hAnsi="Calibri" w:cs="Arial"/>
-                <w:i/>
+                <w:i w:val="1"/>
+                <w:iCs w:val="1"/>
                 <w:color w:val="548DD4"/>
                 <w:sz w:val="20"/>
                 <w:szCs w:val="20"/>
+                <w:highlight w:val="yellow"/>
+                <w:lang w:eastAsia="es-CL"/>
+              </w:rPr>
+            </w:pPr>
+          </w:p>
+          <w:p>
+            <w:pPr>
+              <w:jc w:val="both"/>
+              <w:rPr>
+                <w:rFonts w:ascii="Calibri" w:hAnsi="Calibri" w:cs="Arial"/>
+                <w:i w:val="1"/>
+                <w:iCs w:val="1"/>
+                <w:color w:val="548DD4"/>
+                <w:sz w:val="20"/>
+                <w:szCs w:val="20"/>
                 <w:highlight w:val="cyan"/>
                 <w:lang w:eastAsia="es-CL"/>
               </w:rPr>
@@ -1656,10 +2146,310 @@
             <w:r>
               <w:rPr>
                 <w:rFonts w:ascii="Calibri" w:hAnsi="Calibri" w:cs="Arial"/>
-                <w:i/>
+                <w:i w:val="1"/>
+                <w:iCs w:val="1"/>
                 <w:color w:val="548DD4"/>
                 <w:sz w:val="20"/>
                 <w:szCs w:val="20"/>
+                <w:highlight w:val="yellow"/>
+                <w:lang w:eastAsia="es-CL"/>
+              </w:rPr>
+              <w:t>Objetivo del Proyecto</w:t>
+            </w:r>
+            <w:r>
+              <w:rPr>
+                <w:rFonts w:ascii="Calibri" w:hAnsi="Calibri" w:cs="Arial"/>
+                <w:i w:val="1"/>
+                <w:iCs w:val="1"/>
+                <w:color w:val="548DD4"/>
+                <w:sz w:val="20"/>
+                <w:szCs w:val="20"/>
+                <w:lang w:eastAsia="es-CL"/>
+              </w:rPr>
+              <w:t>: El objetivo del proyecto es crear una plataforma accesible y eficiente que conecte refugios de animales con personas interesadas en adoptar mascotas, mejorando la visibilidad de las mascotas en adopción y facilitando la gestión de los refugios. También busca ayudar a los usuarios a reportar mascotas perdidas y acceder a información clara sobre refugios cercanos.</w:t>
+            </w:r>
+          </w:p>
+          <w:p>
+            <w:pPr>
+              <w:pStyle w:val="Normal"/>
+              <w:jc w:val="both"/>
+            </w:pPr>
+            <w:r>
+              <w:rPr>
+                <w:rFonts w:ascii="Calibri" w:hAnsi="Calibri" w:cs="Arial"/>
+                <w:i w:val="1"/>
+                <w:iCs w:val="1"/>
+                <w:color w:val="548DD4"/>
+                <w:sz w:val="20"/>
+                <w:szCs w:val="20"/>
+                <w:lang w:eastAsia="es-CL"/>
+              </w:rPr>
+              <w:t xml:space="preserve"> </w:t>
+            </w:r>
+          </w:p>
+          <w:p>
+            <w:pPr>
+              <w:pStyle w:val="Normal"/>
+              <w:jc w:val="both"/>
+            </w:pPr>
+            <w:r>
+              <w:rPr>
+                <w:rFonts w:ascii="Calibri" w:hAnsi="Calibri" w:cs="Arial"/>
+                <w:i w:val="1"/>
+                <w:iCs w:val="1"/>
+                <w:color w:val="548DD4"/>
+                <w:sz w:val="20"/>
+                <w:szCs w:val="20"/>
+                <w:highlight w:val="yellow"/>
+                <w:lang w:eastAsia="es-CL"/>
+              </w:rPr>
+              <w:t>Descripción del Proyecto</w:t>
+            </w:r>
+            <w:r>
+              <w:rPr>
+                <w:rFonts w:ascii="Calibri" w:hAnsi="Calibri" w:cs="Arial"/>
+                <w:i w:val="1"/>
+                <w:iCs w:val="1"/>
+                <w:color w:val="548DD4"/>
+                <w:sz w:val="20"/>
+                <w:szCs w:val="20"/>
+                <w:lang w:eastAsia="es-CL"/>
+              </w:rPr>
+              <w:t>: El proyecto consiste en desarrollar una plataforma tecnológica que sirva como punto de encuentro entre refugios de animales y posibles adoptantes. La plataforma ofrecerá funcionalidades para que los refugios puedan publicar anuncios de mascotas en adopción, gestionar la información de estas mascotas de manera eficiente y maximizar su visibilidad a nivel local. Asimismo, permitirá a cualquier usuario reportar mascotas perdidas, facilitando su recuperación.</w:t>
+            </w:r>
+          </w:p>
+          <w:p>
+            <w:pPr>
+              <w:pStyle w:val="Normal"/>
+              <w:jc w:val="both"/>
+            </w:pPr>
+            <w:r>
+              <w:rPr>
+                <w:rFonts w:ascii="Calibri" w:hAnsi="Calibri" w:cs="Arial"/>
+                <w:i w:val="1"/>
+                <w:iCs w:val="1"/>
+                <w:color w:val="548DD4"/>
+                <w:sz w:val="20"/>
+                <w:szCs w:val="20"/>
+                <w:lang w:eastAsia="es-CL"/>
+              </w:rPr>
+              <w:t xml:space="preserve"> </w:t>
+            </w:r>
+          </w:p>
+          <w:p>
+            <w:pPr>
+              <w:pStyle w:val="Normal"/>
+              <w:jc w:val="both"/>
+            </w:pPr>
+            <w:r>
+              <w:rPr>
+                <w:rFonts w:ascii="Calibri" w:hAnsi="Calibri" w:cs="Arial"/>
+                <w:i w:val="1"/>
+                <w:iCs w:val="1"/>
+                <w:color w:val="548DD4"/>
+                <w:sz w:val="20"/>
+                <w:szCs w:val="20"/>
+                <w:highlight w:val="yellow"/>
+                <w:lang w:eastAsia="es-CL"/>
+              </w:rPr>
+              <w:t>Abordaje de la Problemática</w:t>
+            </w:r>
+            <w:r>
+              <w:rPr>
+                <w:rFonts w:ascii="Calibri" w:hAnsi="Calibri" w:cs="Arial"/>
+                <w:i w:val="1"/>
+                <w:iCs w:val="1"/>
+                <w:color w:val="548DD4"/>
+                <w:sz w:val="20"/>
+                <w:szCs w:val="20"/>
+                <w:lang w:eastAsia="es-CL"/>
+              </w:rPr>
+              <w:t>: Para abordar la problemática de la falta de recursos tecnológicos en los refugios y la dificultad de acceso a información sobre mascotas disponibles, el proyecto propone una solución con dos enfoques:</w:t>
+            </w:r>
+          </w:p>
+          <w:p>
+            <w:pPr>
+              <w:pStyle w:val="Normal"/>
+              <w:jc w:val="both"/>
+            </w:pPr>
+            <w:r>
+              <w:rPr>
+                <w:rFonts w:ascii="Calibri" w:hAnsi="Calibri" w:cs="Arial"/>
+                <w:i w:val="1"/>
+                <w:iCs w:val="1"/>
+                <w:color w:val="548DD4"/>
+                <w:sz w:val="20"/>
+                <w:szCs w:val="20"/>
+                <w:lang w:eastAsia="es-CL"/>
+              </w:rPr>
+              <w:t xml:space="preserve"> </w:t>
+            </w:r>
+          </w:p>
+          <w:p>
+            <w:pPr>
+              <w:pStyle w:val="Normal"/>
+              <w:jc w:val="both"/>
+            </w:pPr>
+            <w:r>
+              <w:rPr>
+                <w:rFonts w:ascii="Calibri" w:hAnsi="Calibri" w:cs="Arial"/>
+                <w:i w:val="1"/>
+                <w:iCs w:val="1"/>
+                <w:color w:val="548DD4"/>
+                <w:sz w:val="20"/>
+                <w:szCs w:val="20"/>
+                <w:highlight w:val="yellow"/>
+                <w:lang w:eastAsia="es-CL"/>
+              </w:rPr>
+              <w:t>Para los refugios:</w:t>
+            </w:r>
+            <w:r>
+              <w:rPr>
+                <w:rFonts w:ascii="Calibri" w:hAnsi="Calibri" w:cs="Arial"/>
+                <w:i w:val="1"/>
+                <w:iCs w:val="1"/>
+                <w:color w:val="548DD4"/>
+                <w:sz w:val="20"/>
+                <w:szCs w:val="20"/>
+                <w:lang w:eastAsia="es-CL"/>
+              </w:rPr>
+              <w:t xml:space="preserve"> Se les proporcionarán herramientas para gestionar perfiles de mascotas, crear anuncios geolocalizados y manejar sus campañas de adopción de manera más eficiente. Esto incrementará la exposición de las mascotas y facilitará el proceso de adopción.</w:t>
+            </w:r>
+          </w:p>
+          <w:p>
+            <w:pPr>
+              <w:pStyle w:val="Normal"/>
+              <w:jc w:val="both"/>
+            </w:pPr>
+            <w:r>
+              <w:rPr>
+                <w:rFonts w:ascii="Calibri" w:hAnsi="Calibri" w:cs="Arial"/>
+                <w:i w:val="1"/>
+                <w:iCs w:val="1"/>
+                <w:color w:val="548DD4"/>
+                <w:sz w:val="20"/>
+                <w:szCs w:val="20"/>
+                <w:lang w:eastAsia="es-CL"/>
+              </w:rPr>
+              <w:t xml:space="preserve"> </w:t>
+            </w:r>
+          </w:p>
+          <w:p>
+            <w:pPr>
+              <w:pStyle w:val="Normal"/>
+              <w:jc w:val="both"/>
+            </w:pPr>
+            <w:r>
+              <w:rPr>
+                <w:rFonts w:ascii="Calibri" w:hAnsi="Calibri" w:cs="Arial"/>
+                <w:i w:val="1"/>
+                <w:iCs w:val="1"/>
+                <w:color w:val="548DD4"/>
+                <w:sz w:val="20"/>
+                <w:szCs w:val="20"/>
+                <w:highlight w:val="yellow"/>
+                <w:lang w:eastAsia="es-CL"/>
+              </w:rPr>
+              <w:t>Para los usuarios comunes</w:t>
+            </w:r>
+            <w:r>
+              <w:rPr>
+                <w:rFonts w:ascii="Calibri" w:hAnsi="Calibri" w:cs="Arial"/>
+                <w:i w:val="1"/>
+                <w:iCs w:val="1"/>
+                <w:color w:val="548DD4"/>
+                <w:sz w:val="20"/>
+                <w:szCs w:val="20"/>
+                <w:lang w:eastAsia="es-CL"/>
+              </w:rPr>
+              <w:t>: Se habilitará una funcionalidad para que puedan crear perfiles, buscar mascotas en adopción según su ubicación y reportar mascotas extraviadas. Esto mejorará la accesibilidad a la información y la conexión entre adoptantes y refugios.</w:t>
+            </w:r>
+          </w:p>
+          <w:p>
+            <w:pPr>
+              <w:pStyle w:val="Normal"/>
+              <w:jc w:val="both"/>
+            </w:pPr>
+            <w:r>
+              <w:rPr>
+                <w:rFonts w:ascii="Calibri" w:hAnsi="Calibri" w:cs="Arial"/>
+                <w:i w:val="1"/>
+                <w:iCs w:val="1"/>
+                <w:color w:val="548DD4"/>
+                <w:sz w:val="20"/>
+                <w:szCs w:val="20"/>
+                <w:lang w:eastAsia="es-CL"/>
+              </w:rPr>
+              <w:t xml:space="preserve"> </w:t>
+            </w:r>
+          </w:p>
+          <w:p>
+            <w:pPr>
+              <w:pStyle w:val="Normal"/>
+              <w:jc w:val="both"/>
+              <w:rPr>
+                <w:rFonts w:ascii="Calibri" w:hAnsi="Calibri" w:cs="Arial"/>
+                <w:i w:val="1"/>
+                <w:iCs w:val="1"/>
+                <w:color w:val="548DD4"/>
+                <w:sz w:val="20"/>
+                <w:szCs w:val="20"/>
+                <w:highlight w:val="cyan"/>
+                <w:lang w:eastAsia="es-CL"/>
+              </w:rPr>
+            </w:pPr>
+            <w:r>
+              <w:rPr>
+                <w:rFonts w:ascii="Calibri" w:hAnsi="Calibri" w:cs="Arial"/>
+                <w:i w:val="1"/>
+                <w:iCs w:val="1"/>
+                <w:color w:val="548DD4"/>
+                <w:sz w:val="20"/>
+                <w:szCs w:val="20"/>
+                <w:lang w:eastAsia="es-CL"/>
+              </w:rPr>
+              <w:t xml:space="preserve">Esta solución optimizará el proceso de adopción de mascotas, incrementará la tasa de adopciones y ofrecerá una forma más organizada de reportar mascotas perdidas, contribuyendo al bienestar animal. </w:t>
+            </w:r>
+          </w:p>
+          <w:p>
+            <w:pPr>
+              <w:pStyle w:val="Normal"/>
+              <w:jc w:val="both"/>
+              <w:rPr>
+                <w:rFonts w:ascii="Calibri" w:hAnsi="Calibri" w:cs="Arial"/>
+                <w:i w:val="1"/>
+                <w:iCs w:val="1"/>
+                <w:color w:val="548DD4"/>
+                <w:sz w:val="20"/>
+                <w:szCs w:val="20"/>
+                <w:lang w:eastAsia="es-CL"/>
+              </w:rPr>
+            </w:pPr>
+          </w:p>
+          <w:p>
+            <w:pPr>
+              <w:pStyle w:val="Normal"/>
+              <w:jc w:val="both"/>
+              <w:rPr>
+                <w:rFonts w:ascii="Calibri" w:hAnsi="Calibri" w:cs="Arial"/>
+                <w:i w:val="1"/>
+                <w:iCs w:val="1"/>
+                <w:color w:val="548DD4"/>
+                <w:sz w:val="20"/>
+                <w:szCs w:val="20"/>
+                <w:highlight w:val="yellow"/>
+                <w:lang w:eastAsia="es-CL"/>
+              </w:rPr>
+            </w:pPr>
+            <w:r>
+              <w:rPr>
+                <w:rFonts w:ascii="Calibri" w:hAnsi="Calibri" w:cs="Arial"/>
+                <w:i w:val="1"/>
+                <w:iCs w:val="1"/>
+                <w:color w:val="548DD4"/>
+                <w:sz w:val="20"/>
+                <w:szCs w:val="20"/>
+                <w:highlight w:val="yellow"/>
                 <w:lang w:eastAsia="es-CL"/>
               </w:rPr>
               <w:t>Señala qu</w:t>
@@ -1667,10 +2457,12 @@
             <w:r>
               <w:rPr>
                 <w:rFonts w:ascii="Calibri" w:hAnsi="Calibri" w:cs="Arial"/>
-                <w:i/>
+                <w:i w:val="1"/>
+                <w:iCs w:val="1"/>
                 <w:color w:val="548DD4"/>
                 <w:sz w:val="20"/>
                 <w:szCs w:val="20"/>
+                <w:highlight w:val="yellow"/>
                 <w:lang w:eastAsia="es-CL"/>
               </w:rPr>
               <w:t>é</w:t>
@@ -1678,10 +2470,12 @@
             <w:r>
               <w:rPr>
                 <w:rFonts w:ascii="Calibri" w:hAnsi="Calibri" w:cs="Arial"/>
-                <w:i/>
+                <w:i w:val="1"/>
+                <w:iCs w:val="1"/>
                 <w:color w:val="548DD4"/>
                 <w:sz w:val="20"/>
                 <w:szCs w:val="20"/>
+                <w:highlight w:val="yellow"/>
                 <w:lang w:eastAsia="es-CL"/>
               </w:rPr>
               <w:t xml:space="preserve"> se espera lograr con el proyecto </w:t>
@@ -1689,10 +2483,12 @@
             <w:r>
               <w:rPr>
                 <w:rFonts w:ascii="Calibri" w:hAnsi="Calibri" w:cs="Arial"/>
-                <w:i/>
+                <w:i w:val="1"/>
+                <w:iCs w:val="1"/>
                 <w:color w:val="548DD4"/>
                 <w:sz w:val="20"/>
                 <w:szCs w:val="20"/>
+                <w:highlight w:val="yellow"/>
                 <w:lang w:eastAsia="es-CL"/>
               </w:rPr>
               <w:t xml:space="preserve">(objetivo) </w:t>
@@ -1700,10 +2496,12 @@
             <w:r>
               <w:rPr>
                 <w:rFonts w:ascii="Calibri" w:hAnsi="Calibri" w:cs="Arial"/>
-                <w:i/>
+                <w:i w:val="1"/>
+                <w:iCs w:val="1"/>
                 <w:color w:val="548DD4"/>
                 <w:sz w:val="20"/>
                 <w:szCs w:val="20"/>
+                <w:highlight w:val="yellow"/>
                 <w:lang w:eastAsia="es-CL"/>
               </w:rPr>
               <w:t xml:space="preserve">y describe </w:t>
@@ -1711,11 +2509,12 @@
             <w:r>
               <w:rPr>
                 <w:rFonts w:ascii="Calibri" w:hAnsi="Calibri" w:cs="Arial"/>
-                <w:bCs/>
-                <w:i/>
+                <w:i w:val="1"/>
+                <w:iCs w:val="1"/>
                 <w:color w:val="548DD4"/>
                 <w:sz w:val="20"/>
                 <w:szCs w:val="20"/>
+                <w:highlight w:val="yellow"/>
                 <w:lang w:eastAsia="es-CL"/>
               </w:rPr>
               <w:t>brevemente</w:t>
@@ -1723,10 +2522,12 @@
             <w:r>
               <w:rPr>
                 <w:rFonts w:ascii="Calibri" w:hAnsi="Calibri" w:cs="Arial"/>
-                <w:i/>
+                <w:i w:val="1"/>
+                <w:iCs w:val="1"/>
                 <w:color w:val="548DD4"/>
                 <w:sz w:val="20"/>
                 <w:szCs w:val="20"/>
+                <w:highlight w:val="yellow"/>
                 <w:lang w:eastAsia="es-CL"/>
               </w:rPr>
               <w:t xml:space="preserve"> en qué consistiría, cómo planeas abordar la problemática presentada en el apartado</w:t>
@@ -1734,13 +2535,27 @@
             <w:r>
               <w:rPr>
                 <w:rFonts w:ascii="Calibri" w:hAnsi="Calibri" w:cs="Arial"/>
-                <w:i/>
+                <w:i w:val="1"/>
+                <w:iCs w:val="1"/>
                 <w:color w:val="548DD4"/>
                 <w:sz w:val="20"/>
                 <w:szCs w:val="20"/>
-                <w:lang w:eastAsia="es-CL"/>
-              </w:rPr>
-              <w:t xml:space="preserve"> anterior. </w:t>
+                <w:highlight w:val="yellow"/>
+                <w:lang w:eastAsia="es-CL"/>
+              </w:rPr>
+              <w:t xml:space="preserve"> anterior.</w:t>
+            </w:r>
+            <w:r>
+              <w:rPr>
+                <w:rFonts w:ascii="Calibri" w:hAnsi="Calibri" w:cs="Arial"/>
+                <w:i w:val="1"/>
+                <w:iCs w:val="1"/>
+                <w:color w:val="548DD4"/>
+                <w:sz w:val="20"/>
+                <w:szCs w:val="20"/>
+                <w:lang w:eastAsia="es-CL"/>
+              </w:rPr>
+              <w:t xml:space="preserve"> </w:t>
             </w:r>
           </w:p>
         </w:tc>
@@ -1752,6 +2567,7 @@
         <w:tc>
           <w:tcPr>
             <w:tcW w:w="1256" w:type="pct"/>
+            <w:tcMar/>
             <w:vAlign w:val="center"/>
           </w:tcPr>
           <w:p>
@@ -1780,6 +2596,7 @@
         <w:tc>
           <w:tcPr>
             <w:tcW w:w="3744" w:type="pct"/>
+            <w:tcMar/>
             <w:vAlign w:val="center"/>
           </w:tcPr>
           <w:p>
@@ -1787,7 +2604,8 @@
               <w:jc w:val="both"/>
               <w:rPr>
                 <w:rFonts w:ascii="Calibri" w:hAnsi="Calibri" w:cs="Arial"/>
-                <w:i/>
+                <w:i w:val="1"/>
+                <w:iCs w:val="1"/>
                 <w:color w:val="548DD4"/>
                 <w:sz w:val="20"/>
                 <w:szCs w:val="20"/>
@@ -1797,104 +2615,54 @@
             <w:r>
               <w:rPr>
                 <w:rFonts w:ascii="Calibri" w:hAnsi="Calibri" w:cs="Arial"/>
-                <w:i/>
+                <w:i w:val="1"/>
+                <w:iCs w:val="1"/>
                 <w:color w:val="548DD4"/>
                 <w:sz w:val="20"/>
                 <w:szCs w:val="20"/>
                 <w:lang w:eastAsia="es-CL"/>
               </w:rPr>
-              <w:t>Justifica</w:t>
-            </w:r>
-            <w:r>
-              <w:rPr>
-                <w:rFonts w:ascii="Calibri" w:hAnsi="Calibri" w:cs="Arial"/>
-                <w:i/>
+              <w:t>El Proyecto APT se relaciona directamente con el perfil de egreso de la carrera de Ingeniería en Informática de Duoc UC, ya que implica diseñar, desarrollar, implementar y desplegar una solución informática para abordar la falta de un canal centralizado para publicar anuncios de mascotas perdidas y en adopción. El proyecto requiere la aplicación de tecnologías móviles y herramientas de geolocalización, así como la integración de sistemas de gestión de datos, lo que está alineado con las competencias del perfil de egreso.</w:t>
+            </w:r>
+          </w:p>
+          <w:p>
+            <w:pPr>
+              <w:jc w:val="both"/>
+              <w:rPr>
+                <w:rFonts w:ascii="Calibri" w:hAnsi="Calibri" w:cs="Arial"/>
+                <w:i w:val="1"/>
+                <w:iCs w:val="1"/>
                 <w:color w:val="548DD4"/>
                 <w:sz w:val="20"/>
                 <w:szCs w:val="20"/>
                 <w:lang w:eastAsia="es-CL"/>
               </w:rPr>
-              <w:t xml:space="preserve"> </w:t>
-            </w:r>
-            <w:r>
-              <w:rPr>
-                <w:rFonts w:ascii="Calibri" w:hAnsi="Calibri" w:cs="Arial"/>
-                <w:i/>
+            </w:pPr>
+          </w:p>
+          <w:p>
+            <w:pPr>
+              <w:jc w:val="both"/>
+              <w:rPr>
+                <w:rFonts w:ascii="Calibri" w:hAnsi="Calibri" w:cs="Arial"/>
+                <w:i w:val="1"/>
+                <w:iCs w:val="1"/>
                 <w:color w:val="548DD4"/>
                 <w:sz w:val="20"/>
                 <w:szCs w:val="20"/>
                 <w:lang w:eastAsia="es-CL"/>
               </w:rPr>
-              <w:t>c</w:t>
-            </w:r>
-            <w:r>
-              <w:rPr>
-                <w:rFonts w:ascii="Calibri" w:hAnsi="Calibri" w:cs="Arial"/>
-                <w:i/>
+            </w:pPr>
+            <w:r>
+              <w:rPr>
+                <w:rFonts w:ascii="Calibri" w:hAnsi="Calibri" w:cs="Arial"/>
+                <w:i w:val="1"/>
+                <w:iCs w:val="1"/>
                 <w:color w:val="548DD4"/>
                 <w:sz w:val="20"/>
                 <w:szCs w:val="20"/>
                 <w:lang w:eastAsia="es-CL"/>
               </w:rPr>
-              <w:t>ó</w:t>
-            </w:r>
-            <w:r>
-              <w:rPr>
-                <w:rFonts w:ascii="Calibri" w:hAnsi="Calibri" w:cs="Arial"/>
-                <w:i/>
-                <w:color w:val="548DD4"/>
-                <w:sz w:val="20"/>
-                <w:szCs w:val="20"/>
-                <w:lang w:eastAsia="es-CL"/>
-              </w:rPr>
-              <w:t>mo se relaciona tu Proyecto APT con el perfil de egreso de tu carrera y, en particular, con las competencias del perfil de egreso que seleccionaste</w:t>
-            </w:r>
-            <w:r>
-              <w:rPr>
-                <w:rFonts w:ascii="Calibri" w:hAnsi="Calibri" w:cs="Arial"/>
-                <w:i/>
-                <w:color w:val="548DD4"/>
-                <w:sz w:val="20"/>
-                <w:szCs w:val="20"/>
-                <w:lang w:eastAsia="es-CL"/>
-              </w:rPr>
-              <w:t xml:space="preserve"> anteriormente</w:t>
-            </w:r>
-            <w:r>
-              <w:rPr>
-                <w:rFonts w:ascii="Calibri" w:hAnsi="Calibri" w:cs="Arial"/>
-                <w:i/>
-                <w:color w:val="548DD4"/>
-                <w:sz w:val="20"/>
-                <w:szCs w:val="20"/>
-                <w:lang w:eastAsia="es-CL"/>
-              </w:rPr>
-              <w:t xml:space="preserve">. </w:t>
-            </w:r>
-          </w:p>
-          <w:p>
-            <w:pPr>
-              <w:jc w:val="both"/>
-              <w:rPr>
-                <w:rFonts w:ascii="Calibri" w:hAnsi="Calibri" w:cs="Arial"/>
-                <w:i/>
-                <w:color w:val="548DD4"/>
-                <w:sz w:val="20"/>
-                <w:szCs w:val="20"/>
-                <w:highlight w:val="yellow"/>
-                <w:lang w:eastAsia="es-CL"/>
-              </w:rPr>
-            </w:pPr>
-            <w:r>
-              <w:rPr>
-                <w:rFonts w:ascii="Calibri" w:hAnsi="Calibri" w:cs="Arial"/>
-                <w:i/>
-                <w:color w:val="548DD4"/>
-                <w:sz w:val="20"/>
-                <w:szCs w:val="20"/>
-                <w:lang w:eastAsia="es-CL"/>
-              </w:rPr>
-              <w:t xml:space="preserve">¿De qué manera se relaciona el Proyecto APT con el perfil de egreso de tu carrera? ¿De qué manera son necesarias las competencias que seleccionaste para resolver la problemática a trabajar? </w:t>
+              <w:t>Además, el desarrollo de la aplicación exige la evaluación de estándares tecnológicos, marcos de trabajo y metodologías ágiles, elementos clave que son parte de la formación en la carrera. Las competencias de trabajo colaborativo y gestión de proyectos interdisciplinarios también son fundamentales, dado que este proyecto aborda tanto aspectos técnicos como sociales, en los que la innovación y el impacto social juegan un papel crucial. Por último, este proyecto incorpora el componente ético y de contribución al bien común, ya que busca facilitar el rescate y la adopción de mascotas, lo que refleja una preocupación social acorde a la formación centrada en las personas que caracteriza el perfil de egreso.</w:t>
             </w:r>
           </w:p>
         </w:tc>
@@ -1906,6 +2674,7 @@
         <w:tc>
           <w:tcPr>
             <w:tcW w:w="1256" w:type="pct"/>
+            <w:tcMar/>
             <w:vAlign w:val="center"/>
           </w:tcPr>
           <w:p>
@@ -1927,6 +2696,7 @@
         <w:tc>
           <w:tcPr>
             <w:tcW w:w="3744" w:type="pct"/>
+            <w:tcMar/>
             <w:vAlign w:val="center"/>
           </w:tcPr>
           <w:p>
@@ -1934,53 +2704,61 @@
               <w:jc w:val="both"/>
               <w:rPr>
                 <w:rFonts w:ascii="Calibri" w:hAnsi="Calibri" w:cs="Arial"/>
-                <w:i/>
+                <w:i w:val="1"/>
+                <w:iCs w:val="1"/>
                 <w:color w:val="548DD4"/>
                 <w:sz w:val="20"/>
                 <w:szCs w:val="20"/>
-                <w:lang w:eastAsia="es-CL"/>
-              </w:rPr>
-            </w:pPr>
-            <w:r>
-              <w:rPr>
-                <w:rFonts w:ascii="Calibri" w:hAnsi="Calibri" w:cs="Arial"/>
-                <w:i/>
+                <w:highlight w:val="yellow"/>
+                <w:lang w:eastAsia="es-CL"/>
+              </w:rPr>
+            </w:pPr>
+            <w:r>
+              <w:rPr>
+                <w:rFonts w:ascii="Calibri" w:hAnsi="Calibri" w:cs="Arial"/>
+                <w:i w:val="1"/>
+                <w:iCs w:val="1"/>
                 <w:color w:val="548DD4"/>
                 <w:sz w:val="20"/>
                 <w:szCs w:val="20"/>
                 <w:lang w:eastAsia="es-CL"/>
               </w:rPr>
-              <w:t>Señala c</w:t>
-            </w:r>
-            <w:r>
-              <w:rPr>
-                <w:rFonts w:ascii="Calibri" w:hAnsi="Calibri" w:cs="Arial"/>
-                <w:i/>
+              <w:t>El Proyecto APT que propongo se alinea con mis intereses profesionales, orientados al desarrollo de soluciones tecnológicas que generen un impacto social positivo.</w:t>
+            </w:r>
+            <w:r>
+              <w:rPr>
+                <w:rFonts w:ascii="Calibri" w:hAnsi="Calibri" w:cs="Arial"/>
+                <w:i w:val="1"/>
+                <w:iCs w:val="1"/>
                 <w:color w:val="548DD4"/>
                 <w:sz w:val="20"/>
                 <w:szCs w:val="20"/>
                 <w:lang w:eastAsia="es-CL"/>
               </w:rPr>
-              <w:t>ó</w:t>
-            </w:r>
-            <w:r>
-              <w:rPr>
-                <w:rFonts w:ascii="Calibri" w:hAnsi="Calibri" w:cs="Arial"/>
-                <w:i/>
+              <w:t xml:space="preserve"> Mi principal interés es la creación de aplicaciones móviles que ofrezcan soluciones innovadoras y accesibles para problemas complejos, y este proyecto, que facilita la conexión entre personas y refugios para la adopción de mascotas, refleja ese enfoque. </w:t>
+            </w:r>
+          </w:p>
+          <w:p>
+            <w:pPr>
+              <w:jc w:val="both"/>
+              <w:rPr>
+                <w:rFonts w:ascii="Calibri" w:hAnsi="Calibri" w:cs="Arial"/>
+                <w:i w:val="1"/>
+                <w:iCs w:val="1"/>
                 <w:color w:val="548DD4"/>
                 <w:sz w:val="20"/>
                 <w:szCs w:val="20"/>
                 <w:lang w:eastAsia="es-CL"/>
               </w:rPr>
-              <w:t>mo se relaciona el Proyecto APT que propones con tus intereses profesionales.</w:t>
-            </w:r>
-          </w:p>
-          <w:p>
-            <w:pPr>
-              <w:jc w:val="both"/>
-              <w:rPr>
-                <w:rFonts w:ascii="Calibri" w:hAnsi="Calibri" w:cs="Arial"/>
-                <w:i/>
+            </w:pPr>
+          </w:p>
+          <w:p>
+            <w:pPr>
+              <w:jc w:val="both"/>
+              <w:rPr>
+                <w:rFonts w:ascii="Calibri" w:hAnsi="Calibri" w:cs="Arial"/>
+                <w:i w:val="1"/>
+                <w:iCs w:val="1"/>
                 <w:color w:val="548DD4"/>
                 <w:sz w:val="20"/>
                 <w:szCs w:val="20"/>
@@ -1991,35 +2769,14 @@
             <w:r>
               <w:rPr>
                 <w:rFonts w:ascii="Calibri" w:hAnsi="Calibri" w:cs="Arial"/>
-                <w:i/>
+                <w:i w:val="1"/>
+                <w:iCs w:val="1"/>
                 <w:color w:val="548DD4"/>
                 <w:sz w:val="20"/>
                 <w:szCs w:val="20"/>
                 <w:lang w:eastAsia="es-CL"/>
               </w:rPr>
-              <w:t>¿Cuáles son tus intereses profesionales?  ¿Qué aspectos de tus intereses profesionales se ven reflejados en tu Proyecto APT? Realizar este Proyecto APT</w:t>
-            </w:r>
-            <w:r>
-              <w:rPr>
-                <w:rFonts w:ascii="Calibri" w:hAnsi="Calibri" w:cs="Arial"/>
-                <w:i/>
-                <w:color w:val="548DD4"/>
-                <w:sz w:val="20"/>
-                <w:szCs w:val="20"/>
-                <w:lang w:eastAsia="es-CL"/>
-              </w:rPr>
-              <w:t>,</w:t>
-            </w:r>
-            <w:r>
-              <w:rPr>
-                <w:rFonts w:ascii="Calibri" w:hAnsi="Calibri" w:cs="Arial"/>
-                <w:i/>
-                <w:color w:val="548DD4"/>
-                <w:sz w:val="20"/>
-                <w:szCs w:val="20"/>
-                <w:lang w:eastAsia="es-CL"/>
-              </w:rPr>
-              <w:t xml:space="preserve"> ¿de qué manera va a contribuir a tu desarrollo profesional? </w:t>
+              <w:t>Además, el proyecto nos ha permitido profundizar en el uso de tecnologías de geolocalización, desarrollo móvil y gestión de bases de datos, áreas que me apasionan y en las que quiero especializarme. Realizar este Proyecto APT contribuirá significativamente a mi desarrollo profesional, ya que me proporcionará experiencia práctica en la resolución de problemas reales, trabajando con metodologías ágiles y colaborando con distintos actores involucrados en el proceso. Al finalizar, habré adquirido no solo competencias técnicas avanzadas, sino también una mayor comprensión de cómo las soluciones informáticas pueden impactar positivamente en la sociedad.</w:t>
             </w:r>
           </w:p>
         </w:tc>
@@ -2031,6 +2788,7 @@
         <w:tc>
           <w:tcPr>
             <w:tcW w:w="1256" w:type="pct"/>
+            <w:tcMar/>
             <w:vAlign w:val="center"/>
           </w:tcPr>
           <w:p>
@@ -2052,14 +2810,17 @@
         <w:tc>
           <w:tcPr>
             <w:tcW w:w="3744" w:type="pct"/>
+            <w:tcMar/>
             <w:vAlign w:val="center"/>
           </w:tcPr>
           <w:p>
             <w:pPr>
-              <w:jc w:val="both"/>
-              <w:rPr>
-                <w:rFonts w:ascii="Calibri" w:hAnsi="Calibri" w:cs="Arial"/>
-                <w:i/>
+              <w:pStyle w:val="Normal"/>
+              <w:ind w:left="0"/>
+              <w:rPr>
+                <w:rFonts w:ascii="Calibri" w:hAnsi="Calibri" w:cs="Arial"/>
+                <w:i w:val="1"/>
+                <w:iCs w:val="1"/>
                 <w:color w:val="548DD4"/>
                 <w:sz w:val="20"/>
                 <w:szCs w:val="20"/>
@@ -2069,485 +2830,38 @@
             <w:r>
               <w:rPr>
                 <w:rFonts w:ascii="Calibri" w:hAnsi="Calibri" w:cs="Arial"/>
-                <w:i/>
+                <w:i w:val="1"/>
+                <w:iCs w:val="1"/>
                 <w:color w:val="548DD4"/>
                 <w:sz w:val="20"/>
                 <w:szCs w:val="20"/>
                 <w:lang w:eastAsia="es-CL"/>
               </w:rPr>
-              <w:t>Justifica</w:t>
-            </w:r>
-            <w:r>
-              <w:rPr>
-                <w:rFonts w:ascii="Calibri" w:hAnsi="Calibri" w:cs="Arial"/>
-                <w:i/>
+              <w:t xml:space="preserve">El desarrollo del Proyecto APT es factible dentro del marco temporal y los recursos asignados. La duración del semestre, que comprende 4 meses, y las 80 horas asignadas a la asignatura proporcionan el tiempo suficiente para completar las fases de diseño, desarrollo, implementación y pruebas de la aplicación móvil. Los materiales requeridos incluyen el dominio de tecnologías como </w:t>
+            </w:r>
+            <w:r>
+              <w:rPr>
+                <w:rFonts w:ascii="Calibri" w:hAnsi="Calibri" w:cs="Arial"/>
+                <w:i w:val="1"/>
+                <w:iCs w:val="1"/>
                 <w:color w:val="548DD4"/>
                 <w:sz w:val="20"/>
                 <w:szCs w:val="20"/>
                 <w:lang w:eastAsia="es-CL"/>
               </w:rPr>
-              <w:t xml:space="preserve"> </w:t>
-            </w:r>
-            <w:r>
-              <w:rPr>
-                <w:rFonts w:ascii="Calibri" w:hAnsi="Calibri" w:cs="Arial"/>
-                <w:i/>
+              <w:t>Flutter</w:t>
+            </w:r>
+            <w:r>
+              <w:rPr>
+                <w:rFonts w:ascii="Calibri" w:hAnsi="Calibri" w:cs="Arial"/>
+                <w:i w:val="1"/>
+                <w:iCs w:val="1"/>
                 <w:color w:val="548DD4"/>
                 <w:sz w:val="20"/>
                 <w:szCs w:val="20"/>
                 <w:lang w:eastAsia="es-CL"/>
               </w:rPr>
-              <w:t xml:space="preserve">brevemente </w:t>
-            </w:r>
-            <w:r>
-              <w:rPr>
-                <w:rFonts w:ascii="Calibri" w:hAnsi="Calibri" w:cs="Arial"/>
-                <w:i/>
-                <w:color w:val="548DD4"/>
-                <w:sz w:val="20"/>
-                <w:szCs w:val="20"/>
-                <w:lang w:eastAsia="es-CL"/>
-              </w:rPr>
-              <w:t>por qué es posible desarrollar tu proyecto APT</w:t>
-            </w:r>
-            <w:r>
-              <w:rPr>
-                <w:rFonts w:ascii="Calibri" w:hAnsi="Calibri" w:cs="Arial"/>
-                <w:i/>
-                <w:color w:val="548DD4"/>
-                <w:sz w:val="20"/>
-                <w:szCs w:val="20"/>
-                <w:lang w:eastAsia="es-CL"/>
-              </w:rPr>
-              <w:t>. Considera</w:t>
-            </w:r>
-            <w:r>
-              <w:rPr>
-                <w:rFonts w:ascii="Calibri" w:hAnsi="Calibri" w:cs="Arial"/>
-                <w:i/>
-                <w:color w:val="548DD4"/>
-                <w:sz w:val="20"/>
-                <w:szCs w:val="20"/>
-                <w:lang w:eastAsia="es-CL"/>
-              </w:rPr>
-              <w:t xml:space="preserve"> el tiempo </w:t>
-            </w:r>
-            <w:r>
-              <w:rPr>
-                <w:rFonts w:ascii="Calibri" w:hAnsi="Calibri" w:cs="Arial"/>
-                <w:i/>
-                <w:color w:val="548DD4"/>
-                <w:sz w:val="20"/>
-                <w:szCs w:val="20"/>
-                <w:lang w:eastAsia="es-CL"/>
-              </w:rPr>
-              <w:t xml:space="preserve">y materiales </w:t>
-            </w:r>
-            <w:r>
-              <w:rPr>
-                <w:rFonts w:ascii="Calibri" w:hAnsi="Calibri" w:cs="Arial"/>
-                <w:i/>
-                <w:color w:val="548DD4"/>
-                <w:sz w:val="20"/>
-                <w:szCs w:val="20"/>
-                <w:lang w:eastAsia="es-CL"/>
-              </w:rPr>
-              <w:t>que necesitas para desarrollarlo</w:t>
-            </w:r>
-            <w:r>
-              <w:rPr>
-                <w:rFonts w:ascii="Calibri" w:hAnsi="Calibri" w:cs="Arial"/>
-                <w:i/>
-                <w:color w:val="548DD4"/>
-                <w:sz w:val="20"/>
-                <w:szCs w:val="20"/>
-                <w:lang w:eastAsia="es-CL"/>
-              </w:rPr>
-              <w:t xml:space="preserve">, así como </w:t>
-            </w:r>
-            <w:r>
-              <w:rPr>
-                <w:rFonts w:ascii="Calibri" w:hAnsi="Calibri" w:cs="Arial"/>
-                <w:i/>
-                <w:color w:val="548DD4"/>
-                <w:sz w:val="20"/>
-                <w:szCs w:val="20"/>
-                <w:lang w:eastAsia="es-CL"/>
-              </w:rPr>
-              <w:t xml:space="preserve">los posibles factores externos que podrían dificultar </w:t>
-            </w:r>
-            <w:r>
-              <w:rPr>
-                <w:rFonts w:ascii="Calibri" w:hAnsi="Calibri" w:cs="Arial"/>
-                <w:i/>
-                <w:color w:val="548DD4"/>
-                <w:sz w:val="20"/>
-                <w:szCs w:val="20"/>
-                <w:lang w:eastAsia="es-CL"/>
-              </w:rPr>
-              <w:t xml:space="preserve">y facilitar </w:t>
-            </w:r>
-            <w:r>
-              <w:rPr>
-                <w:rFonts w:ascii="Calibri" w:hAnsi="Calibri" w:cs="Arial"/>
-                <w:i/>
-                <w:color w:val="548DD4"/>
-                <w:sz w:val="20"/>
-                <w:szCs w:val="20"/>
-                <w:lang w:eastAsia="es-CL"/>
-              </w:rPr>
-              <w:t xml:space="preserve">su desarrollo.  </w:t>
-            </w:r>
-          </w:p>
-          <w:p>
-            <w:pPr>
-              <w:rPr>
-                <w:rFonts w:ascii="Calibri" w:hAnsi="Calibri" w:cs="Arial"/>
-                <w:i/>
-                <w:color w:val="548DD4"/>
-                <w:sz w:val="20"/>
-                <w:szCs w:val="20"/>
-                <w:lang w:eastAsia="es-CL"/>
-              </w:rPr>
-            </w:pPr>
-            <w:r>
-              <w:rPr>
-                <w:rFonts w:ascii="Calibri" w:hAnsi="Calibri" w:cs="Arial"/>
-                <w:i/>
-                <w:color w:val="548DD4"/>
-                <w:sz w:val="20"/>
-                <w:szCs w:val="20"/>
-                <w:lang w:eastAsia="es-CL"/>
-              </w:rPr>
-              <w:t>¿</w:t>
-            </w:r>
-            <w:r>
-              <w:rPr>
-                <w:rFonts w:ascii="Calibri" w:hAnsi="Calibri" w:cs="Arial"/>
-                <w:i/>
-                <w:color w:val="548DD4"/>
-                <w:sz w:val="20"/>
-                <w:szCs w:val="20"/>
-                <w:lang w:eastAsia="es-CL"/>
-              </w:rPr>
-              <w:t>P</w:t>
-            </w:r>
-            <w:r>
-              <w:rPr>
-                <w:rFonts w:ascii="Calibri" w:hAnsi="Calibri" w:cs="Arial"/>
-                <w:i/>
-                <w:color w:val="548DD4"/>
-                <w:sz w:val="20"/>
-                <w:szCs w:val="20"/>
-                <w:lang w:eastAsia="es-CL"/>
-              </w:rPr>
-              <w:t>or</w:t>
-            </w:r>
-            <w:r>
-              <w:rPr>
-                <w:rFonts w:ascii="Calibri" w:hAnsi="Calibri" w:cs="Arial"/>
-                <w:i/>
-                <w:color w:val="548DD4"/>
-                <w:sz w:val="20"/>
-                <w:szCs w:val="20"/>
-                <w:lang w:eastAsia="es-CL"/>
-              </w:rPr>
-              <w:t xml:space="preserve"> </w:t>
-            </w:r>
-            <w:r>
-              <w:rPr>
-                <w:rFonts w:ascii="Calibri" w:hAnsi="Calibri" w:cs="Arial"/>
-                <w:i/>
-                <w:color w:val="548DD4"/>
-                <w:sz w:val="20"/>
-                <w:szCs w:val="20"/>
-                <w:lang w:eastAsia="es-CL"/>
-              </w:rPr>
-              <w:t>qu</w:t>
-            </w:r>
-            <w:r>
-              <w:rPr>
-                <w:rFonts w:ascii="Calibri" w:hAnsi="Calibri" w:cs="Arial"/>
-                <w:i/>
-                <w:color w:val="548DD4"/>
-                <w:sz w:val="20"/>
-                <w:szCs w:val="20"/>
-                <w:lang w:eastAsia="es-CL"/>
-              </w:rPr>
-              <w:t>é</w:t>
-            </w:r>
-            <w:r>
-              <w:rPr>
-                <w:rFonts w:ascii="Calibri" w:hAnsi="Calibri" w:cs="Arial"/>
-                <w:i/>
-                <w:color w:val="548DD4"/>
-                <w:sz w:val="20"/>
-                <w:szCs w:val="20"/>
-                <w:lang w:eastAsia="es-CL"/>
-              </w:rPr>
-              <w:t xml:space="preserve"> </w:t>
-            </w:r>
-            <w:r>
-              <w:rPr>
-                <w:rFonts w:ascii="Calibri" w:hAnsi="Calibri" w:cs="Arial"/>
-                <w:i/>
-                <w:color w:val="548DD4"/>
-                <w:sz w:val="20"/>
-                <w:szCs w:val="20"/>
-                <w:lang w:eastAsia="es-CL"/>
-              </w:rPr>
-              <w:t xml:space="preserve">crees </w:t>
-            </w:r>
-            <w:r>
-              <w:rPr>
-                <w:rFonts w:ascii="Calibri" w:hAnsi="Calibri" w:cs="Arial"/>
-                <w:i/>
-                <w:color w:val="548DD4"/>
-                <w:sz w:val="20"/>
-                <w:szCs w:val="20"/>
-                <w:lang w:eastAsia="es-CL"/>
-              </w:rPr>
-              <w:t xml:space="preserve">es </w:t>
-            </w:r>
-            <w:r>
-              <w:rPr>
-                <w:rFonts w:ascii="Calibri" w:hAnsi="Calibri" w:cs="Arial"/>
-                <w:i/>
-                <w:color w:val="548DD4"/>
-                <w:sz w:val="20"/>
-                <w:szCs w:val="20"/>
-                <w:lang w:eastAsia="es-CL"/>
-              </w:rPr>
-              <w:t xml:space="preserve">posible desarrollar tu </w:t>
-            </w:r>
-            <w:r>
-              <w:rPr>
-                <w:rFonts w:ascii="Calibri" w:hAnsi="Calibri" w:cs="Arial"/>
-                <w:i/>
-                <w:color w:val="548DD4"/>
-                <w:sz w:val="20"/>
-                <w:szCs w:val="20"/>
-                <w:lang w:eastAsia="es-CL"/>
-              </w:rPr>
-              <w:t xml:space="preserve">Proyecto </w:t>
-            </w:r>
-            <w:r>
-              <w:rPr>
-                <w:rFonts w:ascii="Calibri" w:hAnsi="Calibri" w:cs="Arial"/>
-                <w:i/>
-                <w:color w:val="548DD4"/>
-                <w:sz w:val="20"/>
-                <w:szCs w:val="20"/>
-                <w:lang w:eastAsia="es-CL"/>
-              </w:rPr>
-              <w:t>APT</w:t>
-            </w:r>
-            <w:r>
-              <w:rPr>
-                <w:rFonts w:ascii="Calibri" w:hAnsi="Calibri" w:cs="Arial"/>
-                <w:i/>
-                <w:color w:val="548DD4"/>
-                <w:sz w:val="20"/>
-                <w:szCs w:val="20"/>
-                <w:lang w:eastAsia="es-CL"/>
-              </w:rPr>
-              <w:t>?</w:t>
-            </w:r>
-            <w:r>
-              <w:rPr>
-                <w:rFonts w:ascii="Calibri" w:hAnsi="Calibri" w:cs="Arial"/>
-                <w:i/>
-                <w:color w:val="548DD4"/>
-                <w:sz w:val="20"/>
-                <w:szCs w:val="20"/>
-                <w:lang w:eastAsia="es-CL"/>
-              </w:rPr>
-              <w:t xml:space="preserve"> Para responder esta pregunta debes tener en consideración:</w:t>
-            </w:r>
-          </w:p>
-          <w:p>
-            <w:pPr>
-              <w:pStyle w:val="Prrafodelista"/>
-              <w:numPr>
-                <w:ilvl w:val="0"/>
-                <w:numId w:val="2"/>
-              </w:numPr>
-              <w:rPr>
-                <w:rFonts w:ascii="Calibri" w:hAnsi="Calibri" w:cs="Arial"/>
-                <w:i/>
-                <w:color w:val="548DD4"/>
-                <w:sz w:val="20"/>
-                <w:szCs w:val="20"/>
-                <w:lang w:eastAsia="es-CL"/>
-              </w:rPr>
-            </w:pPr>
-            <w:r>
-              <w:rPr>
-                <w:rFonts w:ascii="Calibri" w:hAnsi="Calibri" w:cs="Arial"/>
-                <w:i/>
-                <w:color w:val="548DD4"/>
-                <w:sz w:val="20"/>
-                <w:szCs w:val="20"/>
-                <w:lang w:eastAsia="es-CL"/>
-              </w:rPr>
-              <w:t>Duración del semestre</w:t>
-            </w:r>
-          </w:p>
-          <w:p>
-            <w:pPr>
-              <w:pStyle w:val="Prrafodelista"/>
-              <w:numPr>
-                <w:ilvl w:val="0"/>
-                <w:numId w:val="2"/>
-              </w:numPr>
-              <w:rPr>
-                <w:rFonts w:ascii="Calibri" w:hAnsi="Calibri" w:cs="Arial"/>
-                <w:i/>
-                <w:color w:val="548DD4"/>
-                <w:sz w:val="20"/>
-                <w:szCs w:val="20"/>
-                <w:lang w:eastAsia="es-CL"/>
-              </w:rPr>
-            </w:pPr>
-            <w:r>
-              <w:rPr>
-                <w:rFonts w:ascii="Calibri" w:hAnsi="Calibri" w:cs="Arial"/>
-                <w:i/>
-                <w:color w:val="548DD4"/>
-                <w:sz w:val="20"/>
-                <w:szCs w:val="20"/>
-                <w:lang w:eastAsia="es-CL"/>
-              </w:rPr>
-              <w:t xml:space="preserve">Horas asignadas a la asignatura </w:t>
-            </w:r>
-          </w:p>
-          <w:p>
-            <w:pPr>
-              <w:pStyle w:val="Prrafodelista"/>
-              <w:numPr>
-                <w:ilvl w:val="0"/>
-                <w:numId w:val="2"/>
-              </w:numPr>
-              <w:rPr>
-                <w:rFonts w:ascii="Calibri" w:hAnsi="Calibri" w:cs="Arial"/>
-                <w:i/>
-                <w:color w:val="548DD4"/>
-                <w:sz w:val="20"/>
-                <w:szCs w:val="20"/>
-                <w:lang w:eastAsia="es-CL"/>
-              </w:rPr>
-            </w:pPr>
-            <w:r>
-              <w:rPr>
-                <w:rFonts w:ascii="Calibri" w:hAnsi="Calibri" w:cs="Arial"/>
-                <w:i/>
-                <w:color w:val="548DD4"/>
-                <w:sz w:val="20"/>
-                <w:szCs w:val="20"/>
-                <w:lang w:eastAsia="es-CL"/>
-              </w:rPr>
-              <w:t>Materiales requeridos</w:t>
-            </w:r>
-          </w:p>
-          <w:p>
-            <w:pPr>
-              <w:pStyle w:val="Prrafodelista"/>
-              <w:numPr>
-                <w:ilvl w:val="0"/>
-                <w:numId w:val="2"/>
-              </w:numPr>
-              <w:rPr>
-                <w:rFonts w:ascii="Calibri" w:hAnsi="Calibri" w:cs="Arial"/>
-                <w:i/>
-                <w:color w:val="548DD4"/>
-                <w:sz w:val="20"/>
-                <w:szCs w:val="20"/>
-                <w:lang w:eastAsia="es-CL"/>
-              </w:rPr>
-            </w:pPr>
-            <w:r>
-              <w:rPr>
-                <w:rFonts w:ascii="Calibri" w:hAnsi="Calibri" w:cs="Arial"/>
-                <w:i/>
-                <w:color w:val="548DD4"/>
-                <w:sz w:val="20"/>
-                <w:szCs w:val="20"/>
-                <w:lang w:eastAsia="es-CL"/>
-              </w:rPr>
-              <w:t xml:space="preserve">Factores externos que facilitan su desarrollo </w:t>
-            </w:r>
-          </w:p>
-          <w:p>
-            <w:pPr>
-              <w:pStyle w:val="Prrafodelista"/>
-              <w:numPr>
-                <w:ilvl w:val="0"/>
-                <w:numId w:val="2"/>
-              </w:numPr>
-              <w:rPr>
-                <w:rFonts w:ascii="Calibri" w:hAnsi="Calibri" w:cs="Arial"/>
-                <w:i/>
-                <w:color w:val="548DD4"/>
-                <w:sz w:val="20"/>
-                <w:szCs w:val="20"/>
-                <w:lang w:eastAsia="es-CL"/>
-              </w:rPr>
-            </w:pPr>
-            <w:r>
-              <w:rPr>
-                <w:rFonts w:ascii="Calibri" w:hAnsi="Calibri" w:cs="Arial"/>
-                <w:i/>
-                <w:color w:val="548DD4"/>
-                <w:sz w:val="20"/>
-                <w:szCs w:val="20"/>
-                <w:lang w:eastAsia="es-CL"/>
-              </w:rPr>
-              <w:lastRenderedPageBreak/>
-              <w:t>Factores</w:t>
-            </w:r>
-            <w:r>
-              <w:rPr>
-                <w:rFonts w:ascii="Calibri" w:hAnsi="Calibri" w:cs="Arial"/>
-                <w:i/>
-                <w:color w:val="548DD4"/>
-                <w:sz w:val="20"/>
-                <w:szCs w:val="20"/>
-                <w:lang w:eastAsia="es-CL"/>
-              </w:rPr>
-              <w:t xml:space="preserve"> externos que dificultan su desarrollo</w:t>
-            </w:r>
-            <w:r>
-              <w:rPr>
-                <w:rFonts w:ascii="Calibri" w:hAnsi="Calibri" w:cs="Arial"/>
-                <w:i/>
-                <w:color w:val="548DD4"/>
-                <w:sz w:val="20"/>
-                <w:szCs w:val="20"/>
-                <w:lang w:eastAsia="es-CL"/>
-              </w:rPr>
-              <w:t xml:space="preserve"> y maneras en que podrías</w:t>
-            </w:r>
-            <w:r>
-              <w:rPr>
-                <w:rFonts w:ascii="Calibri" w:hAnsi="Calibri" w:cs="Arial"/>
-                <w:i/>
-                <w:color w:val="548DD4"/>
-                <w:sz w:val="20"/>
-                <w:szCs w:val="20"/>
-                <w:lang w:eastAsia="es-CL"/>
-              </w:rPr>
-              <w:t xml:space="preserve"> solucionarlo</w:t>
-            </w:r>
-            <w:r>
-              <w:rPr>
-                <w:rFonts w:ascii="Calibri" w:hAnsi="Calibri" w:cs="Arial"/>
-                <w:i/>
-                <w:color w:val="548DD4"/>
-                <w:sz w:val="20"/>
-                <w:szCs w:val="20"/>
-                <w:lang w:eastAsia="es-CL"/>
-              </w:rPr>
-              <w:t>s</w:t>
+              <w:t xml:space="preserve"> y Dart, los cuales están dentro de las competencias adquiridas durante la carrera. Entre los factores externos que facilitan el desarrollo se encuentran la posibilidad de acceder a capacitaciones y mentorías externas, lo que fortalecerá el proceso de aprendizaje y ayudará a superar obstáculos técnicos. Sin embargo, uno de los factores externos que podría dificultar el proyecto es la escalabilidad y mantenimiento de la aplicación a largo plazo. Para mitigar estos desafíos, se planificará una arquitectura modular que permita futuras expansiones y se realizarán pruebas de carga durante el desarrollo para identificar posibles problemas de escalabilidad.</w:t>
             </w:r>
           </w:p>
         </w:tc>
@@ -2723,6 +3037,7 @@
         <w:tc>
           <w:tcPr>
             <w:tcW w:w="2638" w:type="dxa"/>
+            <w:tcMar/>
             <w:vAlign w:val="center"/>
           </w:tcPr>
           <w:p>
@@ -2751,6 +3066,7 @@
         <w:tc>
           <w:tcPr>
             <w:tcW w:w="6860" w:type="dxa"/>
+            <w:tcMar/>
             <w:vAlign w:val="center"/>
           </w:tcPr>
           <w:p>
@@ -2758,7 +3074,8 @@
               <w:jc w:val="both"/>
               <w:rPr>
                 <w:rFonts w:ascii="Calibri" w:hAnsi="Calibri" w:cs="Arial"/>
-                <w:i/>
+                <w:i w:val="1"/>
+                <w:iCs w:val="1"/>
                 <w:color w:val="548DD4"/>
                 <w:sz w:val="20"/>
                 <w:szCs w:val="20"/>
@@ -2768,365 +3085,14 @@
             <w:r>
               <w:rPr>
                 <w:rFonts w:ascii="Calibri" w:hAnsi="Calibri" w:cs="Arial"/>
-                <w:i/>
+                <w:i w:val="1"/>
+                <w:iCs w:val="1"/>
                 <w:color w:val="548DD4"/>
                 <w:sz w:val="20"/>
                 <w:szCs w:val="20"/>
                 <w:lang w:eastAsia="es-CL"/>
               </w:rPr>
-              <w:t>D</w:t>
-            </w:r>
-            <w:r>
-              <w:rPr>
-                <w:rFonts w:ascii="Calibri" w:hAnsi="Calibri" w:cs="Arial"/>
-                <w:i/>
-                <w:color w:val="548DD4"/>
-                <w:sz w:val="20"/>
-                <w:szCs w:val="20"/>
-                <w:lang w:eastAsia="es-CL"/>
-              </w:rPr>
-              <w:t>escrib</w:t>
-            </w:r>
-            <w:r>
-              <w:rPr>
-                <w:rFonts w:ascii="Calibri" w:hAnsi="Calibri" w:cs="Arial"/>
-                <w:i/>
-                <w:color w:val="548DD4"/>
-                <w:sz w:val="20"/>
-                <w:szCs w:val="20"/>
-                <w:lang w:eastAsia="es-CL"/>
-              </w:rPr>
-              <w:t>e</w:t>
-            </w:r>
-            <w:r>
-              <w:rPr>
-                <w:rFonts w:ascii="Calibri" w:hAnsi="Calibri" w:cs="Arial"/>
-                <w:i/>
-                <w:color w:val="548DD4"/>
-                <w:sz w:val="20"/>
-                <w:szCs w:val="20"/>
-                <w:lang w:eastAsia="es-CL"/>
-              </w:rPr>
-              <w:t xml:space="preserve"> </w:t>
-            </w:r>
-            <w:r>
-              <w:rPr>
-                <w:rFonts w:ascii="Calibri" w:hAnsi="Calibri" w:cs="Arial"/>
-                <w:i/>
-                <w:color w:val="548DD4"/>
-                <w:sz w:val="20"/>
-                <w:szCs w:val="20"/>
-                <w:lang w:eastAsia="es-CL"/>
-              </w:rPr>
-              <w:t>el o l</w:t>
-            </w:r>
-            <w:r>
-              <w:rPr>
-                <w:rFonts w:ascii="Calibri" w:hAnsi="Calibri" w:cs="Arial"/>
-                <w:i/>
-                <w:color w:val="548DD4"/>
-                <w:sz w:val="20"/>
-                <w:szCs w:val="20"/>
-                <w:lang w:eastAsia="es-CL"/>
-              </w:rPr>
-              <w:t xml:space="preserve">os objetivos generales </w:t>
-            </w:r>
-            <w:r>
-              <w:rPr>
-                <w:rFonts w:ascii="Calibri" w:hAnsi="Calibri" w:cs="Arial"/>
-                <w:i/>
-                <w:color w:val="548DD4"/>
-                <w:sz w:val="20"/>
-                <w:szCs w:val="20"/>
-                <w:lang w:eastAsia="es-CL"/>
-              </w:rPr>
-              <w:t>de</w:t>
-            </w:r>
-            <w:r>
-              <w:rPr>
-                <w:rFonts w:ascii="Calibri" w:hAnsi="Calibri" w:cs="Arial"/>
-                <w:i/>
-                <w:color w:val="548DD4"/>
-                <w:sz w:val="20"/>
-                <w:szCs w:val="20"/>
-                <w:lang w:eastAsia="es-CL"/>
-              </w:rPr>
-              <w:t xml:space="preserve"> </w:t>
-            </w:r>
-            <w:r>
-              <w:rPr>
-                <w:rFonts w:ascii="Calibri" w:hAnsi="Calibri" w:cs="Arial"/>
-                <w:i/>
-                <w:color w:val="548DD4"/>
-                <w:sz w:val="20"/>
-                <w:szCs w:val="20"/>
-                <w:lang w:eastAsia="es-CL"/>
-              </w:rPr>
-              <w:t>t</w:t>
-            </w:r>
-            <w:r>
-              <w:rPr>
-                <w:rFonts w:ascii="Calibri" w:hAnsi="Calibri" w:cs="Arial"/>
-                <w:i/>
-                <w:color w:val="548DD4"/>
-                <w:sz w:val="20"/>
-                <w:szCs w:val="20"/>
-                <w:lang w:eastAsia="es-CL"/>
-              </w:rPr>
-              <w:t>u trabajo</w:t>
-            </w:r>
-            <w:r>
-              <w:rPr>
-                <w:rFonts w:ascii="Calibri" w:hAnsi="Calibri" w:cs="Arial"/>
-                <w:i/>
-                <w:color w:val="548DD4"/>
-                <w:sz w:val="20"/>
-                <w:szCs w:val="20"/>
-                <w:lang w:eastAsia="es-CL"/>
-              </w:rPr>
-              <w:t xml:space="preserve">. </w:t>
-            </w:r>
-            <w:r>
-              <w:rPr>
-                <w:rFonts w:ascii="Calibri" w:hAnsi="Calibri" w:cs="Arial"/>
-                <w:i/>
-                <w:color w:val="548DD4"/>
-                <w:sz w:val="20"/>
-                <w:szCs w:val="20"/>
-                <w:lang w:eastAsia="es-CL"/>
-              </w:rPr>
-              <w:t>E</w:t>
-            </w:r>
-            <w:r>
-              <w:rPr>
-                <w:rFonts w:ascii="Calibri" w:hAnsi="Calibri" w:cs="Arial"/>
-                <w:i/>
-                <w:color w:val="548DD4"/>
-                <w:sz w:val="20"/>
-                <w:szCs w:val="20"/>
-                <w:lang w:eastAsia="es-CL"/>
-              </w:rPr>
-              <w:t xml:space="preserve">stos representan las grandes metas </w:t>
-            </w:r>
-            <w:r>
-              <w:rPr>
-                <w:rFonts w:ascii="Calibri" w:hAnsi="Calibri" w:cs="Arial"/>
-                <w:i/>
-                <w:color w:val="548DD4"/>
-                <w:sz w:val="20"/>
-                <w:szCs w:val="20"/>
-                <w:lang w:eastAsia="es-CL"/>
-              </w:rPr>
-              <w:t xml:space="preserve">del </w:t>
-            </w:r>
-            <w:r>
-              <w:rPr>
-                <w:rFonts w:ascii="Calibri" w:hAnsi="Calibri" w:cs="Arial"/>
-                <w:i/>
-                <w:color w:val="548DD4"/>
-                <w:sz w:val="20"/>
-                <w:szCs w:val="20"/>
-                <w:lang w:eastAsia="es-CL"/>
-              </w:rPr>
-              <w:t>proyecto</w:t>
-            </w:r>
-            <w:r>
-              <w:rPr>
-                <w:rFonts w:ascii="Calibri" w:hAnsi="Calibri" w:cs="Arial"/>
-                <w:i/>
-                <w:color w:val="548DD4"/>
-                <w:sz w:val="20"/>
-                <w:szCs w:val="20"/>
-                <w:lang w:eastAsia="es-CL"/>
-              </w:rPr>
-              <w:t xml:space="preserve"> </w:t>
-            </w:r>
-            <w:r>
-              <w:rPr>
-                <w:rFonts w:ascii="Calibri" w:hAnsi="Calibri" w:cs="Arial"/>
-                <w:i/>
-                <w:color w:val="548DD4"/>
-                <w:sz w:val="20"/>
-                <w:szCs w:val="20"/>
-                <w:lang w:eastAsia="es-CL"/>
-              </w:rPr>
-              <w:t>que realiza</w:t>
-            </w:r>
-            <w:r>
-              <w:rPr>
-                <w:rFonts w:ascii="Calibri" w:hAnsi="Calibri" w:cs="Arial"/>
-                <w:i/>
-                <w:color w:val="548DD4"/>
-                <w:sz w:val="20"/>
-                <w:szCs w:val="20"/>
-                <w:lang w:eastAsia="es-CL"/>
-              </w:rPr>
-              <w:t>rás</w:t>
-            </w:r>
-            <w:r>
-              <w:rPr>
-                <w:rFonts w:ascii="Calibri" w:hAnsi="Calibri" w:cs="Arial"/>
-                <w:i/>
-                <w:color w:val="548DD4"/>
-                <w:sz w:val="20"/>
-                <w:szCs w:val="20"/>
-                <w:lang w:eastAsia="es-CL"/>
-              </w:rPr>
-              <w:t xml:space="preserve">, de manera que </w:t>
-            </w:r>
-            <w:r>
-              <w:rPr>
-                <w:rFonts w:ascii="Calibri" w:hAnsi="Calibri" w:cs="Arial"/>
-                <w:i/>
-                <w:color w:val="548DD4"/>
-                <w:sz w:val="20"/>
-                <w:szCs w:val="20"/>
-                <w:lang w:eastAsia="es-CL"/>
-              </w:rPr>
-              <w:t>te</w:t>
-            </w:r>
-            <w:r>
-              <w:rPr>
-                <w:rFonts w:ascii="Calibri" w:hAnsi="Calibri" w:cs="Arial"/>
-                <w:i/>
-                <w:color w:val="548DD4"/>
-                <w:sz w:val="20"/>
-                <w:szCs w:val="20"/>
-                <w:lang w:eastAsia="es-CL"/>
-              </w:rPr>
-              <w:t xml:space="preserve"> servirán de guía para que</w:t>
-            </w:r>
-            <w:r>
-              <w:rPr>
-                <w:rFonts w:ascii="Calibri" w:hAnsi="Calibri" w:cs="Arial"/>
-                <w:i/>
-                <w:color w:val="548DD4"/>
-                <w:sz w:val="20"/>
-                <w:szCs w:val="20"/>
-                <w:lang w:eastAsia="es-CL"/>
-              </w:rPr>
-              <w:t>,</w:t>
-            </w:r>
-            <w:r>
-              <w:rPr>
-                <w:rFonts w:ascii="Calibri" w:hAnsi="Calibri" w:cs="Arial"/>
-                <w:i/>
-                <w:color w:val="548DD4"/>
-                <w:sz w:val="20"/>
-                <w:szCs w:val="20"/>
-                <w:lang w:eastAsia="es-CL"/>
-              </w:rPr>
-              <w:t xml:space="preserve"> una vez finalizado todo el proceso, </w:t>
-            </w:r>
-            <w:r>
-              <w:rPr>
-                <w:rFonts w:ascii="Calibri" w:hAnsi="Calibri" w:cs="Arial"/>
-                <w:i/>
-                <w:color w:val="548DD4"/>
-                <w:sz w:val="20"/>
-                <w:szCs w:val="20"/>
-                <w:lang w:eastAsia="es-CL"/>
-              </w:rPr>
-              <w:t>puedas</w:t>
-            </w:r>
-            <w:r>
-              <w:rPr>
-                <w:rFonts w:ascii="Calibri" w:hAnsi="Calibri" w:cs="Arial"/>
-                <w:i/>
-                <w:color w:val="548DD4"/>
-                <w:sz w:val="20"/>
-                <w:szCs w:val="20"/>
-                <w:lang w:eastAsia="es-CL"/>
-              </w:rPr>
-              <w:t xml:space="preserve"> contrastar el resultado </w:t>
-            </w:r>
-            <w:r>
-              <w:rPr>
-                <w:rFonts w:ascii="Calibri" w:hAnsi="Calibri" w:cs="Arial"/>
-                <w:i/>
-                <w:color w:val="548DD4"/>
-                <w:sz w:val="20"/>
-                <w:szCs w:val="20"/>
-                <w:lang w:eastAsia="es-CL"/>
-              </w:rPr>
-              <w:t>con</w:t>
-            </w:r>
-            <w:r>
-              <w:rPr>
-                <w:rFonts w:ascii="Calibri" w:hAnsi="Calibri" w:cs="Arial"/>
-                <w:i/>
-                <w:color w:val="548DD4"/>
-                <w:sz w:val="20"/>
-                <w:szCs w:val="20"/>
-                <w:lang w:eastAsia="es-CL"/>
-              </w:rPr>
-              <w:t xml:space="preserve"> lo </w:t>
-            </w:r>
-            <w:r>
-              <w:rPr>
-                <w:rFonts w:ascii="Calibri" w:hAnsi="Calibri" w:cs="Arial"/>
-                <w:i/>
-                <w:color w:val="548DD4"/>
-                <w:sz w:val="20"/>
-                <w:szCs w:val="20"/>
-                <w:lang w:eastAsia="es-CL"/>
-              </w:rPr>
-              <w:t>p</w:t>
-            </w:r>
-            <w:r>
-              <w:rPr>
-                <w:rFonts w:ascii="Calibri" w:hAnsi="Calibri" w:cs="Arial"/>
-                <w:i/>
-                <w:color w:val="548DD4"/>
-                <w:sz w:val="20"/>
-                <w:szCs w:val="20"/>
-                <w:lang w:eastAsia="es-CL"/>
-              </w:rPr>
-              <w:t>lanificado y así</w:t>
-            </w:r>
-            <w:r>
-              <w:rPr>
-                <w:rFonts w:ascii="Calibri" w:hAnsi="Calibri" w:cs="Arial"/>
-                <w:i/>
-                <w:color w:val="548DD4"/>
-                <w:sz w:val="20"/>
-                <w:szCs w:val="20"/>
-                <w:lang w:eastAsia="es-CL"/>
-              </w:rPr>
-              <w:t xml:space="preserve"> ver en qué medida fue posible</w:t>
-            </w:r>
-            <w:r>
-              <w:rPr>
-                <w:rFonts w:ascii="Calibri" w:hAnsi="Calibri" w:cs="Arial"/>
-                <w:i/>
-                <w:color w:val="548DD4"/>
-                <w:sz w:val="20"/>
-                <w:szCs w:val="20"/>
-                <w:lang w:eastAsia="es-CL"/>
-              </w:rPr>
-              <w:t xml:space="preserve"> </w:t>
-            </w:r>
-            <w:r>
-              <w:rPr>
-                <w:rFonts w:ascii="Calibri" w:hAnsi="Calibri" w:cs="Arial"/>
-                <w:i/>
-                <w:color w:val="548DD4"/>
-                <w:sz w:val="20"/>
-                <w:szCs w:val="20"/>
-                <w:lang w:eastAsia="es-CL"/>
-              </w:rPr>
-              <w:t>cumpli</w:t>
-            </w:r>
-            <w:r>
-              <w:rPr>
-                <w:rFonts w:ascii="Calibri" w:hAnsi="Calibri" w:cs="Arial"/>
-                <w:i/>
-                <w:color w:val="548DD4"/>
-                <w:sz w:val="20"/>
-                <w:szCs w:val="20"/>
-                <w:lang w:eastAsia="es-CL"/>
-              </w:rPr>
-              <w:t>rlo.</w:t>
+              <w:t>Desarrollar una aplicación móvil que centralice la publicación de anuncios de mascotas perdidas y en adopción, conectando a usuarios y refugios a través de una plataforma accesible y basada en la proximidad geográfica, para facilitar la adopción y la recuperación de mascotas.</w:t>
             </w:r>
           </w:p>
         </w:tc>
@@ -3138,6 +3104,7 @@
         <w:tc>
           <w:tcPr>
             <w:tcW w:w="2638" w:type="dxa"/>
+            <w:tcMar/>
             <w:vAlign w:val="center"/>
           </w:tcPr>
           <w:p>
@@ -3173,14 +3140,21 @@
         <w:tc>
           <w:tcPr>
             <w:tcW w:w="6860" w:type="dxa"/>
+            <w:tcMar/>
             <w:vAlign w:val="center"/>
           </w:tcPr>
           <w:p>
             <w:pPr>
-              <w:jc w:val="both"/>
-              <w:rPr>
-                <w:rFonts w:ascii="Calibri" w:hAnsi="Calibri" w:cs="Arial"/>
-                <w:i/>
+              <w:pStyle w:val="Prrafodelista"/>
+              <w:numPr>
+                <w:ilvl w:val="0"/>
+                <w:numId w:val="5"/>
+              </w:numPr>
+              <w:jc w:val="both"/>
+              <w:rPr>
+                <w:rFonts w:ascii="Calibri" w:hAnsi="Calibri" w:cs="Arial"/>
+                <w:i w:val="1"/>
+                <w:iCs w:val="1"/>
                 <w:color w:val="548DD4"/>
                 <w:sz w:val="20"/>
                 <w:szCs w:val="20"/>
@@ -3190,102 +3164,121 @@
             <w:r>
               <w:rPr>
                 <w:rFonts w:ascii="Calibri" w:hAnsi="Calibri" w:cs="Arial"/>
-                <w:i/>
+                <w:i w:val="1"/>
+                <w:iCs w:val="1"/>
                 <w:color w:val="548DD4"/>
                 <w:sz w:val="20"/>
                 <w:szCs w:val="20"/>
                 <w:lang w:eastAsia="es-CL"/>
               </w:rPr>
-              <w:t>D</w:t>
-            </w:r>
-            <w:r>
-              <w:rPr>
-                <w:rFonts w:ascii="Calibri" w:hAnsi="Calibri" w:cs="Arial"/>
-                <w:i/>
+              <w:t>Implementar un sistema de gestión de perfiles de usuarios, mascotas y refugios dentro de la aplicación.</w:t>
+            </w:r>
+          </w:p>
+          <w:p>
+            <w:pPr>
+              <w:pStyle w:val="Prrafodelista"/>
+              <w:numPr>
+                <w:ilvl w:val="0"/>
+                <w:numId w:val="5"/>
+              </w:numPr>
+              <w:jc w:val="both"/>
+              <w:rPr/>
+            </w:pPr>
+            <w:r>
+              <w:rPr>
+                <w:rFonts w:ascii="Calibri" w:hAnsi="Calibri" w:cs="Arial"/>
+                <w:i w:val="1"/>
+                <w:iCs w:val="1"/>
                 <w:color w:val="548DD4"/>
                 <w:sz w:val="20"/>
                 <w:szCs w:val="20"/>
                 <w:lang w:eastAsia="es-CL"/>
               </w:rPr>
-              <w:t>escrib</w:t>
-            </w:r>
-            <w:r>
-              <w:rPr>
-                <w:rFonts w:ascii="Calibri" w:hAnsi="Calibri" w:cs="Arial"/>
-                <w:i/>
+              <w:t>Desarrollar una funcionalidad de geolocalización que permita ordenar los refugios por proximidad al usuario.</w:t>
+            </w:r>
+          </w:p>
+          <w:p>
+            <w:pPr>
+              <w:pStyle w:val="Prrafodelista"/>
+              <w:numPr>
+                <w:ilvl w:val="0"/>
+                <w:numId w:val="5"/>
+              </w:numPr>
+              <w:jc w:val="both"/>
+              <w:rPr/>
+            </w:pPr>
+            <w:r>
+              <w:rPr>
+                <w:rFonts w:ascii="Calibri" w:hAnsi="Calibri" w:cs="Arial"/>
+                <w:i w:val="1"/>
+                <w:iCs w:val="1"/>
                 <w:color w:val="548DD4"/>
                 <w:sz w:val="20"/>
                 <w:szCs w:val="20"/>
                 <w:lang w:eastAsia="es-CL"/>
               </w:rPr>
-              <w:t>e</w:t>
-            </w:r>
-            <w:r>
-              <w:rPr>
-                <w:rFonts w:ascii="Calibri" w:hAnsi="Calibri" w:cs="Arial"/>
-                <w:i/>
+              <w:t>Crear una sección dedicada a la publicación de anuncios de mascotas perdidas y en adopción, con la opción de filtrar por etiquetas como vacunación y esterilización.</w:t>
+            </w:r>
+          </w:p>
+          <w:p>
+            <w:pPr>
+              <w:pStyle w:val="Prrafodelista"/>
+              <w:numPr>
+                <w:ilvl w:val="0"/>
+                <w:numId w:val="5"/>
+              </w:numPr>
+              <w:jc w:val="both"/>
+              <w:rPr/>
+            </w:pPr>
+            <w:r>
+              <w:rPr>
+                <w:rFonts w:ascii="Calibri" w:hAnsi="Calibri" w:cs="Arial"/>
+                <w:i w:val="1"/>
+                <w:iCs w:val="1"/>
                 <w:color w:val="548DD4"/>
                 <w:sz w:val="20"/>
                 <w:szCs w:val="20"/>
                 <w:lang w:eastAsia="es-CL"/>
               </w:rPr>
-              <w:t xml:space="preserve"> los objetivos específicos</w:t>
-            </w:r>
-            <w:r>
-              <w:rPr>
-                <w:rFonts w:ascii="Calibri" w:hAnsi="Calibri" w:cs="Arial"/>
-                <w:i/>
+              <w:t>Integrar un sistema de notificaciones para alertar a los usuarios sobre mascotas perdidas en su área geográfica.</w:t>
+            </w:r>
+          </w:p>
+          <w:p>
+            <w:pPr>
+              <w:pStyle w:val="Prrafodelista"/>
+              <w:numPr>
+                <w:ilvl w:val="0"/>
+                <w:numId w:val="5"/>
+              </w:numPr>
+              <w:jc w:val="both"/>
+              <w:rPr/>
+            </w:pPr>
+            <w:r>
+              <w:rPr>
+                <w:rFonts w:ascii="Calibri" w:hAnsi="Calibri" w:cs="Arial"/>
+                <w:i w:val="1"/>
+                <w:iCs w:val="1"/>
                 <w:color w:val="548DD4"/>
                 <w:sz w:val="20"/>
                 <w:szCs w:val="20"/>
                 <w:lang w:eastAsia="es-CL"/>
               </w:rPr>
-              <w:t xml:space="preserve"> del proyecto. Estos</w:t>
-            </w:r>
-            <w:r>
-              <w:rPr>
-                <w:rFonts w:ascii="Calibri" w:hAnsi="Calibri" w:cs="Arial"/>
-                <w:i/>
+              <w:t>Realizar pruebas de usabilidad y escalabilidad para asegurar el correcto funcionamiento y la capacidad de expansión futura de la aplicación.</w:t>
+            </w:r>
+          </w:p>
+          <w:p>
+            <w:pPr>
+              <w:jc w:val="both"/>
+              <w:rPr>
+                <w:rFonts w:ascii="Calibri" w:hAnsi="Calibri" w:cs="Arial"/>
+                <w:i w:val="1"/>
+                <w:iCs w:val="1"/>
                 <w:color w:val="548DD4"/>
                 <w:sz w:val="20"/>
                 <w:szCs w:val="20"/>
                 <w:lang w:eastAsia="es-CL"/>
               </w:rPr>
-              <w:t xml:space="preserve"> permiten aterrizar el trabajo y trazar procedimientos concretos a seguir.</w:t>
-            </w:r>
-            <w:r>
-              <w:rPr>
-                <w:rFonts w:ascii="Calibri" w:hAnsi="Calibri" w:cs="Arial"/>
-                <w:i/>
-                <w:color w:val="548DD4"/>
-                <w:sz w:val="20"/>
-                <w:szCs w:val="20"/>
-                <w:lang w:eastAsia="es-CL"/>
-              </w:rPr>
-              <w:t xml:space="preserve"> </w:t>
-            </w:r>
-            <w:r>
-              <w:rPr>
-                <w:rFonts w:ascii="Calibri" w:hAnsi="Calibri" w:cs="Arial"/>
-                <w:i/>
-                <w:color w:val="548DD4"/>
-                <w:sz w:val="20"/>
-                <w:szCs w:val="20"/>
-                <w:lang w:eastAsia="es-CL"/>
-              </w:rPr>
-              <w:t>Se desprenden del objetivo general</w:t>
-            </w:r>
-            <w:r>
-              <w:rPr>
-                <w:rFonts w:ascii="Calibri" w:hAnsi="Calibri" w:cs="Arial"/>
-                <w:i/>
-                <w:color w:val="548DD4"/>
-                <w:sz w:val="20"/>
-                <w:szCs w:val="20"/>
-                <w:lang w:eastAsia="es-CL"/>
-              </w:rPr>
-              <w:t xml:space="preserve">. </w:t>
-            </w:r>
+            </w:pPr>
           </w:p>
         </w:tc>
       </w:tr>
@@ -3306,7 +3299,80 @@
         <w:spacing w:after="0" w:line="360" w:lineRule="auto"/>
         <w:jc w:val="both"/>
         <w:rPr>
-          <w:b/>
+          <w:b w:val="1"/>
+          <w:bCs w:val="1"/>
+          <w:sz w:val="24"/>
+          <w:szCs w:val="24"/>
+        </w:rPr>
+      </w:pPr>
+    </w:p>
+    <w:p>
+      <w:pPr>
+        <w:spacing w:after="0" w:line="360" w:lineRule="auto"/>
+        <w:jc w:val="both"/>
+        <w:rPr>
+          <w:b w:val="1"/>
+          <w:bCs w:val="1"/>
+          <w:sz w:val="24"/>
+          <w:szCs w:val="24"/>
+        </w:rPr>
+      </w:pPr>
+    </w:p>
+    <w:p>
+      <w:pPr>
+        <w:spacing w:after="0" w:line="360" w:lineRule="auto"/>
+        <w:jc w:val="both"/>
+        <w:rPr>
+          <w:b w:val="1"/>
+          <w:bCs w:val="1"/>
+          <w:sz w:val="24"/>
+          <w:szCs w:val="24"/>
+        </w:rPr>
+      </w:pPr>
+    </w:p>
+    <w:p>
+      <w:pPr>
+        <w:spacing w:after="0" w:line="360" w:lineRule="auto"/>
+        <w:jc w:val="both"/>
+        <w:rPr>
+          <w:b w:val="1"/>
+          <w:bCs w:val="1"/>
+          <w:sz w:val="24"/>
+          <w:szCs w:val="24"/>
+        </w:rPr>
+      </w:pPr>
+    </w:p>
+    <w:p>
+      <w:pPr>
+        <w:spacing w:after="0" w:line="360" w:lineRule="auto"/>
+        <w:jc w:val="both"/>
+        <w:rPr>
+          <w:b w:val="1"/>
+          <w:bCs w:val="1"/>
+          <w:sz w:val="24"/>
+          <w:szCs w:val="24"/>
+        </w:rPr>
+      </w:pPr>
+    </w:p>
+    <w:p>
+      <w:pPr>
+        <w:spacing w:after="0" w:line="360" w:lineRule="auto"/>
+        <w:jc w:val="both"/>
+        <w:rPr>
+          <w:b w:val="1"/>
+          <w:bCs w:val="1"/>
+          <w:sz w:val="24"/>
+          <w:szCs w:val="24"/>
+        </w:rPr>
+      </w:pPr>
+    </w:p>
+    <w:p>
+      <w:pPr>
+        <w:spacing w:after="0" w:line="360" w:lineRule="auto"/>
+        <w:jc w:val="both"/>
+        <w:rPr>
+          <w:b w:val="1"/>
+          <w:bCs w:val="1"/>
           <w:sz w:val="24"/>
           <w:szCs w:val="24"/>
         </w:rPr>
@@ -3462,6 +3528,7 @@
         <w:tc>
           <w:tcPr>
             <w:tcW w:w="9498" w:type="dxa"/>
+            <w:tcMar/>
           </w:tcPr>
           <w:p>
             <w:pPr>
@@ -3502,241 +3569,129 @@
         <w:tc>
           <w:tcPr>
             <w:tcW w:w="9498" w:type="dxa"/>
-          </w:tcPr>
-          <w:p>
-            <w:pPr>
-              <w:jc w:val="both"/>
-              <w:rPr>
-                <w:rFonts w:ascii="Calibri" w:hAnsi="Calibri" w:cs="Arial"/>
-                <w:i/>
-                <w:color w:val="548DD4"/>
-                <w:sz w:val="20"/>
-                <w:szCs w:val="20"/>
-                <w:lang w:eastAsia="es-CL"/>
-              </w:rPr>
-            </w:pPr>
-            <w:r>
-              <w:rPr>
-                <w:rFonts w:ascii="Calibri" w:hAnsi="Calibri" w:cs="Arial"/>
-                <w:i/>
-                <w:color w:val="548DD4"/>
-                <w:sz w:val="20"/>
-                <w:szCs w:val="20"/>
-                <w:lang w:eastAsia="es-CL"/>
-              </w:rPr>
-              <w:t>Describe</w:t>
-            </w:r>
-            <w:r>
-              <w:rPr>
-                <w:rFonts w:ascii="Calibri" w:hAnsi="Calibri" w:cs="Arial"/>
-                <w:i/>
-                <w:color w:val="548DD4"/>
-                <w:sz w:val="20"/>
-                <w:szCs w:val="20"/>
-                <w:lang w:eastAsia="es-CL"/>
-              </w:rPr>
-              <w:t xml:space="preserve"> cómo abordará</w:t>
-            </w:r>
-            <w:r>
-              <w:rPr>
-                <w:rFonts w:ascii="Calibri" w:hAnsi="Calibri" w:cs="Arial"/>
-                <w:i/>
-                <w:color w:val="548DD4"/>
-                <w:sz w:val="20"/>
-                <w:szCs w:val="20"/>
-                <w:lang w:eastAsia="es-CL"/>
-              </w:rPr>
-              <w:t>s</w:t>
-            </w:r>
-            <w:r>
-              <w:rPr>
-                <w:rFonts w:ascii="Calibri" w:hAnsi="Calibri" w:cs="Arial"/>
-                <w:i/>
-                <w:color w:val="548DD4"/>
-                <w:sz w:val="20"/>
-                <w:szCs w:val="20"/>
-                <w:lang w:eastAsia="es-CL"/>
-              </w:rPr>
-              <w:t xml:space="preserve"> </w:t>
-            </w:r>
-            <w:r>
-              <w:rPr>
-                <w:rFonts w:ascii="Calibri" w:hAnsi="Calibri" w:cs="Arial"/>
-                <w:i/>
-                <w:color w:val="548DD4"/>
-                <w:sz w:val="20"/>
-                <w:szCs w:val="20"/>
-                <w:lang w:eastAsia="es-CL"/>
-              </w:rPr>
-              <w:t>el</w:t>
-            </w:r>
-            <w:r>
-              <w:rPr>
-                <w:rFonts w:ascii="Calibri" w:hAnsi="Calibri" w:cs="Arial"/>
-                <w:i/>
-                <w:color w:val="548DD4"/>
-                <w:sz w:val="20"/>
-                <w:szCs w:val="20"/>
-                <w:lang w:eastAsia="es-CL"/>
-              </w:rPr>
-              <w:t xml:space="preserve"> problema o </w:t>
-            </w:r>
-            <w:r>
-              <w:rPr>
-                <w:rFonts w:ascii="Calibri" w:hAnsi="Calibri" w:cs="Arial"/>
-                <w:i/>
-                <w:color w:val="548DD4"/>
-                <w:sz w:val="20"/>
-                <w:szCs w:val="20"/>
-                <w:lang w:eastAsia="es-CL"/>
-              </w:rPr>
-              <w:t>situación</w:t>
-            </w:r>
-            <w:r>
-              <w:rPr>
-                <w:rFonts w:ascii="Calibri" w:hAnsi="Calibri" w:cs="Arial"/>
-                <w:i/>
-                <w:color w:val="548DD4"/>
-                <w:sz w:val="20"/>
-                <w:szCs w:val="20"/>
-                <w:lang w:eastAsia="es-CL"/>
-              </w:rPr>
-              <w:t xml:space="preserve"> que</w:t>
-            </w:r>
-            <w:r>
-              <w:rPr>
-                <w:rFonts w:ascii="Calibri" w:hAnsi="Calibri" w:cs="Arial"/>
-                <w:i/>
-                <w:color w:val="548DD4"/>
-                <w:sz w:val="20"/>
-                <w:szCs w:val="20"/>
-                <w:lang w:eastAsia="es-CL"/>
-              </w:rPr>
-              <w:t xml:space="preserve"> se</w:t>
-            </w:r>
-            <w:r>
-              <w:rPr>
-                <w:rFonts w:ascii="Calibri" w:hAnsi="Calibri" w:cs="Arial"/>
-                <w:i/>
-                <w:color w:val="548DD4"/>
-                <w:sz w:val="20"/>
-                <w:szCs w:val="20"/>
-                <w:lang w:eastAsia="es-CL"/>
-              </w:rPr>
-              <w:t xml:space="preserve"> identific</w:t>
-            </w:r>
-            <w:r>
-              <w:rPr>
-                <w:rFonts w:ascii="Calibri" w:hAnsi="Calibri" w:cs="Arial"/>
-                <w:i/>
-                <w:color w:val="548DD4"/>
-                <w:sz w:val="20"/>
-                <w:szCs w:val="20"/>
-                <w:lang w:eastAsia="es-CL"/>
-              </w:rPr>
-              <w:t>ó anteriormente</w:t>
-            </w:r>
-            <w:r>
-              <w:rPr>
-                <w:rFonts w:ascii="Calibri" w:hAnsi="Calibri" w:cs="Arial"/>
-                <w:i/>
-                <w:color w:val="548DD4"/>
-                <w:sz w:val="20"/>
-                <w:szCs w:val="20"/>
-                <w:lang w:eastAsia="es-CL"/>
-              </w:rPr>
-              <w:t>, señalando</w:t>
-            </w:r>
-            <w:r>
-              <w:rPr>
-                <w:rFonts w:ascii="Calibri" w:hAnsi="Calibri" w:cs="Arial"/>
-                <w:i/>
-                <w:color w:val="548DD4"/>
-                <w:sz w:val="20"/>
-                <w:szCs w:val="20"/>
-                <w:lang w:eastAsia="es-CL"/>
-              </w:rPr>
-              <w:t xml:space="preserve"> </w:t>
-            </w:r>
-            <w:r>
-              <w:rPr>
-                <w:rFonts w:ascii="Calibri" w:hAnsi="Calibri" w:cs="Arial"/>
-                <w:i/>
-                <w:color w:val="548DD4"/>
-                <w:sz w:val="20"/>
-                <w:szCs w:val="20"/>
-                <w:lang w:eastAsia="es-CL"/>
-              </w:rPr>
-              <w:t>l</w:t>
-            </w:r>
-            <w:r>
-              <w:rPr>
-                <w:rFonts w:ascii="Calibri" w:hAnsi="Calibri" w:cs="Arial"/>
-                <w:i/>
-                <w:color w:val="548DD4"/>
-                <w:sz w:val="20"/>
-                <w:szCs w:val="20"/>
-                <w:lang w:eastAsia="es-CL"/>
-              </w:rPr>
-              <w:t>a</w:t>
-            </w:r>
-            <w:r>
-              <w:rPr>
-                <w:rFonts w:ascii="Calibri" w:hAnsi="Calibri" w:cs="Arial"/>
-                <w:i/>
-                <w:color w:val="548DD4"/>
-                <w:sz w:val="20"/>
-                <w:szCs w:val="20"/>
-                <w:lang w:eastAsia="es-CL"/>
-              </w:rPr>
-              <w:t xml:space="preserve"> </w:t>
-            </w:r>
-            <w:r>
-              <w:rPr>
-                <w:rFonts w:ascii="Calibri" w:hAnsi="Calibri" w:cs="Arial"/>
-                <w:i/>
-                <w:color w:val="548DD4"/>
-                <w:sz w:val="20"/>
-                <w:szCs w:val="20"/>
-                <w:lang w:eastAsia="es-CL"/>
-              </w:rPr>
-              <w:t xml:space="preserve">metodología que se utilizará </w:t>
-            </w:r>
-            <w:r>
-              <w:rPr>
-                <w:rFonts w:ascii="Calibri" w:hAnsi="Calibri" w:cs="Arial"/>
-                <w:i/>
-                <w:color w:val="548DD4"/>
-                <w:sz w:val="20"/>
-                <w:szCs w:val="20"/>
-                <w:lang w:eastAsia="es-CL"/>
-              </w:rPr>
-              <w:t xml:space="preserve">para cumplir con tu objetivo. </w:t>
-            </w:r>
-          </w:p>
-          <w:p>
-            <w:pPr>
-              <w:jc w:val="both"/>
-              <w:rPr>
-                <w:rFonts w:ascii="Calibri" w:hAnsi="Calibri" w:cs="Arial"/>
-                <w:i/>
+            <w:tcMar/>
+          </w:tcPr>
+          <w:p>
+            <w:pPr>
+              <w:jc w:val="both"/>
+              <w:rPr>
+                <w:rFonts w:ascii="Calibri" w:hAnsi="Calibri" w:cs="Arial"/>
+                <w:i w:val="1"/>
+                <w:iCs w:val="1"/>
                 <w:color w:val="FF0000"/>
                 <w:sz w:val="18"/>
-                <w:szCs w:val="20"/>
-                <w:lang w:eastAsia="es-CL"/>
-              </w:rPr>
-            </w:pPr>
-            <w:r>
-              <w:rPr>
-                <w:rFonts w:ascii="Calibri" w:hAnsi="Calibri" w:cs="Arial"/>
-                <w:i/>
+                <w:szCs w:val="18"/>
+                <w:lang w:eastAsia="es-CL"/>
+              </w:rPr>
+            </w:pPr>
+            <w:r>
+              <w:rPr>
+                <w:rFonts w:ascii="Calibri" w:hAnsi="Calibri" w:cs="Arial"/>
+                <w:i w:val="1"/>
+                <w:iCs w:val="1"/>
                 <w:color w:val="548DD4"/>
                 <w:sz w:val="20"/>
                 <w:szCs w:val="20"/>
                 <w:lang w:eastAsia="es-CL"/>
               </w:rPr>
-              <w:t>Cuando el proyecto a desarrollar es grupal, es necesario incorporar la definición de las funciones, tareas y responsabilidades asociadas a cada integrante del equipo.</w:t>
-            </w:r>
+              <w:t xml:space="preserve">Para abordar la problemática identificada en el Proyecto APT, se utilizarán metodologías tradicionales, organizadas en etapas claras que permitirán un desarrollo controlado y eficiente. El proceso comenzará con la recolección de requisitos, en la que se definirán las necesidades del usuario final y los refugios. Posteriormente, se procederá a la validación de requisitos, asegurando que los requisitos recogidos sean precisos y alcanzables. En la etapa de análisis técnico, se evaluarán las tecnologías y recursos necesarios para desarrollar la solución. A continuación, se realizará el diseño del sistema, donde se definirán las arquitecturas de la aplicación y las bases de datos. Posteriormente, se llevará a cabo el desarrollo funcional, enfocado en la creación de las funcionalidades principales de la aplicación, seguido del desarrollo no funcional, que garantizará el rendimiento, la seguridad y la escalabilidad del sistema. </w:t>
+            </w:r>
+          </w:p>
+          <w:p>
+            <w:pPr>
+              <w:jc w:val="both"/>
+              <w:rPr>
+                <w:rFonts w:ascii="Calibri" w:hAnsi="Calibri" w:cs="Arial"/>
+                <w:i w:val="1"/>
+                <w:iCs w:val="1"/>
+                <w:color w:val="548DD4"/>
+                <w:sz w:val="20"/>
+                <w:szCs w:val="20"/>
+                <w:lang w:eastAsia="es-CL"/>
+              </w:rPr>
+            </w:pPr>
+          </w:p>
+          <w:p>
+            <w:pPr>
+              <w:jc w:val="both"/>
+              <w:rPr>
+                <w:rFonts w:ascii="Calibri" w:hAnsi="Calibri" w:cs="Arial"/>
+                <w:i w:val="1"/>
+                <w:iCs w:val="1"/>
+                <w:color w:val="FF0000"/>
+                <w:sz w:val="18"/>
+                <w:szCs w:val="18"/>
+                <w:lang w:eastAsia="es-CL"/>
+              </w:rPr>
+            </w:pPr>
+            <w:r>
+              <w:rPr>
+                <w:rFonts w:ascii="Calibri" w:hAnsi="Calibri" w:cs="Arial"/>
+                <w:i w:val="1"/>
+                <w:iCs w:val="1"/>
+                <w:color w:val="548DD4"/>
+                <w:sz w:val="20"/>
+                <w:szCs w:val="20"/>
+                <w:lang w:eastAsia="es-CL"/>
+              </w:rPr>
+              <w:t xml:space="preserve">El proceso culminará con la etapa de </w:t>
+            </w:r>
+            <w:r>
+              <w:rPr>
+                <w:rFonts w:ascii="Calibri" w:hAnsi="Calibri" w:cs="Arial"/>
+                <w:i w:val="1"/>
+                <w:iCs w:val="1"/>
+                <w:color w:val="548DD4"/>
+                <w:sz w:val="20"/>
+                <w:szCs w:val="20"/>
+                <w:lang w:eastAsia="es-CL"/>
+              </w:rPr>
+              <w:t>testing</w:t>
+            </w:r>
+            <w:r>
+              <w:rPr>
+                <w:rFonts w:ascii="Calibri" w:hAnsi="Calibri" w:cs="Arial"/>
+                <w:i w:val="1"/>
+                <w:iCs w:val="1"/>
+                <w:color w:val="548DD4"/>
+                <w:sz w:val="20"/>
+                <w:szCs w:val="20"/>
+                <w:lang w:eastAsia="es-CL"/>
+              </w:rPr>
+              <w:t>, en la que se realizarán pruebas para asegurar que la aplicación cumpla con los estándares de calidad antes de proceder a su despliegue.</w:t>
+            </w:r>
+          </w:p>
+          <w:p>
+            <w:pPr>
+              <w:pStyle w:val="Normal"/>
+              <w:jc w:val="both"/>
+            </w:pPr>
+            <w:r>
+              <w:rPr>
+                <w:rFonts w:ascii="Calibri" w:hAnsi="Calibri" w:cs="Arial"/>
+                <w:i w:val="1"/>
+                <w:iCs w:val="1"/>
+                <w:color w:val="548DD4"/>
+                <w:sz w:val="20"/>
+                <w:szCs w:val="20"/>
+                <w:lang w:eastAsia="es-CL"/>
+              </w:rPr>
+              <w:t>Todas estas etapas serán documentadas y controladas a través de un cronograma detallado, representado por una estructura de desglose de trabajo (EDT), lo que permitirá una gestión efectiva del tiempo y recursos disponibles, garantizando la finalización del proyecto dentro del plazo establecido.</w:t>
+            </w:r>
+          </w:p>
+          <w:p>
+            <w:pPr>
+              <w:jc w:val="both"/>
+              <w:rPr>
+                <w:rFonts w:ascii="Calibri" w:hAnsi="Calibri" w:cs="Arial"/>
+                <w:i w:val="1"/>
+                <w:iCs w:val="1"/>
+                <w:color w:val="548DD4"/>
+                <w:sz w:val="20"/>
+                <w:szCs w:val="20"/>
+                <w:lang w:eastAsia="es-CL"/>
+              </w:rPr>
+            </w:pPr>
           </w:p>
         </w:tc>
       </w:tr>
@@ -5648,1590 +5603,118 @@
     </w:p>
     <w:p>
       <w:pPr>
+        <w:pStyle w:val="Normal"/>
         <w:spacing w:after="0" w:line="360" w:lineRule="auto"/>
         <w:jc w:val="both"/>
-        <w:rPr>
-          <w:b/>
-          <w:sz w:val="24"/>
-          <w:szCs w:val="24"/>
-        </w:rPr>
       </w:pPr>
     </w:p>
-    <w:tbl>
-      <w:tblPr>
-        <w:tblStyle w:val="Tablaconcuadrcula"/>
-        <w:tblW w:w="10802" w:type="dxa"/>
-        <w:tblInd w:w="-1160" w:type="dxa"/>
-        <w:tblBorders>
-          <w:top w:val="single" w:color="BFBFBF" w:themeColor="background1" w:themeShade="BF" w:sz="4" w:space="0"/>
-          <w:left w:val="single" w:color="BFBFBF" w:themeColor="background1" w:themeShade="BF" w:sz="4" w:space="0"/>
-          <w:bottom w:val="single" w:color="BFBFBF" w:themeColor="background1" w:themeShade="BF" w:sz="4" w:space="0"/>
-          <w:right w:val="single" w:color="BFBFBF" w:themeColor="background1" w:themeShade="BF" w:sz="4" w:space="0"/>
-          <w:insideH w:val="single" w:color="BFBFBF" w:themeColor="background1" w:themeShade="BF" w:sz="4" w:space="0"/>
-          <w:insideV w:val="single" w:color="BFBFBF" w:themeColor="background1" w:themeShade="BF" w:sz="4" w:space="0"/>
-        </w:tblBorders>
-        <w:tblLook w:val="04A0" w:firstRow="1" w:lastRow="0" w:firstColumn="1" w:lastColumn="0" w:noHBand="0" w:noVBand="1"/>
-      </w:tblPr>
-      <w:tblGrid>
-        <w:gridCol w:w="1351"/>
-        <w:gridCol w:w="536"/>
-        <w:gridCol w:w="522"/>
-        <w:gridCol w:w="523"/>
-        <w:gridCol w:w="526"/>
-        <w:gridCol w:w="523"/>
-        <w:gridCol w:w="523"/>
-        <w:gridCol w:w="523"/>
-        <w:gridCol w:w="523"/>
-        <w:gridCol w:w="523"/>
-        <w:gridCol w:w="523"/>
-        <w:gridCol w:w="523"/>
-        <w:gridCol w:w="523"/>
-        <w:gridCol w:w="525"/>
-        <w:gridCol w:w="525"/>
-        <w:gridCol w:w="525"/>
-        <w:gridCol w:w="7"/>
-        <w:gridCol w:w="518"/>
-        <w:gridCol w:w="525"/>
-        <w:gridCol w:w="525"/>
-        <w:gridCol w:w="10"/>
-      </w:tblGrid>
-      <w:tr>
-        <w:trPr>
-          <w:trHeight w:val="294"/>
-        </w:trPr>
-        <w:tc>
-          <w:tcPr>
-            <w:tcW w:w="1351" w:type="dxa"/>
-            <w:vMerge w:val="restart"/>
-            <w:hideMark/>
-          </w:tcPr>
-          <w:p>
-            <w:pPr>
-              <w:spacing w:line="360" w:lineRule="auto"/>
-              <w:jc w:val="both"/>
-              <w:rPr>
-                <w:b/>
-                <w:sz w:val="16"/>
-                <w:szCs w:val="16"/>
-              </w:rPr>
-            </w:pPr>
-            <w:r>
-              <w:rPr>
-                <w:b/>
-                <w:sz w:val="16"/>
-                <w:szCs w:val="16"/>
-              </w:rPr>
-              <w:t>Actividad</w:t>
-            </w:r>
-          </w:p>
-        </w:tc>
-        <w:tc>
-          <w:tcPr>
-            <w:tcW w:w="2107" w:type="dxa"/>
-            <w:gridSpan w:val="4"/>
-            <w:shd w:val="clear" w:color="auto" w:fill="E2EFD9" w:themeFill="accent6" w:themeFillTint="33"/>
-            <w:hideMark/>
-          </w:tcPr>
-          <w:p>
-            <w:pPr>
-              <w:spacing w:line="360" w:lineRule="auto"/>
-              <w:jc w:val="center"/>
-              <w:rPr>
-                <w:b/>
-                <w:sz w:val="16"/>
-                <w:szCs w:val="16"/>
-              </w:rPr>
-            </w:pPr>
-            <w:r>
-              <w:rPr>
-                <w:b/>
-                <w:sz w:val="16"/>
-                <w:szCs w:val="16"/>
-              </w:rPr>
-              <w:t>Fase 1</w:t>
-            </w:r>
-          </w:p>
-        </w:tc>
-        <w:tc>
-          <w:tcPr>
-            <w:tcW w:w="5766" w:type="dxa"/>
-            <w:gridSpan w:val="12"/>
-            <w:shd w:val="clear" w:color="auto" w:fill="FFF2CC" w:themeFill="accent4" w:themeFillTint="33"/>
-            <w:hideMark/>
-          </w:tcPr>
-          <w:p>
-            <w:pPr>
-              <w:spacing w:line="360" w:lineRule="auto"/>
-              <w:jc w:val="center"/>
-              <w:rPr>
-                <w:b/>
-                <w:sz w:val="16"/>
-                <w:szCs w:val="16"/>
-              </w:rPr>
-            </w:pPr>
-            <w:r>
-              <w:rPr>
-                <w:b/>
-                <w:sz w:val="16"/>
-                <w:szCs w:val="16"/>
-              </w:rPr>
-              <w:t>Fase 2</w:t>
-            </w:r>
-          </w:p>
-        </w:tc>
-        <w:tc>
-          <w:tcPr>
-            <w:tcW w:w="1578" w:type="dxa"/>
-            <w:gridSpan w:val="4"/>
-            <w:shd w:val="clear" w:color="auto" w:fill="FBE4D5" w:themeFill="accent2" w:themeFillTint="33"/>
-            <w:hideMark/>
-          </w:tcPr>
-          <w:p>
-            <w:pPr>
-              <w:spacing w:line="360" w:lineRule="auto"/>
-              <w:jc w:val="center"/>
-              <w:rPr>
-                <w:b/>
-                <w:sz w:val="16"/>
-                <w:szCs w:val="16"/>
-              </w:rPr>
-            </w:pPr>
-            <w:r>
-              <w:rPr>
-                <w:b/>
-                <w:sz w:val="16"/>
-                <w:szCs w:val="16"/>
-              </w:rPr>
-              <w:t>Fase 3</w:t>
-            </w:r>
-          </w:p>
-        </w:tc>
-      </w:tr>
-      <w:tr>
-        <w:trPr>
-          <w:gridAfter w:val="1"/>
-          <w:wAfter w:w="10" w:type="dxa"/>
-          <w:trHeight w:val="303"/>
-        </w:trPr>
-        <w:tc>
-          <w:tcPr>
-            <w:tcW w:w="0" w:type="auto"/>
-            <w:vMerge/>
-            <w:vAlign w:val="center"/>
-            <w:hideMark/>
-          </w:tcPr>
-          <w:p>
-            <w:pPr>
-              <w:rPr>
-                <w:b/>
-                <w:sz w:val="16"/>
-                <w:szCs w:val="16"/>
-              </w:rPr>
-            </w:pPr>
-          </w:p>
-        </w:tc>
-        <w:tc>
-          <w:tcPr>
-            <w:tcW w:w="536" w:type="dxa"/>
-            <w:hideMark/>
-          </w:tcPr>
-          <w:p>
-            <w:pPr>
-              <w:spacing w:line="360" w:lineRule="auto"/>
-              <w:jc w:val="center"/>
-              <w:rPr>
-                <w:b/>
-                <w:sz w:val="16"/>
-                <w:szCs w:val="16"/>
-              </w:rPr>
-            </w:pPr>
-            <w:r>
-              <w:rPr>
-                <w:b/>
-                <w:sz w:val="16"/>
-                <w:szCs w:val="16"/>
-              </w:rPr>
-              <w:t>S 1</w:t>
-            </w:r>
-          </w:p>
-        </w:tc>
-        <w:tc>
-          <w:tcPr>
-            <w:tcW w:w="522" w:type="dxa"/>
-            <w:hideMark/>
-          </w:tcPr>
-          <w:p>
-            <w:pPr>
-              <w:spacing w:line="360" w:lineRule="auto"/>
-              <w:jc w:val="center"/>
-              <w:rPr>
-                <w:b/>
-                <w:sz w:val="16"/>
-                <w:szCs w:val="16"/>
-              </w:rPr>
-            </w:pPr>
-            <w:r>
-              <w:rPr>
-                <w:b/>
-                <w:sz w:val="16"/>
-                <w:szCs w:val="16"/>
-              </w:rPr>
-              <w:t>S 2</w:t>
-            </w:r>
-          </w:p>
-        </w:tc>
-        <w:tc>
-          <w:tcPr>
-            <w:tcW w:w="523" w:type="dxa"/>
-            <w:hideMark/>
-          </w:tcPr>
-          <w:p>
-            <w:pPr>
-              <w:spacing w:line="360" w:lineRule="auto"/>
-              <w:jc w:val="center"/>
-              <w:rPr>
-                <w:b/>
-                <w:sz w:val="16"/>
-                <w:szCs w:val="16"/>
-              </w:rPr>
-            </w:pPr>
-            <w:r>
-              <w:rPr>
-                <w:b/>
-                <w:sz w:val="16"/>
-                <w:szCs w:val="16"/>
-              </w:rPr>
-              <w:t>S 3</w:t>
-            </w:r>
-          </w:p>
-        </w:tc>
-        <w:tc>
-          <w:tcPr>
-            <w:tcW w:w="526" w:type="dxa"/>
-            <w:hideMark/>
-          </w:tcPr>
-          <w:p>
-            <w:pPr>
-              <w:spacing w:line="360" w:lineRule="auto"/>
-              <w:jc w:val="center"/>
-              <w:rPr>
-                <w:b/>
-                <w:sz w:val="16"/>
-                <w:szCs w:val="16"/>
-              </w:rPr>
-            </w:pPr>
-            <w:r>
-              <w:rPr>
-                <w:b/>
-                <w:sz w:val="16"/>
-                <w:szCs w:val="16"/>
-              </w:rPr>
-              <w:t>S 4</w:t>
-            </w:r>
-          </w:p>
-        </w:tc>
-        <w:tc>
-          <w:tcPr>
-            <w:tcW w:w="523" w:type="dxa"/>
-            <w:hideMark/>
-          </w:tcPr>
-          <w:p>
-            <w:pPr>
-              <w:spacing w:line="360" w:lineRule="auto"/>
-              <w:jc w:val="center"/>
-              <w:rPr>
-                <w:b/>
-                <w:sz w:val="16"/>
-                <w:szCs w:val="16"/>
-              </w:rPr>
-            </w:pPr>
-            <w:r>
-              <w:rPr>
-                <w:b/>
-                <w:sz w:val="16"/>
-                <w:szCs w:val="16"/>
-              </w:rPr>
-              <w:t>S 5</w:t>
-            </w:r>
-          </w:p>
-        </w:tc>
-        <w:tc>
-          <w:tcPr>
-            <w:tcW w:w="523" w:type="dxa"/>
-            <w:hideMark/>
-          </w:tcPr>
-          <w:p>
-            <w:pPr>
-              <w:spacing w:line="360" w:lineRule="auto"/>
-              <w:jc w:val="center"/>
-              <w:rPr>
-                <w:b/>
-                <w:sz w:val="16"/>
-                <w:szCs w:val="16"/>
-              </w:rPr>
-            </w:pPr>
-            <w:r>
-              <w:rPr>
-                <w:b/>
-                <w:sz w:val="16"/>
-                <w:szCs w:val="16"/>
-              </w:rPr>
-              <w:t>S 6</w:t>
-            </w:r>
-          </w:p>
-        </w:tc>
-        <w:tc>
-          <w:tcPr>
-            <w:tcW w:w="523" w:type="dxa"/>
-            <w:hideMark/>
-          </w:tcPr>
-          <w:p>
-            <w:pPr>
-              <w:spacing w:line="360" w:lineRule="auto"/>
-              <w:jc w:val="center"/>
-              <w:rPr>
-                <w:b/>
-                <w:sz w:val="16"/>
-                <w:szCs w:val="16"/>
-              </w:rPr>
-            </w:pPr>
-            <w:r>
-              <w:rPr>
-                <w:b/>
-                <w:sz w:val="16"/>
-                <w:szCs w:val="16"/>
-              </w:rPr>
-              <w:t>S 7</w:t>
-            </w:r>
-          </w:p>
-        </w:tc>
-        <w:tc>
-          <w:tcPr>
-            <w:tcW w:w="523" w:type="dxa"/>
-            <w:hideMark/>
-          </w:tcPr>
-          <w:p>
-            <w:pPr>
-              <w:spacing w:line="360" w:lineRule="auto"/>
-              <w:jc w:val="center"/>
-              <w:rPr>
-                <w:b/>
-                <w:sz w:val="16"/>
-                <w:szCs w:val="16"/>
-              </w:rPr>
-            </w:pPr>
-            <w:r>
-              <w:rPr>
-                <w:b/>
-                <w:sz w:val="16"/>
-                <w:szCs w:val="16"/>
-              </w:rPr>
-              <w:t>S 8</w:t>
-            </w:r>
-          </w:p>
-        </w:tc>
-        <w:tc>
-          <w:tcPr>
-            <w:tcW w:w="523" w:type="dxa"/>
-            <w:hideMark/>
-          </w:tcPr>
-          <w:p>
-            <w:pPr>
-              <w:spacing w:line="360" w:lineRule="auto"/>
-              <w:jc w:val="center"/>
-              <w:rPr>
-                <w:b/>
-                <w:sz w:val="16"/>
-                <w:szCs w:val="16"/>
-              </w:rPr>
-            </w:pPr>
-            <w:r>
-              <w:rPr>
-                <w:b/>
-                <w:sz w:val="16"/>
-                <w:szCs w:val="16"/>
-              </w:rPr>
-              <w:t>S 9</w:t>
-            </w:r>
-          </w:p>
-        </w:tc>
-        <w:tc>
-          <w:tcPr>
-            <w:tcW w:w="523" w:type="dxa"/>
-            <w:hideMark/>
-          </w:tcPr>
-          <w:p>
-            <w:pPr>
-              <w:spacing w:line="360" w:lineRule="auto"/>
-              <w:jc w:val="center"/>
-              <w:rPr>
-                <w:b/>
-                <w:sz w:val="16"/>
-                <w:szCs w:val="16"/>
-              </w:rPr>
-            </w:pPr>
-            <w:r>
-              <w:rPr>
-                <w:b/>
-                <w:sz w:val="16"/>
-                <w:szCs w:val="16"/>
-              </w:rPr>
-              <w:t>S 10</w:t>
-            </w:r>
-          </w:p>
-        </w:tc>
-        <w:tc>
-          <w:tcPr>
-            <w:tcW w:w="523" w:type="dxa"/>
-            <w:hideMark/>
-          </w:tcPr>
-          <w:p>
-            <w:pPr>
-              <w:spacing w:line="360" w:lineRule="auto"/>
-              <w:jc w:val="center"/>
-              <w:rPr>
-                <w:b/>
-                <w:sz w:val="16"/>
-                <w:szCs w:val="16"/>
-              </w:rPr>
-            </w:pPr>
-            <w:r>
-              <w:rPr>
-                <w:b/>
-                <w:sz w:val="16"/>
-                <w:szCs w:val="16"/>
-              </w:rPr>
-              <w:t>S 11</w:t>
-            </w:r>
-          </w:p>
-        </w:tc>
-        <w:tc>
-          <w:tcPr>
-            <w:tcW w:w="523" w:type="dxa"/>
-            <w:hideMark/>
-          </w:tcPr>
-          <w:p>
-            <w:pPr>
-              <w:spacing w:line="360" w:lineRule="auto"/>
-              <w:jc w:val="center"/>
-              <w:rPr>
-                <w:b/>
-                <w:sz w:val="16"/>
-                <w:szCs w:val="16"/>
-              </w:rPr>
-            </w:pPr>
-            <w:r>
-              <w:rPr>
-                <w:b/>
-                <w:sz w:val="16"/>
-                <w:szCs w:val="16"/>
-              </w:rPr>
-              <w:t>S 12</w:t>
-            </w:r>
-          </w:p>
-        </w:tc>
-        <w:tc>
-          <w:tcPr>
-            <w:tcW w:w="525" w:type="dxa"/>
-            <w:hideMark/>
-          </w:tcPr>
-          <w:p>
-            <w:pPr>
-              <w:spacing w:line="360" w:lineRule="auto"/>
-              <w:jc w:val="center"/>
-              <w:rPr>
-                <w:b/>
-                <w:sz w:val="16"/>
-                <w:szCs w:val="16"/>
-              </w:rPr>
-            </w:pPr>
-            <w:r>
-              <w:rPr>
-                <w:b/>
-                <w:sz w:val="16"/>
-                <w:szCs w:val="16"/>
-              </w:rPr>
-              <w:t>S 13</w:t>
-            </w:r>
-          </w:p>
-        </w:tc>
-        <w:tc>
-          <w:tcPr>
-            <w:tcW w:w="525" w:type="dxa"/>
-            <w:hideMark/>
-          </w:tcPr>
-          <w:p>
-            <w:pPr>
-              <w:spacing w:line="360" w:lineRule="auto"/>
-              <w:jc w:val="center"/>
-              <w:rPr>
-                <w:b/>
-                <w:sz w:val="16"/>
-                <w:szCs w:val="16"/>
-              </w:rPr>
-            </w:pPr>
-            <w:r>
-              <w:rPr>
-                <w:b/>
-                <w:sz w:val="16"/>
-                <w:szCs w:val="16"/>
-              </w:rPr>
-              <w:t>S 14</w:t>
-            </w:r>
-          </w:p>
-        </w:tc>
-        <w:tc>
-          <w:tcPr>
-            <w:tcW w:w="525" w:type="dxa"/>
-            <w:hideMark/>
-          </w:tcPr>
-          <w:p>
-            <w:pPr>
-              <w:spacing w:line="360" w:lineRule="auto"/>
-              <w:jc w:val="center"/>
-              <w:rPr>
-                <w:b/>
-                <w:sz w:val="16"/>
-                <w:szCs w:val="16"/>
-              </w:rPr>
-            </w:pPr>
-            <w:r>
-              <w:rPr>
-                <w:b/>
-                <w:sz w:val="16"/>
-                <w:szCs w:val="16"/>
-              </w:rPr>
-              <w:t>S 15</w:t>
-            </w:r>
-          </w:p>
-        </w:tc>
-        <w:tc>
-          <w:tcPr>
-            <w:tcW w:w="525" w:type="dxa"/>
-            <w:gridSpan w:val="2"/>
-            <w:hideMark/>
-          </w:tcPr>
-          <w:p>
-            <w:pPr>
-              <w:spacing w:line="360" w:lineRule="auto"/>
-              <w:jc w:val="center"/>
-              <w:rPr>
-                <w:b/>
-                <w:sz w:val="16"/>
-                <w:szCs w:val="16"/>
-              </w:rPr>
-            </w:pPr>
-            <w:r>
-              <w:rPr>
-                <w:b/>
-                <w:sz w:val="16"/>
-                <w:szCs w:val="16"/>
-              </w:rPr>
-              <w:t>S 16</w:t>
-            </w:r>
-          </w:p>
-        </w:tc>
-        <w:tc>
-          <w:tcPr>
-            <w:tcW w:w="525" w:type="dxa"/>
-            <w:hideMark/>
-          </w:tcPr>
-          <w:p>
-            <w:pPr>
-              <w:spacing w:line="360" w:lineRule="auto"/>
-              <w:jc w:val="center"/>
-              <w:rPr>
-                <w:b/>
-                <w:sz w:val="16"/>
-                <w:szCs w:val="16"/>
-              </w:rPr>
-            </w:pPr>
-            <w:r>
-              <w:rPr>
-                <w:b/>
-                <w:sz w:val="16"/>
-                <w:szCs w:val="16"/>
-              </w:rPr>
-              <w:t>S 17</w:t>
-            </w:r>
-          </w:p>
-        </w:tc>
-        <w:tc>
-          <w:tcPr>
-            <w:tcW w:w="525" w:type="dxa"/>
-            <w:hideMark/>
-          </w:tcPr>
-          <w:p>
-            <w:pPr>
-              <w:spacing w:line="360" w:lineRule="auto"/>
-              <w:jc w:val="center"/>
-              <w:rPr>
-                <w:b/>
-                <w:sz w:val="16"/>
-                <w:szCs w:val="16"/>
-              </w:rPr>
-            </w:pPr>
-            <w:r>
-              <w:rPr>
-                <w:b/>
-                <w:sz w:val="16"/>
-                <w:szCs w:val="16"/>
-              </w:rPr>
-              <w:t>S 18</w:t>
-            </w:r>
-          </w:p>
-        </w:tc>
-      </w:tr>
-      <w:tr>
-        <w:trPr>
-          <w:gridAfter w:val="1"/>
-          <w:wAfter w:w="10" w:type="dxa"/>
-          <w:trHeight w:val="294"/>
-        </w:trPr>
-        <w:tc>
-          <w:tcPr>
-            <w:tcW w:w="1351" w:type="dxa"/>
-            <w:hideMark/>
-          </w:tcPr>
-          <w:p>
-            <w:pPr>
-              <w:spacing w:line="360" w:lineRule="auto"/>
-              <w:jc w:val="both"/>
-              <w:rPr>
-                <w:b/>
-                <w:sz w:val="16"/>
-                <w:szCs w:val="16"/>
-              </w:rPr>
-            </w:pPr>
-            <w:r>
-              <w:rPr>
-                <w:rFonts w:ascii="Calibri" w:hAnsi="Calibri" w:cs="Arial"/>
-                <w:i/>
-                <w:color w:val="548DD4"/>
-                <w:sz w:val="16"/>
-                <w:szCs w:val="16"/>
-                <w:lang w:eastAsia="es-CL"/>
-              </w:rPr>
-              <w:t>Describe actividades del punto anterior</w:t>
-            </w:r>
-          </w:p>
-        </w:tc>
-        <w:tc>
-          <w:tcPr>
-            <w:tcW w:w="536" w:type="dxa"/>
-          </w:tcPr>
-          <w:p>
-            <w:pPr>
-              <w:spacing w:line="360" w:lineRule="auto"/>
-              <w:jc w:val="both"/>
-              <w:rPr>
-                <w:b/>
-                <w:sz w:val="16"/>
-                <w:szCs w:val="16"/>
-              </w:rPr>
-            </w:pPr>
-          </w:p>
-        </w:tc>
-        <w:tc>
-          <w:tcPr>
-            <w:tcW w:w="522" w:type="dxa"/>
-          </w:tcPr>
-          <w:p>
-            <w:pPr>
-              <w:spacing w:line="360" w:lineRule="auto"/>
-              <w:jc w:val="both"/>
-              <w:rPr>
-                <w:b/>
-                <w:sz w:val="16"/>
-                <w:szCs w:val="16"/>
-              </w:rPr>
-            </w:pPr>
-          </w:p>
-        </w:tc>
-        <w:tc>
-          <w:tcPr>
-            <w:tcW w:w="523" w:type="dxa"/>
-          </w:tcPr>
-          <w:p>
-            <w:pPr>
-              <w:spacing w:line="360" w:lineRule="auto"/>
-              <w:jc w:val="both"/>
-              <w:rPr>
-                <w:b/>
-                <w:sz w:val="16"/>
-                <w:szCs w:val="16"/>
-              </w:rPr>
-            </w:pPr>
-          </w:p>
-        </w:tc>
-        <w:tc>
-          <w:tcPr>
-            <w:tcW w:w="526" w:type="dxa"/>
-          </w:tcPr>
-          <w:p>
-            <w:pPr>
-              <w:spacing w:line="360" w:lineRule="auto"/>
-              <w:jc w:val="both"/>
-              <w:rPr>
-                <w:b/>
-                <w:sz w:val="16"/>
-                <w:szCs w:val="16"/>
-              </w:rPr>
-            </w:pPr>
-          </w:p>
-        </w:tc>
-        <w:tc>
-          <w:tcPr>
-            <w:tcW w:w="523" w:type="dxa"/>
-          </w:tcPr>
-          <w:p>
-            <w:pPr>
-              <w:spacing w:line="360" w:lineRule="auto"/>
-              <w:jc w:val="both"/>
-              <w:rPr>
-                <w:b/>
-                <w:sz w:val="16"/>
-                <w:szCs w:val="16"/>
-              </w:rPr>
-            </w:pPr>
-          </w:p>
-        </w:tc>
-        <w:tc>
-          <w:tcPr>
-            <w:tcW w:w="523" w:type="dxa"/>
-          </w:tcPr>
-          <w:p>
-            <w:pPr>
-              <w:spacing w:line="360" w:lineRule="auto"/>
-              <w:jc w:val="both"/>
-              <w:rPr>
-                <w:b/>
-                <w:sz w:val="16"/>
-                <w:szCs w:val="16"/>
-              </w:rPr>
-            </w:pPr>
-          </w:p>
-        </w:tc>
-        <w:tc>
-          <w:tcPr>
-            <w:tcW w:w="523" w:type="dxa"/>
-          </w:tcPr>
-          <w:p>
-            <w:pPr>
-              <w:spacing w:line="360" w:lineRule="auto"/>
-              <w:jc w:val="both"/>
-              <w:rPr>
-                <w:b/>
-                <w:sz w:val="16"/>
-                <w:szCs w:val="16"/>
-              </w:rPr>
-            </w:pPr>
-          </w:p>
-        </w:tc>
-        <w:tc>
-          <w:tcPr>
-            <w:tcW w:w="523" w:type="dxa"/>
-          </w:tcPr>
-          <w:p>
-            <w:pPr>
-              <w:spacing w:line="360" w:lineRule="auto"/>
-              <w:jc w:val="both"/>
-              <w:rPr>
-                <w:b/>
-                <w:sz w:val="16"/>
-                <w:szCs w:val="16"/>
-              </w:rPr>
-            </w:pPr>
-          </w:p>
-        </w:tc>
-        <w:tc>
-          <w:tcPr>
-            <w:tcW w:w="523" w:type="dxa"/>
-          </w:tcPr>
-          <w:p>
-            <w:pPr>
-              <w:spacing w:line="360" w:lineRule="auto"/>
-              <w:jc w:val="both"/>
-              <w:rPr>
-                <w:b/>
-                <w:sz w:val="16"/>
-                <w:szCs w:val="16"/>
-              </w:rPr>
-            </w:pPr>
-          </w:p>
-        </w:tc>
-        <w:tc>
-          <w:tcPr>
-            <w:tcW w:w="523" w:type="dxa"/>
-          </w:tcPr>
-          <w:p>
-            <w:pPr>
-              <w:spacing w:line="360" w:lineRule="auto"/>
-              <w:jc w:val="both"/>
-              <w:rPr>
-                <w:b/>
-                <w:sz w:val="16"/>
-                <w:szCs w:val="16"/>
-              </w:rPr>
-            </w:pPr>
-          </w:p>
-        </w:tc>
-        <w:tc>
-          <w:tcPr>
-            <w:tcW w:w="523" w:type="dxa"/>
-          </w:tcPr>
-          <w:p>
-            <w:pPr>
-              <w:spacing w:line="360" w:lineRule="auto"/>
-              <w:jc w:val="both"/>
-              <w:rPr>
-                <w:b/>
-                <w:sz w:val="16"/>
-                <w:szCs w:val="16"/>
-              </w:rPr>
-            </w:pPr>
-          </w:p>
-        </w:tc>
-        <w:tc>
-          <w:tcPr>
-            <w:tcW w:w="523" w:type="dxa"/>
-          </w:tcPr>
-          <w:p>
-            <w:pPr>
-              <w:spacing w:line="360" w:lineRule="auto"/>
-              <w:jc w:val="both"/>
-              <w:rPr>
-                <w:b/>
-                <w:sz w:val="16"/>
-                <w:szCs w:val="16"/>
-              </w:rPr>
-            </w:pPr>
-          </w:p>
-        </w:tc>
-        <w:tc>
-          <w:tcPr>
-            <w:tcW w:w="525" w:type="dxa"/>
-          </w:tcPr>
-          <w:p>
-            <w:pPr>
-              <w:spacing w:line="360" w:lineRule="auto"/>
-              <w:jc w:val="both"/>
-              <w:rPr>
-                <w:b/>
-                <w:sz w:val="16"/>
-                <w:szCs w:val="16"/>
-              </w:rPr>
-            </w:pPr>
-          </w:p>
-        </w:tc>
-        <w:tc>
-          <w:tcPr>
-            <w:tcW w:w="525" w:type="dxa"/>
-          </w:tcPr>
-          <w:p>
-            <w:pPr>
-              <w:spacing w:line="360" w:lineRule="auto"/>
-              <w:jc w:val="both"/>
-              <w:rPr>
-                <w:b/>
-                <w:sz w:val="16"/>
-                <w:szCs w:val="16"/>
-              </w:rPr>
-            </w:pPr>
-          </w:p>
-        </w:tc>
-        <w:tc>
-          <w:tcPr>
-            <w:tcW w:w="525" w:type="dxa"/>
-          </w:tcPr>
-          <w:p>
-            <w:pPr>
-              <w:spacing w:line="360" w:lineRule="auto"/>
-              <w:jc w:val="both"/>
-              <w:rPr>
-                <w:b/>
-                <w:sz w:val="16"/>
-                <w:szCs w:val="16"/>
-              </w:rPr>
-            </w:pPr>
-          </w:p>
-        </w:tc>
-        <w:tc>
-          <w:tcPr>
-            <w:tcW w:w="525" w:type="dxa"/>
-            <w:gridSpan w:val="2"/>
-          </w:tcPr>
-          <w:p>
-            <w:pPr>
-              <w:spacing w:line="360" w:lineRule="auto"/>
-              <w:jc w:val="both"/>
-              <w:rPr>
-                <w:b/>
-                <w:sz w:val="16"/>
-                <w:szCs w:val="16"/>
-              </w:rPr>
-            </w:pPr>
-          </w:p>
-        </w:tc>
-        <w:tc>
-          <w:tcPr>
-            <w:tcW w:w="525" w:type="dxa"/>
-          </w:tcPr>
-          <w:p>
-            <w:pPr>
-              <w:spacing w:line="360" w:lineRule="auto"/>
-              <w:jc w:val="both"/>
-              <w:rPr>
-                <w:b/>
-                <w:sz w:val="16"/>
-                <w:szCs w:val="16"/>
-              </w:rPr>
-            </w:pPr>
-          </w:p>
-        </w:tc>
-        <w:tc>
-          <w:tcPr>
-            <w:tcW w:w="525" w:type="dxa"/>
-          </w:tcPr>
-          <w:p>
-            <w:pPr>
-              <w:spacing w:line="360" w:lineRule="auto"/>
-              <w:jc w:val="both"/>
-              <w:rPr>
-                <w:b/>
-                <w:sz w:val="16"/>
-                <w:szCs w:val="16"/>
-              </w:rPr>
-            </w:pPr>
-          </w:p>
-        </w:tc>
-      </w:tr>
-      <w:tr>
-        <w:trPr>
-          <w:gridAfter w:val="1"/>
-          <w:wAfter w:w="10" w:type="dxa"/>
-          <w:trHeight w:val="303"/>
-        </w:trPr>
-        <w:tc>
-          <w:tcPr>
-            <w:tcW w:w="1351" w:type="dxa"/>
-          </w:tcPr>
-          <w:p>
-            <w:pPr>
-              <w:spacing w:line="360" w:lineRule="auto"/>
-              <w:jc w:val="both"/>
-              <w:rPr>
-                <w:b/>
-                <w:sz w:val="16"/>
-                <w:szCs w:val="16"/>
-              </w:rPr>
-            </w:pPr>
-          </w:p>
-        </w:tc>
-        <w:tc>
-          <w:tcPr>
-            <w:tcW w:w="536" w:type="dxa"/>
-          </w:tcPr>
-          <w:p>
-            <w:pPr>
-              <w:spacing w:line="360" w:lineRule="auto"/>
-              <w:jc w:val="both"/>
-              <w:rPr>
-                <w:b/>
-                <w:sz w:val="16"/>
-                <w:szCs w:val="16"/>
-              </w:rPr>
-            </w:pPr>
-          </w:p>
-        </w:tc>
-        <w:tc>
-          <w:tcPr>
-            <w:tcW w:w="522" w:type="dxa"/>
-          </w:tcPr>
-          <w:p>
-            <w:pPr>
-              <w:spacing w:line="360" w:lineRule="auto"/>
-              <w:jc w:val="both"/>
-              <w:rPr>
-                <w:b/>
-                <w:sz w:val="16"/>
-                <w:szCs w:val="16"/>
-              </w:rPr>
-            </w:pPr>
-          </w:p>
-        </w:tc>
-        <w:tc>
-          <w:tcPr>
-            <w:tcW w:w="523" w:type="dxa"/>
-          </w:tcPr>
-          <w:p>
-            <w:pPr>
-              <w:spacing w:line="360" w:lineRule="auto"/>
-              <w:jc w:val="both"/>
-              <w:rPr>
-                <w:b/>
-                <w:sz w:val="16"/>
-                <w:szCs w:val="16"/>
-              </w:rPr>
-            </w:pPr>
-          </w:p>
-        </w:tc>
-        <w:tc>
-          <w:tcPr>
-            <w:tcW w:w="526" w:type="dxa"/>
-          </w:tcPr>
-          <w:p>
-            <w:pPr>
-              <w:spacing w:line="360" w:lineRule="auto"/>
-              <w:jc w:val="both"/>
-              <w:rPr>
-                <w:b/>
-                <w:sz w:val="16"/>
-                <w:szCs w:val="16"/>
-              </w:rPr>
-            </w:pPr>
-          </w:p>
-        </w:tc>
-        <w:tc>
-          <w:tcPr>
-            <w:tcW w:w="523" w:type="dxa"/>
-          </w:tcPr>
-          <w:p>
-            <w:pPr>
-              <w:spacing w:line="360" w:lineRule="auto"/>
-              <w:jc w:val="both"/>
-              <w:rPr>
-                <w:b/>
-                <w:sz w:val="16"/>
-                <w:szCs w:val="16"/>
-              </w:rPr>
-            </w:pPr>
-          </w:p>
-        </w:tc>
-        <w:tc>
-          <w:tcPr>
-            <w:tcW w:w="523" w:type="dxa"/>
-          </w:tcPr>
-          <w:p>
-            <w:pPr>
-              <w:spacing w:line="360" w:lineRule="auto"/>
-              <w:jc w:val="both"/>
-              <w:rPr>
-                <w:b/>
-                <w:sz w:val="16"/>
-                <w:szCs w:val="16"/>
-              </w:rPr>
-            </w:pPr>
-          </w:p>
-        </w:tc>
-        <w:tc>
-          <w:tcPr>
-            <w:tcW w:w="523" w:type="dxa"/>
-          </w:tcPr>
-          <w:p>
-            <w:pPr>
-              <w:spacing w:line="360" w:lineRule="auto"/>
-              <w:jc w:val="both"/>
-              <w:rPr>
-                <w:b/>
-                <w:sz w:val="16"/>
-                <w:szCs w:val="16"/>
-              </w:rPr>
-            </w:pPr>
-          </w:p>
-        </w:tc>
-        <w:tc>
-          <w:tcPr>
-            <w:tcW w:w="523" w:type="dxa"/>
-          </w:tcPr>
-          <w:p>
-            <w:pPr>
-              <w:spacing w:line="360" w:lineRule="auto"/>
-              <w:jc w:val="both"/>
-              <w:rPr>
-                <w:b/>
-                <w:sz w:val="16"/>
-                <w:szCs w:val="16"/>
-              </w:rPr>
-            </w:pPr>
-          </w:p>
-        </w:tc>
-        <w:tc>
-          <w:tcPr>
-            <w:tcW w:w="523" w:type="dxa"/>
-          </w:tcPr>
-          <w:p>
-            <w:pPr>
-              <w:spacing w:line="360" w:lineRule="auto"/>
-              <w:jc w:val="both"/>
-              <w:rPr>
-                <w:b/>
-                <w:sz w:val="16"/>
-                <w:szCs w:val="16"/>
-              </w:rPr>
-            </w:pPr>
-          </w:p>
-        </w:tc>
-        <w:tc>
-          <w:tcPr>
-            <w:tcW w:w="523" w:type="dxa"/>
-          </w:tcPr>
-          <w:p>
-            <w:pPr>
-              <w:spacing w:line="360" w:lineRule="auto"/>
-              <w:jc w:val="both"/>
-              <w:rPr>
-                <w:b/>
-                <w:sz w:val="16"/>
-                <w:szCs w:val="16"/>
-              </w:rPr>
-            </w:pPr>
-          </w:p>
-        </w:tc>
-        <w:tc>
-          <w:tcPr>
-            <w:tcW w:w="523" w:type="dxa"/>
-          </w:tcPr>
-          <w:p>
-            <w:pPr>
-              <w:spacing w:line="360" w:lineRule="auto"/>
-              <w:jc w:val="both"/>
-              <w:rPr>
-                <w:b/>
-                <w:sz w:val="16"/>
-                <w:szCs w:val="16"/>
-              </w:rPr>
-            </w:pPr>
-          </w:p>
-        </w:tc>
-        <w:tc>
-          <w:tcPr>
-            <w:tcW w:w="523" w:type="dxa"/>
-          </w:tcPr>
-          <w:p>
-            <w:pPr>
-              <w:spacing w:line="360" w:lineRule="auto"/>
-              <w:jc w:val="both"/>
-              <w:rPr>
-                <w:b/>
-                <w:sz w:val="16"/>
-                <w:szCs w:val="16"/>
-              </w:rPr>
-            </w:pPr>
-          </w:p>
-        </w:tc>
-        <w:tc>
-          <w:tcPr>
-            <w:tcW w:w="525" w:type="dxa"/>
-          </w:tcPr>
-          <w:p>
-            <w:pPr>
-              <w:spacing w:line="360" w:lineRule="auto"/>
-              <w:jc w:val="both"/>
-              <w:rPr>
-                <w:b/>
-                <w:sz w:val="16"/>
-                <w:szCs w:val="16"/>
-              </w:rPr>
-            </w:pPr>
-          </w:p>
-        </w:tc>
-        <w:tc>
-          <w:tcPr>
-            <w:tcW w:w="525" w:type="dxa"/>
-          </w:tcPr>
-          <w:p>
-            <w:pPr>
-              <w:spacing w:line="360" w:lineRule="auto"/>
-              <w:jc w:val="both"/>
-              <w:rPr>
-                <w:b/>
-                <w:sz w:val="16"/>
-                <w:szCs w:val="16"/>
-              </w:rPr>
-            </w:pPr>
-          </w:p>
-        </w:tc>
-        <w:tc>
-          <w:tcPr>
-            <w:tcW w:w="525" w:type="dxa"/>
-          </w:tcPr>
-          <w:p>
-            <w:pPr>
-              <w:spacing w:line="360" w:lineRule="auto"/>
-              <w:jc w:val="both"/>
-              <w:rPr>
-                <w:b/>
-                <w:sz w:val="16"/>
-                <w:szCs w:val="16"/>
-              </w:rPr>
-            </w:pPr>
-          </w:p>
-        </w:tc>
-        <w:tc>
-          <w:tcPr>
-            <w:tcW w:w="525" w:type="dxa"/>
-            <w:gridSpan w:val="2"/>
-          </w:tcPr>
-          <w:p>
-            <w:pPr>
-              <w:spacing w:line="360" w:lineRule="auto"/>
-              <w:jc w:val="both"/>
-              <w:rPr>
-                <w:b/>
-                <w:sz w:val="16"/>
-                <w:szCs w:val="16"/>
-              </w:rPr>
-            </w:pPr>
-          </w:p>
-        </w:tc>
-        <w:tc>
-          <w:tcPr>
-            <w:tcW w:w="525" w:type="dxa"/>
-          </w:tcPr>
-          <w:p>
-            <w:pPr>
-              <w:spacing w:line="360" w:lineRule="auto"/>
-              <w:jc w:val="both"/>
-              <w:rPr>
-                <w:b/>
-                <w:sz w:val="16"/>
-                <w:szCs w:val="16"/>
-              </w:rPr>
-            </w:pPr>
-          </w:p>
-        </w:tc>
-        <w:tc>
-          <w:tcPr>
-            <w:tcW w:w="525" w:type="dxa"/>
-          </w:tcPr>
-          <w:p>
-            <w:pPr>
-              <w:spacing w:line="360" w:lineRule="auto"/>
-              <w:jc w:val="both"/>
-              <w:rPr>
-                <w:b/>
-                <w:sz w:val="16"/>
-                <w:szCs w:val="16"/>
-              </w:rPr>
-            </w:pPr>
-          </w:p>
-        </w:tc>
-      </w:tr>
-      <w:tr>
-        <w:trPr>
-          <w:gridAfter w:val="1"/>
-          <w:wAfter w:w="10" w:type="dxa"/>
-          <w:trHeight w:val="294"/>
-        </w:trPr>
-        <w:tc>
-          <w:tcPr>
-            <w:tcW w:w="1351" w:type="dxa"/>
-          </w:tcPr>
-          <w:p>
-            <w:pPr>
-              <w:spacing w:line="360" w:lineRule="auto"/>
-              <w:jc w:val="both"/>
-              <w:rPr>
-                <w:b/>
-                <w:sz w:val="16"/>
-                <w:szCs w:val="16"/>
-              </w:rPr>
-            </w:pPr>
-          </w:p>
-        </w:tc>
-        <w:tc>
-          <w:tcPr>
-            <w:tcW w:w="536" w:type="dxa"/>
-          </w:tcPr>
-          <w:p>
-            <w:pPr>
-              <w:spacing w:line="360" w:lineRule="auto"/>
-              <w:jc w:val="both"/>
-              <w:rPr>
-                <w:b/>
-                <w:sz w:val="16"/>
-                <w:szCs w:val="16"/>
-              </w:rPr>
-            </w:pPr>
-          </w:p>
-        </w:tc>
-        <w:tc>
-          <w:tcPr>
-            <w:tcW w:w="522" w:type="dxa"/>
-          </w:tcPr>
-          <w:p>
-            <w:pPr>
-              <w:spacing w:line="360" w:lineRule="auto"/>
-              <w:jc w:val="both"/>
-              <w:rPr>
-                <w:b/>
-                <w:sz w:val="16"/>
-                <w:szCs w:val="16"/>
-              </w:rPr>
-            </w:pPr>
-          </w:p>
-        </w:tc>
-        <w:tc>
-          <w:tcPr>
-            <w:tcW w:w="523" w:type="dxa"/>
-          </w:tcPr>
-          <w:p>
-            <w:pPr>
-              <w:spacing w:line="360" w:lineRule="auto"/>
-              <w:jc w:val="both"/>
-              <w:rPr>
-                <w:b/>
-                <w:sz w:val="16"/>
-                <w:szCs w:val="16"/>
-              </w:rPr>
-            </w:pPr>
-          </w:p>
-        </w:tc>
-        <w:tc>
-          <w:tcPr>
-            <w:tcW w:w="526" w:type="dxa"/>
-          </w:tcPr>
-          <w:p>
-            <w:pPr>
-              <w:spacing w:line="360" w:lineRule="auto"/>
-              <w:jc w:val="both"/>
-              <w:rPr>
-                <w:b/>
-                <w:sz w:val="16"/>
-                <w:szCs w:val="16"/>
-              </w:rPr>
-            </w:pPr>
-          </w:p>
-        </w:tc>
-        <w:tc>
-          <w:tcPr>
-            <w:tcW w:w="523" w:type="dxa"/>
-          </w:tcPr>
-          <w:p>
-            <w:pPr>
-              <w:spacing w:line="360" w:lineRule="auto"/>
-              <w:jc w:val="both"/>
-              <w:rPr>
-                <w:b/>
-                <w:sz w:val="16"/>
-                <w:szCs w:val="16"/>
-              </w:rPr>
-            </w:pPr>
-          </w:p>
-        </w:tc>
-        <w:tc>
-          <w:tcPr>
-            <w:tcW w:w="523" w:type="dxa"/>
-          </w:tcPr>
-          <w:p>
-            <w:pPr>
-              <w:spacing w:line="360" w:lineRule="auto"/>
-              <w:jc w:val="both"/>
-              <w:rPr>
-                <w:b/>
-                <w:sz w:val="16"/>
-                <w:szCs w:val="16"/>
-              </w:rPr>
-            </w:pPr>
-          </w:p>
-        </w:tc>
-        <w:tc>
-          <w:tcPr>
-            <w:tcW w:w="523" w:type="dxa"/>
-          </w:tcPr>
-          <w:p>
-            <w:pPr>
-              <w:spacing w:line="360" w:lineRule="auto"/>
-              <w:jc w:val="both"/>
-              <w:rPr>
-                <w:b/>
-                <w:sz w:val="16"/>
-                <w:szCs w:val="16"/>
-              </w:rPr>
-            </w:pPr>
-          </w:p>
-        </w:tc>
-        <w:tc>
-          <w:tcPr>
-            <w:tcW w:w="523" w:type="dxa"/>
-          </w:tcPr>
-          <w:p>
-            <w:pPr>
-              <w:spacing w:line="360" w:lineRule="auto"/>
-              <w:jc w:val="both"/>
-              <w:rPr>
-                <w:b/>
-                <w:sz w:val="16"/>
-                <w:szCs w:val="16"/>
-              </w:rPr>
-            </w:pPr>
-          </w:p>
-        </w:tc>
-        <w:tc>
-          <w:tcPr>
-            <w:tcW w:w="523" w:type="dxa"/>
-          </w:tcPr>
-          <w:p>
-            <w:pPr>
-              <w:spacing w:line="360" w:lineRule="auto"/>
-              <w:jc w:val="both"/>
-              <w:rPr>
-                <w:b/>
-                <w:sz w:val="16"/>
-                <w:szCs w:val="16"/>
-              </w:rPr>
-            </w:pPr>
-          </w:p>
-        </w:tc>
-        <w:tc>
-          <w:tcPr>
-            <w:tcW w:w="523" w:type="dxa"/>
-          </w:tcPr>
-          <w:p>
-            <w:pPr>
-              <w:spacing w:line="360" w:lineRule="auto"/>
-              <w:jc w:val="both"/>
-              <w:rPr>
-                <w:b/>
-                <w:sz w:val="16"/>
-                <w:szCs w:val="16"/>
-              </w:rPr>
-            </w:pPr>
-          </w:p>
-        </w:tc>
-        <w:tc>
-          <w:tcPr>
-            <w:tcW w:w="523" w:type="dxa"/>
-          </w:tcPr>
-          <w:p>
-            <w:pPr>
-              <w:spacing w:line="360" w:lineRule="auto"/>
-              <w:jc w:val="both"/>
-              <w:rPr>
-                <w:b/>
-                <w:sz w:val="16"/>
-                <w:szCs w:val="16"/>
-              </w:rPr>
-            </w:pPr>
-          </w:p>
-        </w:tc>
-        <w:tc>
-          <w:tcPr>
-            <w:tcW w:w="523" w:type="dxa"/>
-          </w:tcPr>
-          <w:p>
-            <w:pPr>
-              <w:spacing w:line="360" w:lineRule="auto"/>
-              <w:jc w:val="both"/>
-              <w:rPr>
-                <w:b/>
-                <w:sz w:val="16"/>
-                <w:szCs w:val="16"/>
-              </w:rPr>
-            </w:pPr>
-          </w:p>
-        </w:tc>
-        <w:tc>
-          <w:tcPr>
-            <w:tcW w:w="525" w:type="dxa"/>
-          </w:tcPr>
-          <w:p>
-            <w:pPr>
-              <w:spacing w:line="360" w:lineRule="auto"/>
-              <w:jc w:val="both"/>
-              <w:rPr>
-                <w:b/>
-                <w:sz w:val="16"/>
-                <w:szCs w:val="16"/>
-              </w:rPr>
-            </w:pPr>
-          </w:p>
-        </w:tc>
-        <w:tc>
-          <w:tcPr>
-            <w:tcW w:w="525" w:type="dxa"/>
-          </w:tcPr>
-          <w:p>
-            <w:pPr>
-              <w:spacing w:line="360" w:lineRule="auto"/>
-              <w:jc w:val="both"/>
-              <w:rPr>
-                <w:b/>
-                <w:sz w:val="16"/>
-                <w:szCs w:val="16"/>
-              </w:rPr>
-            </w:pPr>
-          </w:p>
-        </w:tc>
-        <w:tc>
-          <w:tcPr>
-            <w:tcW w:w="525" w:type="dxa"/>
-          </w:tcPr>
-          <w:p>
-            <w:pPr>
-              <w:spacing w:line="360" w:lineRule="auto"/>
-              <w:jc w:val="both"/>
-              <w:rPr>
-                <w:b/>
-                <w:sz w:val="16"/>
-                <w:szCs w:val="16"/>
-              </w:rPr>
-            </w:pPr>
-          </w:p>
-        </w:tc>
-        <w:tc>
-          <w:tcPr>
-            <w:tcW w:w="525" w:type="dxa"/>
-            <w:gridSpan w:val="2"/>
-          </w:tcPr>
-          <w:p>
-            <w:pPr>
-              <w:spacing w:line="360" w:lineRule="auto"/>
-              <w:jc w:val="both"/>
-              <w:rPr>
-                <w:b/>
-                <w:sz w:val="16"/>
-                <w:szCs w:val="16"/>
-              </w:rPr>
-            </w:pPr>
-          </w:p>
-        </w:tc>
-        <w:tc>
-          <w:tcPr>
-            <w:tcW w:w="525" w:type="dxa"/>
-          </w:tcPr>
-          <w:p>
-            <w:pPr>
-              <w:spacing w:line="360" w:lineRule="auto"/>
-              <w:jc w:val="both"/>
-              <w:rPr>
-                <w:b/>
-                <w:sz w:val="16"/>
-                <w:szCs w:val="16"/>
-              </w:rPr>
-            </w:pPr>
-          </w:p>
-        </w:tc>
-        <w:tc>
-          <w:tcPr>
-            <w:tcW w:w="525" w:type="dxa"/>
-          </w:tcPr>
-          <w:p>
-            <w:pPr>
-              <w:spacing w:line="360" w:lineRule="auto"/>
-              <w:jc w:val="both"/>
-              <w:rPr>
-                <w:b/>
-                <w:sz w:val="16"/>
-                <w:szCs w:val="16"/>
-              </w:rPr>
-            </w:pPr>
-          </w:p>
-        </w:tc>
-      </w:tr>
-    </w:tbl>
-    <w:p/>
+    <w:p>
+      <w:pPr>
+        <w:pStyle w:val="Normal"/>
+        <w:spacing w:after="0" w:line="360" w:lineRule="auto"/>
+        <w:jc w:val="both"/>
+      </w:pPr>
+    </w:p>
+    <w:p>
+      <w:pPr>
+        <w:pStyle w:val="Normal"/>
+        <w:spacing w:after="0" w:line="360" w:lineRule="auto"/>
+        <w:jc w:val="both"/>
+      </w:pPr>
+      <w:r>
+        <w:drawing>
+          <wp:inline wp14:editId="0748CC43" wp14:anchorId="431BDA52">
+            <wp:extent cx="5400675" cy="5086350"/>
+            <wp:effectExtent l="0" t="0" r="0" b="0"/>
+            <wp:docPr id="192356766" name="" title=""/>
+            <wp:cNvGraphicFramePr>
+              <a:graphicFrameLocks noChangeAspect="1"/>
+            </wp:cNvGraphicFramePr>
+            <a:graphic>
+              <a:graphicData uri="http://schemas.openxmlformats.org/drawingml/2006/picture">
+                <pic:pic>
+                  <pic:nvPicPr>
+                    <pic:cNvPr id="0" name=""/>
+                    <pic:cNvPicPr/>
+                  </pic:nvPicPr>
+                  <pic:blipFill>
+                    <a:blip r:embed="R29d7917f9b2b40f9">
+                      <a:extLst>
+                        <a:ext xmlns:a="http://schemas.openxmlformats.org/drawingml/2006/main" uri="{28A0092B-C50C-407E-A947-70E740481C1C}">
+                          <a14:useLocalDpi val="0"/>
+                        </a:ext>
+                      </a:extLst>
+                    </a:blip>
+                    <a:stretch>
+                      <a:fillRect/>
+                    </a:stretch>
+                  </pic:blipFill>
+                  <pic:spPr>
+                    <a:xfrm>
+                      <a:off x="0" y="0"/>
+                      <a:ext cx="5400675" cy="5086350"/>
+                    </a:xfrm>
+                    <a:prstGeom prst="rect">
+                      <a:avLst/>
+                    </a:prstGeom>
+                  </pic:spPr>
+                </pic:pic>
+              </a:graphicData>
+            </a:graphic>
+          </wp:inline>
+        </w:drawing>
+      </w:r>
+    </w:p>
+    <w:p>
+      <w:pPr>
+        <w:pStyle w:val="Normal"/>
+        <w:spacing w:after="0" w:line="360" w:lineRule="auto"/>
+        <w:jc w:val="both"/>
+      </w:pPr>
+      <w:r>
+        <w:drawing>
+          <wp:inline wp14:editId="07B5EC3B" wp14:anchorId="2D3984C1">
+            <wp:extent cx="5400675" cy="1628775"/>
+            <wp:effectExtent l="0" t="0" r="0" b="0"/>
+            <wp:docPr id="856317003" name="" title=""/>
+            <wp:cNvGraphicFramePr>
+              <a:graphicFrameLocks noChangeAspect="1"/>
+            </wp:cNvGraphicFramePr>
+            <a:graphic>
+              <a:graphicData uri="http://schemas.openxmlformats.org/drawingml/2006/picture">
+                <pic:pic>
+                  <pic:nvPicPr>
+                    <pic:cNvPr id="0" name=""/>
+                    <pic:cNvPicPr/>
+                  </pic:nvPicPr>
+                  <pic:blipFill>
+                    <a:blip r:embed="R12944189a63f48cc">
+                      <a:extLst>
+                        <a:ext xmlns:a="http://schemas.openxmlformats.org/drawingml/2006/main" uri="{28A0092B-C50C-407E-A947-70E740481C1C}">
+                          <a14:useLocalDpi val="0"/>
+                        </a:ext>
+                      </a:extLst>
+                    </a:blip>
+                    <a:stretch>
+                      <a:fillRect/>
+                    </a:stretch>
+                  </pic:blipFill>
+                  <pic:spPr>
+                    <a:xfrm>
+                      <a:off x="0" y="0"/>
+                      <a:ext cx="5400675" cy="1628775"/>
+                    </a:xfrm>
+                    <a:prstGeom prst="rect">
+                      <a:avLst/>
+                    </a:prstGeom>
+                  </pic:spPr>
+                </pic:pic>
+              </a:graphicData>
+            </a:graphic>
+          </wp:inline>
+        </w:drawing>
+      </w:r>
+    </w:p>
     <w:sectPr>
       <w:headerReference w:type="default" r:id="rId10"/>
       <w:pgSz w:w="11906" w:h="16838" w:orient="portrait"/>
@@ -7533,8 +6016,107 @@
 </w:hdr>
 </file>
 
+<file path=word/intelligence2.xml><?xml version="1.0" encoding="utf-8"?>
+<int2:intelligence xmlns:int2="http://schemas.microsoft.com/office/intelligence/2020/intelligence">
+  <int2:observations>
+    <int2:textHash int2:hashCode="3HJK8Y+91OWRif" int2:id="ad5aDfEn">
+      <int2:state int2:type="AugLoop_Text_Critique" int2:value="Rejected"/>
+    </int2:textHash>
+    <int2:bookmark int2:bookmarkName="_Int_cME2Htk5" int2:invalidationBookmarkName="" int2:hashCode="/9FwotAcZ/IoGO" int2:id="HJelcwWm">
+      <int2:state int2:type="AugLoop_Text_Critique" int2:value="Rejected"/>
+    </int2:bookmark>
+  </int2:observations>
+  <int2:intelligenceSettings/>
+</int2:intelligence>
+</file>
+
 <file path=word/numbering.xml><?xml version="1.0" encoding="utf-8"?>
 <w:numbering xmlns:wpc="http://schemas.microsoft.com/office/word/2010/wordprocessingCanvas" xmlns:cx="http://schemas.microsoft.com/office/drawing/2014/chartex" xmlns:mc="http://schemas.openxmlformats.org/markup-compatibility/2006" xmlns:o="urn:schemas-microsoft-com:office:office" xmlns:r="http://schemas.openxmlformats.org/officeDocument/2006/relationships" xmlns:m="http://schemas.openxmlformats.org/officeDocument/2006/math" xmlns:v="urn:schemas-microsoft-com:vml" xmlns:wp14="http://schemas.microsoft.com/office/word/2010/wordprocessingDrawing" xmlns:wp="http://schemas.openxmlformats.org/drawingml/2006/wordprocessingDrawing" xmlns:w10="urn:schemas-microsoft-com:office:word" xmlns:w="http://schemas.openxmlformats.org/wordprocessingml/2006/main" xmlns:w14="http://schemas.microsoft.com/office/word/2010/wordml" xmlns:w15="http://schemas.microsoft.com/office/word/2012/wordml" xmlns:w16se="http://schemas.microsoft.com/office/word/2015/wordml/symex" xmlns:wpg="http://schemas.microsoft.com/office/word/2010/wordprocessingGroup" xmlns:wpi="http://schemas.microsoft.com/office/word/2010/wordprocessingInk" xmlns:wne="http://schemas.microsoft.com/office/word/2006/wordml" xmlns:wps="http://schemas.microsoft.com/office/word/2010/wordprocessingShape" mc:Ignorable="w14 w15 w16se wp14">
+  <w:abstractNum xmlns:w="http://schemas.openxmlformats.org/wordprocessingml/2006/main" w:abstractNumId="4">
+    <w:nsid w:val="4975eb6b"/>
+    <w:multiLevelType xmlns:w="http://schemas.openxmlformats.org/wordprocessingml/2006/main" w:val="hybridMultilevel"/>
+    <w:lvl xmlns:w="http://schemas.openxmlformats.org/wordprocessingml/2006/main" w:ilvl="0">
+      <w:start w:val="1"/>
+      <w:numFmt w:val="decimal"/>
+      <w:lvlText w:val="%1."/>
+      <w:lvlJc w:val="left"/>
+      <w:pPr>
+        <w:ind w:left="720" w:hanging="360"/>
+      </w:pPr>
+    </w:lvl>
+    <w:lvl xmlns:w="http://schemas.openxmlformats.org/wordprocessingml/2006/main" w:ilvl="1">
+      <w:start w:val="1"/>
+      <w:numFmt w:val="lowerLetter"/>
+      <w:lvlText w:val="%2."/>
+      <w:lvlJc w:val="left"/>
+      <w:pPr>
+        <w:ind w:left="1440" w:hanging="360"/>
+      </w:pPr>
+    </w:lvl>
+    <w:lvl xmlns:w="http://schemas.openxmlformats.org/wordprocessingml/2006/main" w:ilvl="2">
+      <w:start w:val="1"/>
+      <w:numFmt w:val="lowerRoman"/>
+      <w:lvlText w:val="%3."/>
+      <w:lvlJc w:val="right"/>
+      <w:pPr>
+        <w:ind w:left="2160" w:hanging="180"/>
+      </w:pPr>
+    </w:lvl>
+    <w:lvl xmlns:w="http://schemas.openxmlformats.org/wordprocessingml/2006/main" w:ilvl="3">
+      <w:start w:val="1"/>
+      <w:numFmt w:val="decimal"/>
+      <w:lvlText w:val="%4."/>
+      <w:lvlJc w:val="left"/>
+      <w:pPr>
+        <w:ind w:left="2880" w:hanging="360"/>
+      </w:pPr>
+    </w:lvl>
+    <w:lvl xmlns:w="http://schemas.openxmlformats.org/wordprocessingml/2006/main" w:ilvl="4">
+      <w:start w:val="1"/>
+      <w:numFmt w:val="lowerLetter"/>
+      <w:lvlText w:val="%5."/>
+      <w:lvlJc w:val="left"/>
+      <w:pPr>
+        <w:ind w:left="3600" w:hanging="360"/>
+      </w:pPr>
+    </w:lvl>
+    <w:lvl xmlns:w="http://schemas.openxmlformats.org/wordprocessingml/2006/main" w:ilvl="5">
+      <w:start w:val="1"/>
+      <w:numFmt w:val="lowerRoman"/>
+      <w:lvlText w:val="%6."/>
+      <w:lvlJc w:val="right"/>
+      <w:pPr>
+        <w:ind w:left="4320" w:hanging="180"/>
+      </w:pPr>
+    </w:lvl>
+    <w:lvl xmlns:w="http://schemas.openxmlformats.org/wordprocessingml/2006/main" w:ilvl="6">
+      <w:start w:val="1"/>
+      <w:numFmt w:val="decimal"/>
+      <w:lvlText w:val="%7."/>
+      <w:lvlJc w:val="left"/>
+      <w:pPr>
+        <w:ind w:left="5040" w:hanging="360"/>
+      </w:pPr>
+    </w:lvl>
+    <w:lvl xmlns:w="http://schemas.openxmlformats.org/wordprocessingml/2006/main" w:ilvl="7">
+      <w:start w:val="1"/>
+      <w:numFmt w:val="lowerLetter"/>
+      <w:lvlText w:val="%8."/>
+      <w:lvlJc w:val="left"/>
+      <w:pPr>
+        <w:ind w:left="5760" w:hanging="360"/>
+      </w:pPr>
+    </w:lvl>
+    <w:lvl xmlns:w="http://schemas.openxmlformats.org/wordprocessingml/2006/main" w:ilvl="8">
+      <w:start w:val="1"/>
+      <w:numFmt w:val="lowerRoman"/>
+      <w:lvlText w:val="%9."/>
+      <w:lvlJc w:val="right"/>
+      <w:pPr>
+        <w:ind w:left="6480" w:hanging="180"/>
+      </w:pPr>
+    </w:lvl>
+  </w:abstractNum>
   <w:abstractNum w:abstractNumId="0" w15:restartNumberingAfterBreak="0">
     <w:nsid w:val="129E5F86"/>
     <w:multiLevelType w:val="hybridMultilevel"/>
@@ -7923,6 +6505,9 @@
       </w:pPr>
     </w:lvl>
   </w:abstractNum>
+  <w:num w:numId="5">
+    <w:abstractNumId w:val="4"/>
+  </w:num>
   <w:num w:numId="1">
     <w:abstractNumId w:val="2"/>
   </w:num>
